--- a/scripts_backup/MetaCHIP_User_Manual.docx
+++ b/scripts_backup/MetaCHIP_User_Manual.docx
@@ -173,7 +173,7 @@
         <w:rPr>
           <w:rFonts w:ascii="Helvetica" w:hAnsi="Helvetica" w:cstheme="minorHAnsi"/>
         </w:rPr>
-        <w:t>September</w:t>
+        <w:t>November</w:t>
       </w:r>
       <w:r>
         <w:rPr>
@@ -192,13 +192,7 @@
         <w:rPr>
           <w:rFonts w:ascii="Helvetica" w:hAnsi="Helvetica" w:cstheme="minorHAnsi"/>
         </w:rPr>
-        <w:t>1</w:t>
-      </w:r>
-      <w:r>
-        <w:rPr>
-          <w:rFonts w:ascii="Helvetica" w:hAnsi="Helvetica" w:cstheme="minorHAnsi"/>
-        </w:rPr>
-        <w:t>5th</w:t>
+        <w:t>1st</w:t>
       </w:r>
       <w:r>
         <w:rPr>
@@ -254,6 +248,8 @@
         </w:rPr>
         <w:br w:type="page"/>
       </w:r>
+      <w:bookmarkStart w:id="0" w:name="_GoBack"/>
+      <w:bookmarkEnd w:id="0"/>
     </w:p>
     <w:p>
       <w:pPr>
@@ -536,7 +532,28 @@
         <w:rPr>
           <w:rFonts w:ascii="Helvetica" w:hAnsi="Helvetica" w:cstheme="minorHAnsi"/>
         </w:rPr>
-        <w:t xml:space="preserve"> input is the sequence file of a set of genome bins derived from metagenomic data.</w:t>
+        <w:t xml:space="preserve"> input is the sequence file of a set of genome bins derived from metagenomic data. Please make sure the length of the sequence ID in all input genome bins is </w:t>
+      </w:r>
+      <w:r>
+        <w:rPr>
+          <w:rFonts w:ascii="Helvetica" w:hAnsi="Helvetica" w:cstheme="minorHAnsi"/>
+          <w:b/>
+          <w:color w:val="FF0000"/>
+        </w:rPr>
+        <w:t>NO LONGER THAN 22</w:t>
+      </w:r>
+      <w:r>
+        <w:rPr>
+          <w:rFonts w:ascii="Helvetica" w:hAnsi="Helvetica" w:cstheme="minorHAnsi"/>
+          <w:color w:val="FF0000"/>
+        </w:rPr>
+        <w:t xml:space="preserve"> </w:t>
+      </w:r>
+      <w:r>
+        <w:rPr>
+          <w:rFonts w:ascii="Helvetica" w:hAnsi="Helvetica" w:cstheme="minorHAnsi"/>
+        </w:rPr>
+        <w:t>letters.</w:t>
       </w:r>
     </w:p>
     <w:p>
@@ -781,12 +798,14 @@
         <w:rPr>
           <w:rFonts w:ascii="Helvetica" w:hAnsi="Helvetica" w:cstheme="minorHAnsi"/>
           <w:b/>
+          <w:sz w:val="22"/>
         </w:rPr>
       </w:pPr>
       <w:r>
         <w:rPr>
           <w:rFonts w:ascii="Helvetica" w:hAnsi="Helvetica" w:cstheme="minorHAnsi"/>
           <w:b/>
+          <w:sz w:val="22"/>
         </w:rPr>
         <w:lastRenderedPageBreak/>
         <w:t>Get_clusters.py</w:t>
@@ -797,6 +816,7 @@
         <w:rPr>
           <w:rFonts w:ascii="Helvetica" w:hAnsi="Helvetica" w:cstheme="minorHAnsi"/>
           <w:b/>
+          <w:sz w:val="22"/>
         </w:rPr>
       </w:pPr>
     </w:p>
@@ -823,13 +843,15 @@
         <w:rPr>
           <w:rFonts w:ascii="Courier" w:hAnsi="Courier" w:cs="Courier"/>
           <w:color w:val="000000"/>
-          <w:lang w:val="en-US"/>
-        </w:rPr>
-      </w:pPr>
-      <w:r>
-        <w:rPr>
-          <w:rFonts w:ascii="Courier" w:hAnsi="Courier" w:cs="Courier"/>
-          <w:color w:val="000000"/>
+          <w:sz w:val="22"/>
+          <w:lang w:val="en-US"/>
+        </w:rPr>
+      </w:pPr>
+      <w:r>
+        <w:rPr>
+          <w:rFonts w:ascii="Courier" w:hAnsi="Courier" w:cs="Courier"/>
+          <w:color w:val="000000"/>
+          <w:sz w:val="22"/>
           <w:lang w:val="en-US"/>
         </w:rPr>
         <w:t>-</w:t>
@@ -839,6 +861,7 @@
         <w:rPr>
           <w:rFonts w:ascii="Courier" w:hAnsi="Courier" w:cs="Courier"/>
           <w:color w:val="000000"/>
+          <w:sz w:val="22"/>
           <w:lang w:val="en-US"/>
         </w:rPr>
         <w:t>i</w:t>
@@ -848,6 +871,7 @@
         <w:rPr>
           <w:rFonts w:ascii="Courier" w:hAnsi="Courier" w:cs="Courier"/>
           <w:color w:val="000000"/>
+          <w:sz w:val="22"/>
           <w:lang w:val="en-US"/>
         </w:rPr>
         <w:t xml:space="preserve">           input </w:t>
@@ -856,6 +880,7 @@
         <w:rPr>
           <w:rFonts w:ascii="Courier" w:hAnsi="Courier" w:cs="Courier"/>
           <w:color w:val="000000"/>
+          <w:sz w:val="22"/>
           <w:lang w:val="en-US"/>
         </w:rPr>
         <w:t>genome</w:t>
@@ -864,6 +889,7 @@
         <w:rPr>
           <w:rFonts w:ascii="Courier" w:hAnsi="Courier" w:cs="Courier"/>
           <w:color w:val="000000"/>
+          <w:sz w:val="22"/>
           <w:lang w:val="en-US"/>
         </w:rPr>
         <w:t xml:space="preserve"> folder</w:t>
@@ -892,13 +918,15 @@
         <w:rPr>
           <w:rFonts w:ascii="Courier" w:hAnsi="Courier" w:cs="Courier"/>
           <w:color w:val="000000"/>
-          <w:lang w:val="en-US"/>
-        </w:rPr>
-      </w:pPr>
-      <w:r>
-        <w:rPr>
-          <w:rFonts w:ascii="Courier" w:hAnsi="Courier" w:cs="Courier"/>
-          <w:color w:val="000000"/>
+          <w:sz w:val="22"/>
+          <w:lang w:val="en-US"/>
+        </w:rPr>
+      </w:pPr>
+      <w:r>
+        <w:rPr>
+          <w:rFonts w:ascii="Courier" w:hAnsi="Courier" w:cs="Courier"/>
+          <w:color w:val="000000"/>
+          <w:sz w:val="22"/>
           <w:lang w:val="en-US"/>
         </w:rPr>
         <w:t>-x           file extension</w:t>
@@ -927,13 +955,15 @@
         <w:rPr>
           <w:rFonts w:ascii="Courier" w:hAnsi="Courier" w:cs="Courier"/>
           <w:color w:val="000000"/>
-          <w:lang w:val="en-US"/>
-        </w:rPr>
-      </w:pPr>
-      <w:r>
-        <w:rPr>
-          <w:rFonts w:ascii="Courier" w:hAnsi="Courier" w:cs="Courier"/>
-          <w:color w:val="000000"/>
+          <w:sz w:val="22"/>
+          <w:lang w:val="en-US"/>
+        </w:rPr>
+      </w:pPr>
+      <w:r>
+        <w:rPr>
+          <w:rFonts w:ascii="Courier" w:hAnsi="Courier" w:cs="Courier"/>
+          <w:color w:val="000000"/>
+          <w:sz w:val="22"/>
           <w:lang w:val="en-US"/>
         </w:rPr>
         <w:t>-p           output prefix</w:t>
@@ -962,13 +992,15 @@
         <w:rPr>
           <w:rFonts w:ascii="Courier" w:hAnsi="Courier" w:cs="Courier"/>
           <w:color w:val="000000"/>
-          <w:lang w:val="en-US"/>
-        </w:rPr>
-      </w:pPr>
-      <w:r>
-        <w:rPr>
-          <w:rFonts w:ascii="Courier" w:hAnsi="Courier" w:cs="Courier"/>
-          <w:color w:val="000000"/>
+          <w:sz w:val="22"/>
+          <w:lang w:val="en-US"/>
+        </w:rPr>
+      </w:pPr>
+      <w:r>
+        <w:rPr>
+          <w:rFonts w:ascii="Courier" w:hAnsi="Courier" w:cs="Courier"/>
+          <w:color w:val="000000"/>
+          <w:sz w:val="22"/>
           <w:lang w:val="en-US"/>
         </w:rPr>
         <w:t>-dc          distance cutoff</w:t>
@@ -997,13 +1029,15 @@
         <w:rPr>
           <w:rFonts w:ascii="Courier" w:hAnsi="Courier" w:cs="Courier"/>
           <w:color w:val="000000"/>
-          <w:lang w:val="en-US"/>
-        </w:rPr>
-      </w:pPr>
-      <w:r>
-        <w:rPr>
-          <w:rFonts w:ascii="Courier" w:hAnsi="Courier" w:cs="Courier"/>
-          <w:color w:val="000000"/>
+          <w:sz w:val="22"/>
+          <w:lang w:val="en-US"/>
+        </w:rPr>
+      </w:pPr>
+      <w:r>
+        <w:rPr>
+          <w:rFonts w:ascii="Courier" w:hAnsi="Courier" w:cs="Courier"/>
+          <w:color w:val="000000"/>
+          <w:sz w:val="22"/>
           <w:lang w:val="en-US"/>
         </w:rPr>
         <w:t>-fs          leaf name font size</w:t>
@@ -1032,38 +1066,108 @@
         <w:rPr>
           <w:rFonts w:ascii="Courier" w:hAnsi="Courier" w:cs="Courier"/>
           <w:color w:val="000000"/>
-        </w:rPr>
-      </w:pPr>
-      <w:r>
-        <w:rPr>
-          <w:rFonts w:ascii="Courier" w:hAnsi="Courier" w:cs="Courier"/>
-          <w:color w:val="000000"/>
-          <w:lang w:val="en-US"/>
-        </w:rPr>
-        <w:t>-l</w:t>
-      </w:r>
-      <w:r>
-        <w:rPr>
-          <w:rFonts w:ascii="Courier" w:hAnsi="Courier" w:cs="Courier"/>
-          <w:color w:val="000000"/>
-          <w:lang w:val="en-US"/>
-        </w:rPr>
-        <w:t xml:space="preserve">s          </w:t>
-      </w:r>
-      <w:r>
-        <w:rPr>
-          <w:rFonts w:ascii="Courier" w:hAnsi="Courier" w:cs="Courier"/>
-          <w:color w:val="000000"/>
-          <w:lang w:val="en-US"/>
-        </w:rPr>
-        <w:t>label shift on the tree plot</w:t>
-      </w:r>
-    </w:p>
-    <w:p>
-      <w:pPr>
+          <w:sz w:val="22"/>
+          <w:lang w:val="en-US"/>
+        </w:rPr>
+      </w:pPr>
+      <w:r>
+        <w:rPr>
+          <w:rFonts w:ascii="Courier" w:hAnsi="Courier" w:cs="Courier"/>
+          <w:color w:val="000000"/>
+          <w:sz w:val="22"/>
+          <w:lang w:val="en-US"/>
+        </w:rPr>
+        <w:t>-ls          label shift on the tree plot</w:t>
+      </w:r>
+    </w:p>
+    <w:p>
+      <w:pPr>
+        <w:tabs>
+          <w:tab w:val="left" w:pos="560"/>
+          <w:tab w:val="left" w:pos="1120"/>
+          <w:tab w:val="left" w:pos="1680"/>
+          <w:tab w:val="left" w:pos="2240"/>
+          <w:tab w:val="left" w:pos="2800"/>
+          <w:tab w:val="left" w:pos="3360"/>
+          <w:tab w:val="left" w:pos="3920"/>
+          <w:tab w:val="left" w:pos="4480"/>
+          <w:tab w:val="left" w:pos="5040"/>
+          <w:tab w:val="left" w:pos="5600"/>
+          <w:tab w:val="left" w:pos="6160"/>
+          <w:tab w:val="left" w:pos="6720"/>
+        </w:tabs>
+        <w:autoSpaceDE w:val="0"/>
+        <w:autoSpaceDN w:val="0"/>
+        <w:adjustRightInd w:val="0"/>
         <w:spacing w:line="360" w:lineRule="auto"/>
         <w:rPr>
-          <w:rFonts w:ascii="Helvetica" w:hAnsi="Helvetica" w:cstheme="minorHAnsi"/>
+          <w:rFonts w:ascii="Courier" w:hAnsi="Courier" w:cs="Courier"/>
+          <w:color w:val="000000"/>
+          <w:sz w:val="22"/>
+          <w:lang w:val="en-US"/>
+        </w:rPr>
+      </w:pPr>
+      <w:r>
+        <w:rPr>
+          <w:rFonts w:ascii="Courier" w:hAnsi="Courier" w:cs="Courier"/>
+          <w:color w:val="000000"/>
+          <w:sz w:val="22"/>
+          <w:lang w:val="en-US"/>
+        </w:rPr>
+        <w:t>-</w:t>
+      </w:r>
+      <w:r>
+        <w:rPr>
+          <w:rFonts w:ascii="Courier" w:hAnsi="Courier" w:cs="Courier"/>
+          <w:color w:val="000000"/>
+          <w:sz w:val="22"/>
+          <w:lang w:val="en-US"/>
+        </w:rPr>
+        <w:t>tuning</w:t>
+      </w:r>
+      <w:r>
+        <w:rPr>
+          <w:rFonts w:ascii="Courier" w:hAnsi="Courier" w:cs="Courier"/>
+          <w:color w:val="000000"/>
+          <w:sz w:val="22"/>
+          <w:lang w:val="en-US"/>
+        </w:rPr>
+        <w:t xml:space="preserve">      </w:t>
+      </w:r>
+      <w:r>
+        <w:rPr>
+          <w:rFonts w:ascii="Courier" w:hAnsi="Courier" w:cs="Courier"/>
+          <w:color w:val="000000"/>
+          <w:sz w:val="22"/>
+          <w:lang w:val="en-US"/>
+        </w:rPr>
+        <w:t xml:space="preserve">specify to run clustering with provided distance      </w:t>
+      </w:r>
+      <w:r>
+        <w:rPr>
+          <w:rFonts w:ascii="Courier" w:hAnsi="Courier" w:cs="Courier"/>
+          <w:color w:val="000000"/>
+          <w:sz w:val="22"/>
+          <w:lang w:val="en-US"/>
+        </w:rPr>
+        <w:tab/>
+      </w:r>
+      <w:r>
+        <w:rPr>
+          <w:rFonts w:ascii="Courier" w:hAnsi="Courier" w:cs="Courier"/>
+          <w:color w:val="000000"/>
+          <w:sz w:val="22"/>
+          <w:lang w:val="en-US"/>
+        </w:rPr>
+        <w:t xml:space="preserve">         cutoff, while skipping previous steps</w:t>
+      </w:r>
+    </w:p>
+    <w:p>
+      <w:pPr>
+        <w:spacing w:line="360" w:lineRule="auto"/>
+        <w:rPr>
+          <w:rFonts w:ascii="Helvetica" w:hAnsi="Helvetica" w:cstheme="minorHAnsi"/>
+          <w:sz w:val="22"/>
           <w:lang w:val="en-US"/>
         </w:rPr>
       </w:pPr>
@@ -1074,11 +1178,13 @@
         <w:jc w:val="both"/>
         <w:rPr>
           <w:rFonts w:ascii="Helvetica" w:hAnsi="Helvetica" w:cstheme="minorHAnsi"/>
-        </w:rPr>
-      </w:pPr>
-      <w:r>
-        <w:rPr>
-          <w:rFonts w:ascii="Helvetica" w:hAnsi="Helvetica" w:cstheme="minorHAnsi"/>
+          <w:sz w:val="22"/>
+        </w:rPr>
+      </w:pPr>
+      <w:r>
+        <w:rPr>
+          <w:rFonts w:ascii="Helvetica" w:hAnsi="Helvetica" w:cstheme="minorHAnsi"/>
+          <w:sz w:val="22"/>
         </w:rPr>
         <w:t>Get_clusters.py</w:t>
       </w:r>
@@ -1086,86 +1192,84 @@
         <w:rPr>
           <w:rFonts w:ascii="Helvetica" w:hAnsi="Helvetica" w:cstheme="minorHAnsi"/>
           <w:b/>
+          <w:sz w:val="22"/>
         </w:rPr>
         <w:t xml:space="preserve"> </w:t>
       </w:r>
       <w:r>
         <w:rPr>
           <w:rFonts w:ascii="Helvetica" w:hAnsi="Helvetica" w:cstheme="minorHAnsi"/>
+          <w:sz w:val="22"/>
         </w:rPr>
         <w:t xml:space="preserve">will </w:t>
       </w:r>
       <w:r>
         <w:rPr>
           <w:rFonts w:ascii="Helvetica" w:hAnsi="Helvetica" w:cstheme="minorHAnsi"/>
+          <w:sz w:val="22"/>
         </w:rPr>
         <w:t>cluster input genome</w:t>
       </w:r>
       <w:r>
         <w:rPr>
           <w:rFonts w:ascii="Helvetica" w:hAnsi="Helvetica" w:cstheme="minorHAnsi"/>
+          <w:sz w:val="22"/>
         </w:rPr>
         <w:t>s</w:t>
       </w:r>
       <w:r>
         <w:rPr>
           <w:rFonts w:ascii="Helvetica" w:hAnsi="Helvetica" w:cstheme="minorHAnsi"/>
+          <w:sz w:val="22"/>
         </w:rPr>
         <w:t xml:space="preserve"> into </w:t>
       </w:r>
       <w:r>
         <w:rPr>
           <w:rFonts w:ascii="Helvetica" w:hAnsi="Helvetica" w:cstheme="minorHAnsi"/>
+          <w:sz w:val="22"/>
         </w:rPr>
         <w:t>sub-</w:t>
       </w:r>
       <w:r>
         <w:rPr>
           <w:rFonts w:ascii="Helvetica" w:hAnsi="Helvetica" w:cstheme="minorHAnsi"/>
+          <w:sz w:val="22"/>
         </w:rPr>
         <w:t xml:space="preserve">groups based on </w:t>
       </w:r>
       <w:r>
         <w:rPr>
           <w:rFonts w:ascii="Helvetica" w:hAnsi="Helvetica" w:cstheme="minorHAnsi"/>
+          <w:sz w:val="22"/>
         </w:rPr>
         <w:t>a</w:t>
       </w:r>
       <w:r>
         <w:rPr>
           <w:rFonts w:ascii="Helvetica" w:hAnsi="Helvetica" w:cstheme="minorHAnsi"/>
+          <w:sz w:val="22"/>
         </w:rPr>
         <w:t xml:space="preserve"> </w:t>
       </w:r>
       <w:r>
         <w:rPr>
           <w:rFonts w:ascii="Helvetica" w:hAnsi="Helvetica" w:cstheme="minorHAnsi"/>
-        </w:rPr>
-        <w:t>phylogenetic tree</w:t>
-      </w:r>
-      <w:r>
-        <w:rPr>
-          <w:rFonts w:ascii="Helvetica" w:hAnsi="Helvetica" w:cstheme="minorHAnsi"/>
-        </w:rPr>
-        <w:t xml:space="preserve"> derived from </w:t>
-      </w:r>
-      <w:bookmarkStart w:id="0" w:name="_GoBack"/>
-      <w:bookmarkEnd w:id="0"/>
-      <w:r>
-        <w:rPr>
-          <w:rFonts w:ascii="Helvetica" w:hAnsi="Helvetica" w:cstheme="minorHAnsi"/>
-        </w:rPr>
-        <w:t xml:space="preserve">protein sequences of 43 single-copy genes (SCG) </w:t>
-      </w:r>
-      <w:r>
-        <w:rPr>
-          <w:rFonts w:ascii="Helvetica" w:hAnsi="Helvetica" w:cstheme="minorHAnsi"/>
+          <w:sz w:val="22"/>
+        </w:rPr>
+        <w:t xml:space="preserve">phylogenetic tree derived from protein sequences of 43 single-copy genes (SCG) </w:t>
+      </w:r>
+      <w:r>
+        <w:rPr>
+          <w:rFonts w:ascii="Helvetica" w:hAnsi="Helvetica" w:cstheme="minorHAnsi"/>
+          <w:sz w:val="22"/>
         </w:rPr>
         <w:t>from</w:t>
       </w:r>
       <w:r>
         <w:rPr>
           <w:rFonts w:ascii="Helvetica" w:hAnsi="Helvetica" w:cstheme="minorHAnsi"/>
+          <w:sz w:val="22"/>
         </w:rPr>
         <w:t xml:space="preserve"> </w:t>
       </w:r>
@@ -1173,6 +1277,7 @@
       <w:r>
         <w:rPr>
           <w:rFonts w:ascii="Helvetica" w:hAnsi="Helvetica" w:cstheme="minorHAnsi"/>
+          <w:sz w:val="22"/>
         </w:rPr>
         <w:t>CheckM</w:t>
       </w:r>
@@ -1180,18 +1285,21 @@
       <w:r>
         <w:rPr>
           <w:rFonts w:ascii="Helvetica" w:hAnsi="Helvetica" w:cstheme="minorHAnsi"/>
+          <w:sz w:val="22"/>
         </w:rPr>
         <w:t xml:space="preserve"> [1]</w:t>
       </w:r>
       <w:r>
         <w:rPr>
           <w:rFonts w:ascii="Helvetica" w:hAnsi="Helvetica" w:cstheme="minorHAnsi"/>
+          <w:sz w:val="22"/>
         </w:rPr>
         <w:t>.</w:t>
       </w:r>
       <w:r>
         <w:rPr>
           <w:rFonts w:ascii="Helvetica" w:hAnsi="Helvetica" w:cstheme="minorHAnsi"/>
+          <w:sz w:val="22"/>
         </w:rPr>
         <w:t xml:space="preserve"> </w:t>
       </w:r>
@@ -1202,6 +1310,7 @@
         <w:jc w:val="both"/>
         <w:rPr>
           <w:rFonts w:ascii="Helvetica" w:hAnsi="Helvetica" w:cstheme="minorHAnsi"/>
+          <w:sz w:val="22"/>
         </w:rPr>
       </w:pPr>
     </w:p>
@@ -1211,23 +1320,27 @@
         <w:jc w:val="both"/>
         <w:rPr>
           <w:rFonts w:ascii="Helvetica" w:hAnsi="Helvetica" w:cstheme="minorHAnsi"/>
-        </w:rPr>
-      </w:pPr>
-      <w:r>
-        <w:rPr>
-          <w:rFonts w:ascii="Helvetica" w:hAnsi="Helvetica" w:cstheme="minorHAnsi"/>
+          <w:sz w:val="22"/>
+        </w:rPr>
+      </w:pPr>
+      <w:r>
+        <w:rPr>
+          <w:rFonts w:ascii="Helvetica" w:hAnsi="Helvetica" w:cstheme="minorHAnsi"/>
+          <w:sz w:val="22"/>
         </w:rPr>
         <w:t>C</w:t>
       </w:r>
       <w:r>
         <w:rPr>
           <w:rFonts w:ascii="Helvetica" w:hAnsi="Helvetica" w:cstheme="minorHAnsi"/>
+          <w:sz w:val="22"/>
         </w:rPr>
         <w:t>lustering profile</w:t>
       </w:r>
       <w:r>
         <w:rPr>
           <w:rFonts w:ascii="Helvetica" w:hAnsi="Helvetica" w:cstheme="minorHAnsi"/>
+          <w:sz w:val="22"/>
         </w:rPr>
         <w:t xml:space="preserve"> generated in this step </w:t>
       </w:r>
@@ -1235,198 +1348,234 @@
         <w:rPr>
           <w:rFonts w:ascii="Helvetica" w:hAnsi="Helvetica" w:cstheme="minorHAnsi"/>
           <w:b/>
+          <w:sz w:val="22"/>
         </w:rPr>
         <w:t>should be manually curated</w:t>
       </w:r>
       <w:r>
         <w:rPr>
           <w:rFonts w:ascii="Helvetica" w:hAnsi="Helvetica" w:cstheme="minorHAnsi"/>
+          <w:sz w:val="22"/>
         </w:rPr>
         <w:t xml:space="preserve"> by comparing </w:t>
       </w:r>
       <w:r>
         <w:rPr>
           <w:rFonts w:ascii="Helvetica" w:hAnsi="Helvetica" w:cstheme="minorHAnsi"/>
+          <w:sz w:val="22"/>
         </w:rPr>
         <w:t>it</w:t>
       </w:r>
       <w:r>
         <w:rPr>
           <w:rFonts w:ascii="Helvetica" w:hAnsi="Helvetica" w:cstheme="minorHAnsi"/>
+          <w:sz w:val="22"/>
         </w:rPr>
         <w:t xml:space="preserve"> with </w:t>
       </w:r>
       <w:r>
         <w:rPr>
           <w:rFonts w:ascii="Helvetica" w:hAnsi="Helvetica" w:cstheme="minorHAnsi"/>
+          <w:sz w:val="22"/>
         </w:rPr>
         <w:t xml:space="preserve">the </w:t>
       </w:r>
       <w:r>
         <w:rPr>
           <w:rFonts w:ascii="Helvetica" w:hAnsi="Helvetica" w:cstheme="minorHAnsi"/>
+          <w:sz w:val="22"/>
         </w:rPr>
         <w:t>SCG</w:t>
       </w:r>
       <w:r>
         <w:rPr>
           <w:rFonts w:ascii="Helvetica" w:hAnsi="Helvetica" w:cstheme="minorHAnsi"/>
+          <w:sz w:val="22"/>
         </w:rPr>
         <w:t xml:space="preserve"> tree or </w:t>
       </w:r>
       <w:r>
         <w:rPr>
           <w:rFonts w:ascii="Helvetica" w:hAnsi="Helvetica" w:cstheme="minorHAnsi"/>
+          <w:sz w:val="22"/>
         </w:rPr>
         <w:t xml:space="preserve">taxonomic classifications of the input genomes (if available) prior </w:t>
       </w:r>
       <w:r>
         <w:rPr>
           <w:rFonts w:ascii="Helvetica" w:hAnsi="Helvetica" w:cstheme="minorHAnsi"/>
+          <w:sz w:val="22"/>
         </w:rPr>
         <w:t>to the HGT identification step.</w:t>
       </w:r>
       <w:r>
         <w:rPr>
           <w:rFonts w:ascii="Helvetica" w:hAnsi="Helvetica" w:cstheme="minorHAnsi"/>
+          <w:sz w:val="22"/>
         </w:rPr>
         <w:t xml:space="preserve"> You can do this by changing</w:t>
       </w:r>
       <w:r>
         <w:rPr>
           <w:rFonts w:ascii="Helvetica" w:hAnsi="Helvetica" w:cstheme="minorHAnsi"/>
-        </w:rPr>
-        <w:t xml:space="preserve"> the </w:t>
-      </w:r>
-      <w:r>
-        <w:rPr>
-          <w:rFonts w:ascii="Helvetica" w:hAnsi="Helvetica" w:cstheme="minorHAnsi"/>
-        </w:rPr>
-        <w:t>group assignment</w:t>
-      </w:r>
-      <w:r>
-        <w:rPr>
-          <w:rFonts w:ascii="Helvetica" w:hAnsi="Helvetica" w:cstheme="minorHAnsi"/>
-        </w:rPr>
-        <w:t xml:space="preserve"> of input genome bins specified </w:t>
-      </w:r>
-      <w:r>
-        <w:rPr>
-          <w:rFonts w:ascii="Helvetica" w:hAnsi="Helvetica" w:cstheme="minorHAnsi"/>
-        </w:rPr>
-        <w:t>in the first column of</w:t>
-      </w:r>
-      <w:r>
-        <w:rPr>
-          <w:rFonts w:ascii="Helvetica" w:hAnsi="Helvetica" w:cstheme="minorHAnsi"/>
+          <w:sz w:val="22"/>
+        </w:rPr>
+        <w:t xml:space="preserve"> the group assignment of input genome bins specified in the first column of </w:t>
+      </w:r>
+      <w:r>
+        <w:rPr>
+          <w:rFonts w:ascii="Helvetica" w:hAnsi="Helvetica" w:cs="Helvetica"/>
+          <w:sz w:val="22"/>
+        </w:rPr>
+        <w:t>[</w:t>
+      </w:r>
+      <w:r>
+        <w:rPr>
+          <w:rFonts w:ascii="Helvetica" w:hAnsi="Helvetica" w:cs="Helvetica"/>
+          <w:sz w:val="22"/>
+        </w:rPr>
+        <w:t>p</w:t>
+      </w:r>
+      <w:r>
+        <w:rPr>
+          <w:rFonts w:ascii="Helvetica" w:hAnsi="Helvetica" w:cs="Helvetica"/>
+          <w:sz w:val="22"/>
+        </w:rPr>
+        <w:t>refix]</w:t>
+      </w:r>
+      <w:r>
+        <w:rPr>
+          <w:rFonts w:ascii="Helvetica" w:hAnsi="Helvetica" w:cs="Helvetica"/>
+          <w:sz w:val="22"/>
+          <w:lang w:val="en-US"/>
+        </w:rPr>
+        <w:t>_grouping_g[num].txt</w:t>
+      </w:r>
+      <w:r>
+        <w:rPr>
+          <w:rFonts w:ascii="Helvetica" w:hAnsi="Helvetica" w:cs="Helvetica"/>
+          <w:sz w:val="22"/>
+          <w:lang w:val="en-US"/>
+        </w:rPr>
+        <w:t xml:space="preserve"> file.</w:t>
+      </w:r>
+      <w:r>
+        <w:rPr>
+          <w:rFonts w:ascii="Helvetica" w:hAnsi="Helvetica" w:cstheme="minorHAnsi"/>
+          <w:sz w:val="22"/>
+          <w:lang w:val="en-US"/>
         </w:rPr>
         <w:t xml:space="preserve"> </w:t>
       </w:r>
       <w:r>
         <w:rPr>
-          <w:rFonts w:ascii="Helvetica" w:hAnsi="Helvetica" w:cs="Helvetica"/>
-        </w:rPr>
-        <w:t>[</w:t>
-      </w:r>
-      <w:r>
-        <w:rPr>
-          <w:rFonts w:ascii="Helvetica" w:hAnsi="Helvetica" w:cs="Helvetica"/>
-        </w:rPr>
-        <w:t>p</w:t>
-      </w:r>
-      <w:r>
-        <w:rPr>
-          <w:rFonts w:ascii="Helvetica" w:hAnsi="Helvetica" w:cs="Helvetica"/>
-        </w:rPr>
-        <w:t>refix]</w:t>
-      </w:r>
-      <w:r>
-        <w:rPr>
-          <w:rFonts w:ascii="Helvetica" w:hAnsi="Helvetica" w:cs="Helvetica"/>
-          <w:lang w:val="en-US"/>
-        </w:rPr>
-        <w:t>_grouping_g[num].txt</w:t>
-      </w:r>
-      <w:r>
-        <w:rPr>
-          <w:rFonts w:ascii="Helvetica" w:hAnsi="Helvetica" w:cs="Helvetica"/>
-          <w:lang w:val="en-US"/>
-        </w:rPr>
-        <w:t xml:space="preserve"> file.</w:t>
-      </w:r>
-      <w:r>
-        <w:rPr>
-          <w:rFonts w:ascii="Helvetica" w:hAnsi="Helvetica" w:cstheme="minorHAnsi"/>
-          <w:lang w:val="en-US"/>
+          <w:rFonts w:ascii="Helvetica" w:hAnsi="Helvetica" w:cstheme="minorHAnsi"/>
+          <w:sz w:val="22"/>
+        </w:rPr>
+        <w:t>O</w:t>
+      </w:r>
+      <w:r>
+        <w:rPr>
+          <w:rFonts w:ascii="Helvetica" w:hAnsi="Helvetica" w:cstheme="minorHAnsi"/>
+          <w:sz w:val="22"/>
+        </w:rPr>
+        <w:t>r</w:t>
+      </w:r>
+      <w:r>
+        <w:rPr>
+          <w:rFonts w:ascii="Helvetica" w:hAnsi="Helvetica" w:cstheme="minorHAnsi"/>
+          <w:sz w:val="22"/>
+        </w:rPr>
+        <w:t>,</w:t>
+      </w:r>
+      <w:r>
+        <w:rPr>
+          <w:rFonts w:ascii="Helvetica" w:hAnsi="Helvetica" w:cstheme="minorHAnsi"/>
+          <w:sz w:val="22"/>
         </w:rPr>
         <w:t xml:space="preserve"> </w:t>
       </w:r>
       <w:r>
         <w:rPr>
           <w:rFonts w:ascii="Helvetica" w:hAnsi="Helvetica" w:cstheme="minorHAnsi"/>
-        </w:rPr>
-        <w:t>O</w:t>
-      </w:r>
-      <w:r>
-        <w:rPr>
-          <w:rFonts w:ascii="Helvetica" w:hAnsi="Helvetica" w:cstheme="minorHAnsi"/>
-        </w:rPr>
-        <w:t>r</w:t>
-      </w:r>
-      <w:r>
-        <w:rPr>
-          <w:rFonts w:ascii="Helvetica" w:hAnsi="Helvetica" w:cstheme="minorHAnsi"/>
-        </w:rPr>
-        <w:t>,</w:t>
-      </w:r>
-      <w:r>
-        <w:rPr>
-          <w:rFonts w:ascii="Helvetica" w:hAnsi="Helvetica" w:cstheme="minorHAnsi"/>
+          <w:sz w:val="22"/>
+        </w:rPr>
+        <w:t xml:space="preserve">you can </w:t>
+      </w:r>
+      <w:r>
+        <w:rPr>
+          <w:rFonts w:ascii="Helvetica" w:hAnsi="Helvetica" w:cstheme="minorHAnsi"/>
+          <w:sz w:val="22"/>
+        </w:rPr>
+        <w:t>modify</w:t>
+      </w:r>
+      <w:r>
+        <w:rPr>
+          <w:rFonts w:ascii="Helvetica" w:hAnsi="Helvetica" w:cstheme="minorHAnsi"/>
+          <w:sz w:val="22"/>
+        </w:rPr>
+        <w:t xml:space="preserve"> clustering sensitivity by </w:t>
+      </w:r>
+      <w:r>
+        <w:rPr>
+          <w:rFonts w:ascii="Helvetica" w:hAnsi="Helvetica" w:cstheme="minorHAnsi"/>
+          <w:sz w:val="22"/>
+        </w:rPr>
+        <w:t>re-run this step with a customized</w:t>
+      </w:r>
+      <w:r>
+        <w:rPr>
+          <w:rFonts w:ascii="Helvetica" w:hAnsi="Helvetica" w:cstheme="minorHAnsi"/>
+          <w:sz w:val="22"/>
         </w:rPr>
         <w:t xml:space="preserve"> </w:t>
       </w:r>
       <w:r>
         <w:rPr>
-          <w:rFonts w:ascii="Helvetica" w:hAnsi="Helvetica" w:cstheme="minorHAnsi"/>
-        </w:rPr>
-        <w:t xml:space="preserve">you can </w:t>
-      </w:r>
-      <w:r>
-        <w:rPr>
-          <w:rFonts w:ascii="Helvetica" w:hAnsi="Helvetica" w:cstheme="minorHAnsi"/>
-        </w:rPr>
-        <w:t>modify</w:t>
-      </w:r>
-      <w:r>
-        <w:rPr>
-          <w:rFonts w:ascii="Helvetica" w:hAnsi="Helvetica" w:cstheme="minorHAnsi"/>
-        </w:rPr>
-        <w:t xml:space="preserve"> clustering sensitivity by </w:t>
-      </w:r>
-      <w:r>
-        <w:rPr>
-          <w:rFonts w:ascii="Helvetica" w:hAnsi="Helvetica" w:cstheme="minorHAnsi"/>
-        </w:rPr>
-        <w:t>re-run this step with a customized</w:t>
-      </w:r>
-      <w:r>
-        <w:rPr>
-          <w:rFonts w:ascii="Helvetica" w:hAnsi="Helvetica" w:cstheme="minorHAnsi"/>
+          <w:rFonts w:ascii="Courier" w:hAnsi="Courier" w:cs="Courier"/>
+          <w:color w:val="000000"/>
+          <w:sz w:val="22"/>
+          <w:lang w:val="en-US"/>
+        </w:rPr>
+        <w:t>distance cutoff</w:t>
+      </w:r>
+      <w:r>
+        <w:rPr>
+          <w:rFonts w:ascii="Courier" w:hAnsi="Courier" w:cs="Courier"/>
+          <w:color w:val="000000"/>
+          <w:sz w:val="22"/>
+          <w:lang w:val="en-US"/>
         </w:rPr>
         <w:t xml:space="preserve"> </w:t>
       </w:r>
       <w:r>
         <w:rPr>
-          <w:rFonts w:ascii="Courier" w:hAnsi="Courier" w:cs="Courier"/>
-          <w:color w:val="000000"/>
-          <w:lang w:val="en-US"/>
-        </w:rPr>
-        <w:t>distance cutoff</w:t>
-      </w:r>
-      <w:r>
-        <w:rPr>
-          <w:rFonts w:ascii="Courier" w:hAnsi="Courier" w:cs="Courier"/>
-          <w:color w:val="000000"/>
+          <w:rFonts w:ascii="Helvetica" w:hAnsi="Helvetica" w:cstheme="minorHAnsi"/>
+          <w:sz w:val="22"/>
+        </w:rPr>
+        <w:t>(</w:t>
+      </w:r>
+      <w:r>
+        <w:rPr>
+          <w:rFonts w:ascii="Courier" w:hAnsi="Courier" w:cs="Courier"/>
+          <w:color w:val="000000"/>
+          <w:sz w:val="22"/>
+          <w:lang w:val="en-US"/>
+        </w:rPr>
+        <w:t>-dc</w:t>
+      </w:r>
+      <w:r>
+        <w:rPr>
+          <w:rFonts w:ascii="Helvetica" w:hAnsi="Helvetica" w:cstheme="minorHAnsi"/>
+          <w:sz w:val="22"/>
+        </w:rPr>
+        <w:t>)</w:t>
+      </w:r>
+      <w:r>
+        <w:rPr>
+          <w:rFonts w:ascii="Courier" w:hAnsi="Courier" w:cs="Courier"/>
+          <w:color w:val="000000"/>
+          <w:sz w:val="22"/>
           <w:lang w:val="en-US"/>
         </w:rPr>
         <w:t xml:space="preserve"> </w:t>
@@ -1434,48 +1583,79 @@
       <w:r>
         <w:rPr>
           <w:rFonts w:ascii="Helvetica" w:hAnsi="Helvetica" w:cstheme="minorHAnsi"/>
-        </w:rPr>
-        <w:t>(</w:t>
-      </w:r>
-      <w:r>
-        <w:rPr>
-          <w:rFonts w:ascii="Courier" w:hAnsi="Courier" w:cs="Courier"/>
-          <w:color w:val="000000"/>
-          <w:lang w:val="en-US"/>
-        </w:rPr>
-        <w:t>-dc</w:t>
-      </w:r>
-      <w:r>
-        <w:rPr>
-          <w:rFonts w:ascii="Helvetica" w:hAnsi="Helvetica" w:cstheme="minorHAnsi"/>
-        </w:rPr>
-        <w:t>)</w:t>
-      </w:r>
-      <w:r>
-        <w:rPr>
-          <w:rFonts w:ascii="Courier" w:hAnsi="Courier" w:cs="Courier"/>
-          <w:color w:val="000000"/>
-          <w:lang w:val="en-US"/>
+          <w:sz w:val="22"/>
+        </w:rPr>
+        <w:t>after</w:t>
+      </w:r>
+      <w:r>
+        <w:rPr>
+          <w:rFonts w:ascii="Helvetica" w:hAnsi="Helvetica" w:cstheme="minorHAnsi"/>
+          <w:sz w:val="22"/>
         </w:rPr>
         <w:t xml:space="preserve"> </w:t>
       </w:r>
       <w:r>
         <w:rPr>
           <w:rFonts w:ascii="Helvetica" w:hAnsi="Helvetica" w:cstheme="minorHAnsi"/>
-        </w:rPr>
-        <w:t>after</w:t>
-      </w:r>
-      <w:r>
-        <w:rPr>
-          <w:rFonts w:ascii="Helvetica" w:hAnsi="Helvetica" w:cstheme="minorHAnsi"/>
+          <w:sz w:val="22"/>
+        </w:rPr>
+        <w:t>had a look at the [prefix]_grouping_g[num].png file.</w:t>
+      </w:r>
+      <w:r>
+        <w:rPr>
+          <w:rFonts w:ascii="Helvetica" w:hAnsi="Helvetica" w:cstheme="minorHAnsi"/>
+          <w:sz w:val="22"/>
         </w:rPr>
         <w:t xml:space="preserve"> </w:t>
       </w:r>
       <w:r>
         <w:rPr>
           <w:rFonts w:ascii="Helvetica" w:hAnsi="Helvetica" w:cstheme="minorHAnsi"/>
-        </w:rPr>
-        <w:t>had a look at the [prefix]_grouping_g[num].png file.</w:t>
+          <w:sz w:val="22"/>
+        </w:rPr>
+        <w:t xml:space="preserve">The </w:t>
+      </w:r>
+      <w:r>
+        <w:rPr>
+          <w:rFonts w:ascii="Helvetica" w:hAnsi="Helvetica" w:cstheme="minorHAnsi"/>
+          <w:sz w:val="22"/>
+        </w:rPr>
+        <w:t>“</w:t>
+      </w:r>
+      <w:r>
+        <w:rPr>
+          <w:rFonts w:ascii="Helvetica" w:hAnsi="Helvetica" w:cstheme="minorHAnsi"/>
+          <w:sz w:val="22"/>
+        </w:rPr>
+        <w:t>-tuning</w:t>
+      </w:r>
+      <w:r>
+        <w:rPr>
+          <w:rFonts w:ascii="Helvetica" w:hAnsi="Helvetica" w:cstheme="minorHAnsi"/>
+          <w:sz w:val="22"/>
+        </w:rPr>
+        <w:t xml:space="preserve">” </w:t>
+      </w:r>
+      <w:r>
+        <w:rPr>
+          <w:rFonts w:ascii="Helvetica" w:hAnsi="Helvetica" w:cstheme="minorHAnsi"/>
+          <w:sz w:val="22"/>
+        </w:rPr>
+        <w:t xml:space="preserve">option need to be specified </w:t>
+      </w:r>
+      <w:r>
+        <w:rPr>
+          <w:rFonts w:ascii="Helvetica" w:hAnsi="Helvetica" w:cstheme="minorHAnsi"/>
+          <w:sz w:val="22"/>
+        </w:rPr>
+        <w:t xml:space="preserve">to skip </w:t>
+      </w:r>
+      <w:r>
+        <w:rPr>
+          <w:rFonts w:ascii="Helvetica" w:hAnsi="Helvetica" w:cstheme="minorHAnsi"/>
+          <w:sz w:val="22"/>
+        </w:rPr>
+        <w:t>gene prediction and tree building steps.</w:t>
       </w:r>
     </w:p>
     <w:p>
@@ -1484,6 +1664,7 @@
         <w:rPr>
           <w:rFonts w:ascii="Helvetica" w:hAnsi="Helvetica" w:cstheme="minorHAnsi"/>
           <w:b/>
+          <w:sz w:val="22"/>
         </w:rPr>
       </w:pPr>
     </w:p>
@@ -1494,12 +1675,14 @@
         <w:rPr>
           <w:rFonts w:ascii="Helvetica" w:hAnsi="Helvetica" w:cstheme="minorHAnsi"/>
           <w:b/>
+          <w:sz w:val="22"/>
         </w:rPr>
       </w:pPr>
       <w:r>
         <w:rPr>
           <w:rFonts w:ascii="Helvetica" w:hAnsi="Helvetica" w:cstheme="minorHAnsi"/>
           <w:b/>
+          <w:sz w:val="22"/>
         </w:rPr>
         <w:t>Example command:</w:t>
       </w:r>
@@ -1512,6 +1695,7 @@
           <w:rStyle w:val="HTMLCode"/>
           <w:rFonts w:ascii="Consolas" w:hAnsi="Consolas" w:cs="Consolas"/>
           <w:color w:val="333333"/>
+          <w:sz w:val="18"/>
           <w:bdr w:val="none" w:sz="0" w:space="0" w:color="auto" w:frame="1"/>
         </w:rPr>
       </w:pPr>
@@ -1524,6 +1708,7 @@
           <w:rStyle w:val="HTMLCode"/>
           <w:rFonts w:ascii="Consolas" w:hAnsi="Consolas" w:cs="Consolas"/>
           <w:color w:val="333333"/>
+          <w:sz w:val="18"/>
           <w:bdr w:val="none" w:sz="0" w:space="0" w:color="auto" w:frame="1"/>
         </w:rPr>
       </w:pPr>
@@ -1532,6 +1717,7 @@
           <w:rStyle w:val="HTMLCode"/>
           <w:rFonts w:ascii="Consolas" w:hAnsi="Consolas" w:cs="Consolas"/>
           <w:color w:val="333333"/>
+          <w:sz w:val="18"/>
           <w:bdr w:val="none" w:sz="0" w:space="0" w:color="auto" w:frame="1"/>
         </w:rPr>
         <w:t># default setting</w:t>
@@ -1562,13 +1748,14 @@
           <w:rStyle w:val="HTMLCode"/>
           <w:rFonts w:ascii="Consolas" w:hAnsi="Consolas" w:cs="Consolas"/>
           <w:color w:val="24292E"/>
+          <w:sz w:val="18"/>
         </w:rPr>
       </w:pPr>
       <w:r>
         <w:rPr>
           <w:rFonts w:ascii="Consolas" w:hAnsi="Consolas" w:cs="Consolas"/>
           <w:color w:val="24292E"/>
-          <w:sz w:val="20"/>
+          <w:sz w:val="18"/>
           <w:szCs w:val="20"/>
           <w:bdr w:val="none" w:sz="0" w:space="0" w:color="auto" w:frame="1"/>
         </w:rPr>
@@ -1578,7 +1765,7 @@
         <w:rPr>
           <w:rFonts w:ascii="Consolas" w:hAnsi="Consolas" w:cs="Consolas"/>
           <w:color w:val="24292E"/>
-          <w:sz w:val="20"/>
+          <w:sz w:val="18"/>
           <w:szCs w:val="20"/>
           <w:bdr w:val="none" w:sz="0" w:space="0" w:color="auto" w:frame="1"/>
         </w:rPr>
@@ -1588,7 +1775,7 @@
         <w:rPr>
           <w:rFonts w:ascii="Consolas" w:hAnsi="Consolas" w:cs="Consolas"/>
           <w:color w:val="24292E"/>
-          <w:sz w:val="20"/>
+          <w:sz w:val="18"/>
           <w:szCs w:val="20"/>
           <w:bdr w:val="none" w:sz="0" w:space="0" w:color="auto" w:frame="1"/>
         </w:rPr>
@@ -1599,7 +1786,7 @@
         <w:rPr>
           <w:rFonts w:ascii="Consolas" w:hAnsi="Consolas" w:cs="Consolas"/>
           <w:color w:val="24292E"/>
-          <w:sz w:val="20"/>
+          <w:sz w:val="18"/>
           <w:szCs w:val="20"/>
           <w:bdr w:val="none" w:sz="0" w:space="0" w:color="auto" w:frame="1"/>
         </w:rPr>
@@ -1610,7 +1797,7 @@
         <w:rPr>
           <w:rFonts w:ascii="Consolas" w:hAnsi="Consolas" w:cs="Consolas"/>
           <w:color w:val="24292E"/>
-          <w:sz w:val="20"/>
+          <w:sz w:val="18"/>
           <w:szCs w:val="20"/>
           <w:bdr w:val="none" w:sz="0" w:space="0" w:color="auto" w:frame="1"/>
         </w:rPr>
@@ -1621,7 +1808,7 @@
         <w:rPr>
           <w:rFonts w:ascii="Consolas" w:hAnsi="Consolas" w:cs="Consolas"/>
           <w:color w:val="24292E"/>
-          <w:sz w:val="20"/>
+          <w:sz w:val="18"/>
           <w:szCs w:val="20"/>
           <w:bdr w:val="none" w:sz="0" w:space="0" w:color="auto" w:frame="1"/>
         </w:rPr>
@@ -1632,7 +1819,7 @@
         <w:rPr>
           <w:rFonts w:ascii="Consolas" w:hAnsi="Consolas" w:cs="Consolas"/>
           <w:color w:val="24292E"/>
-          <w:sz w:val="20"/>
+          <w:sz w:val="18"/>
           <w:szCs w:val="20"/>
           <w:bdr w:val="none" w:sz="0" w:space="0" w:color="auto" w:frame="1"/>
         </w:rPr>
@@ -1643,7 +1830,7 @@
         <w:rPr>
           <w:rFonts w:ascii="Consolas" w:hAnsi="Consolas" w:cs="Consolas"/>
           <w:color w:val="24292E"/>
-          <w:sz w:val="20"/>
+          <w:sz w:val="18"/>
           <w:szCs w:val="20"/>
           <w:bdr w:val="none" w:sz="0" w:space="0" w:color="auto" w:frame="1"/>
         </w:rPr>
@@ -1654,7 +1841,7 @@
         <w:rPr>
           <w:rFonts w:ascii="Consolas" w:hAnsi="Consolas" w:cs="Consolas"/>
           <w:color w:val="24292E"/>
-          <w:sz w:val="20"/>
+          <w:sz w:val="18"/>
           <w:szCs w:val="20"/>
           <w:bdr w:val="none" w:sz="0" w:space="0" w:color="auto" w:frame="1"/>
         </w:rPr>
@@ -1665,7 +1852,7 @@
         <w:rPr>
           <w:rFonts w:ascii="Consolas" w:hAnsi="Consolas" w:cs="Consolas"/>
           <w:color w:val="24292E"/>
-          <w:sz w:val="20"/>
+          <w:sz w:val="18"/>
           <w:szCs w:val="20"/>
           <w:bdr w:val="none" w:sz="0" w:space="0" w:color="auto" w:frame="1"/>
         </w:rPr>
@@ -1680,6 +1867,7 @@
         <w:rPr>
           <w:rFonts w:ascii="Consolas" w:hAnsi="Consolas" w:cs="Consolas"/>
           <w:color w:val="333333"/>
+          <w:sz w:val="18"/>
         </w:rPr>
       </w:pPr>
     </w:p>
@@ -1690,12 +1878,14 @@
         <w:rPr>
           <w:rFonts w:ascii="Consolas" w:hAnsi="Consolas" w:cs="Consolas"/>
           <w:color w:val="333333"/>
+          <w:sz w:val="18"/>
         </w:rPr>
       </w:pPr>
       <w:r>
         <w:rPr>
           <w:rFonts w:ascii="Consolas" w:hAnsi="Consolas" w:cs="Consolas"/>
           <w:color w:val="333333"/>
+          <w:sz w:val="18"/>
         </w:rPr>
         <w:t xml:space="preserve"># with modified </w:t>
       </w:r>
@@ -1703,6 +1893,7 @@
         <w:rPr>
           <w:rFonts w:ascii="Consolas" w:hAnsi="Consolas" w:cs="Consolas"/>
           <w:color w:val="333333"/>
+          <w:sz w:val="18"/>
         </w:rPr>
         <w:t xml:space="preserve">distance </w:t>
       </w:r>
@@ -1711,6 +1902,7 @@
         <w:rPr>
           <w:rFonts w:ascii="Consolas" w:hAnsi="Consolas" w:cs="Consolas"/>
           <w:color w:val="333333"/>
+          <w:sz w:val="18"/>
         </w:rPr>
         <w:t>cutoff</w:t>
       </w:r>
@@ -1740,124 +1932,144 @@
         <w:rPr>
           <w:rFonts w:ascii="Consolas" w:hAnsi="Consolas" w:cs="Consolas"/>
           <w:color w:val="24292E"/>
-          <w:sz w:val="20"/>
+          <w:sz w:val="18"/>
           <w:szCs w:val="20"/>
+          <w:bdr w:val="none" w:sz="0" w:space="0" w:color="auto" w:frame="1"/>
         </w:rPr>
       </w:pPr>
       <w:r>
         <w:rPr>
           <w:rFonts w:ascii="Consolas" w:hAnsi="Consolas" w:cs="Consolas"/>
           <w:color w:val="333333"/>
-        </w:rPr>
-        <w:t xml:space="preserve">$ </w:t>
+          <w:sz w:val="22"/>
+        </w:rPr>
+        <w:t>$</w:t>
+      </w:r>
+      <w:r>
+        <w:rPr>
+          <w:rFonts w:ascii="Consolas" w:hAnsi="Consolas" w:cs="Consolas"/>
+          <w:color w:val="333333"/>
+          <w:sz w:val="22"/>
+        </w:rPr>
+        <w:t xml:space="preserve"> </w:t>
       </w:r>
       <w:r>
         <w:rPr>
           <w:rFonts w:ascii="Consolas" w:hAnsi="Consolas" w:cs="Consolas"/>
           <w:color w:val="24292E"/>
-          <w:sz w:val="20"/>
+          <w:sz w:val="18"/>
           <w:szCs w:val="20"/>
           <w:bdr w:val="none" w:sz="0" w:space="0" w:color="auto" w:frame="1"/>
         </w:rPr>
-        <w:t>python Get_cluste</w:t>
-      </w:r>
+        <w:t>python Get_clusters.py -</w:t>
+      </w:r>
+      <w:proofErr w:type="spellStart"/>
       <w:r>
         <w:rPr>
           <w:rFonts w:ascii="Consolas" w:hAnsi="Consolas" w:cs="Consolas"/>
           <w:color w:val="24292E"/>
-          <w:sz w:val="20"/>
+          <w:sz w:val="18"/>
           <w:szCs w:val="20"/>
           <w:bdr w:val="none" w:sz="0" w:space="0" w:color="auto" w:frame="1"/>
         </w:rPr>
-        <w:t>rs.py -</w:t>
-      </w:r>
-      <w:proofErr w:type="spellStart"/>
+        <w:t>i</w:t>
+      </w:r>
+      <w:proofErr w:type="spellEnd"/>
       <w:r>
         <w:rPr>
           <w:rFonts w:ascii="Consolas" w:hAnsi="Consolas" w:cs="Consolas"/>
           <w:color w:val="24292E"/>
-          <w:sz w:val="20"/>
+          <w:sz w:val="18"/>
           <w:szCs w:val="20"/>
           <w:bdr w:val="none" w:sz="0" w:space="0" w:color="auto" w:frame="1"/>
         </w:rPr>
-        <w:t>i</w:t>
-      </w:r>
-      <w:proofErr w:type="spellEnd"/>
+        <w:t xml:space="preserve"> </w:t>
+      </w:r>
+      <w:proofErr w:type="spellStart"/>
       <w:r>
         <w:rPr>
           <w:rFonts w:ascii="Consolas" w:hAnsi="Consolas" w:cs="Consolas"/>
           <w:color w:val="24292E"/>
-          <w:sz w:val="20"/>
+          <w:sz w:val="18"/>
           <w:szCs w:val="20"/>
           <w:bdr w:val="none" w:sz="0" w:space="0" w:color="auto" w:frame="1"/>
         </w:rPr>
-        <w:t xml:space="preserve"> </w:t>
-      </w:r>
-      <w:proofErr w:type="spellStart"/>
+        <w:t>human_gut_bins</w:t>
+      </w:r>
+      <w:proofErr w:type="spellEnd"/>
       <w:r>
         <w:rPr>
           <w:rFonts w:ascii="Consolas" w:hAnsi="Consolas" w:cs="Consolas"/>
           <w:color w:val="24292E"/>
-          <w:sz w:val="20"/>
+          <w:sz w:val="18"/>
           <w:szCs w:val="20"/>
           <w:bdr w:val="none" w:sz="0" w:space="0" w:color="auto" w:frame="1"/>
         </w:rPr>
-        <w:t>human_gut_bins</w:t>
-      </w:r>
-      <w:proofErr w:type="spellEnd"/>
+        <w:t xml:space="preserve"> -x </w:t>
+      </w:r>
+      <w:proofErr w:type="spellStart"/>
       <w:r>
         <w:rPr>
           <w:rFonts w:ascii="Consolas" w:hAnsi="Consolas" w:cs="Consolas"/>
           <w:color w:val="24292E"/>
-          <w:sz w:val="20"/>
+          <w:sz w:val="18"/>
           <w:szCs w:val="20"/>
           <w:bdr w:val="none" w:sz="0" w:space="0" w:color="auto" w:frame="1"/>
         </w:rPr>
-        <w:t xml:space="preserve"> -x </w:t>
-      </w:r>
-      <w:proofErr w:type="spellStart"/>
+        <w:t>fna</w:t>
+      </w:r>
+      <w:proofErr w:type="spellEnd"/>
       <w:r>
         <w:rPr>
           <w:rFonts w:ascii="Consolas" w:hAnsi="Consolas" w:cs="Consolas"/>
           <w:color w:val="24292E"/>
-          <w:sz w:val="20"/>
+          <w:sz w:val="18"/>
           <w:szCs w:val="20"/>
           <w:bdr w:val="none" w:sz="0" w:space="0" w:color="auto" w:frame="1"/>
         </w:rPr>
-        <w:t>fna</w:t>
-      </w:r>
-      <w:proofErr w:type="spellEnd"/>
+        <w:t xml:space="preserve"> -p </w:t>
+      </w:r>
+      <w:proofErr w:type="spellStart"/>
       <w:r>
         <w:rPr>
           <w:rFonts w:ascii="Consolas" w:hAnsi="Consolas" w:cs="Consolas"/>
           <w:color w:val="24292E"/>
-          <w:sz w:val="20"/>
+          <w:sz w:val="18"/>
           <w:szCs w:val="20"/>
           <w:bdr w:val="none" w:sz="0" w:space="0" w:color="auto" w:frame="1"/>
         </w:rPr>
-        <w:t xml:space="preserve"> -p </w:t>
-      </w:r>
-      <w:proofErr w:type="spellStart"/>
+        <w:t>human_gut</w:t>
+      </w:r>
+      <w:proofErr w:type="spellEnd"/>
       <w:r>
         <w:rPr>
           <w:rFonts w:ascii="Consolas" w:hAnsi="Consolas" w:cs="Consolas"/>
           <w:color w:val="24292E"/>
-          <w:sz w:val="20"/>
+          <w:sz w:val="18"/>
           <w:szCs w:val="20"/>
           <w:bdr w:val="none" w:sz="0" w:space="0" w:color="auto" w:frame="1"/>
         </w:rPr>
-        <w:t>human_gut</w:t>
-      </w:r>
-      <w:proofErr w:type="spellEnd"/>
+        <w:t xml:space="preserve"> -dc 1.2</w:t>
+      </w:r>
       <w:r>
         <w:rPr>
           <w:rFonts w:ascii="Consolas" w:hAnsi="Consolas" w:cs="Consolas"/>
           <w:color w:val="24292E"/>
-          <w:sz w:val="20"/>
+          <w:sz w:val="18"/>
           <w:szCs w:val="20"/>
           <w:bdr w:val="none" w:sz="0" w:space="0" w:color="auto" w:frame="1"/>
         </w:rPr>
-        <w:t xml:space="preserve"> -dc 1.2</w:t>
+        <w:t xml:space="preserve"> </w:t>
+      </w:r>
+      <w:r>
+        <w:rPr>
+          <w:rFonts w:ascii="Consolas" w:hAnsi="Consolas" w:cs="Consolas"/>
+          <w:color w:val="24292E"/>
+          <w:sz w:val="18"/>
+          <w:szCs w:val="20"/>
+          <w:bdr w:val="none" w:sz="0" w:space="0" w:color="auto" w:frame="1"/>
+        </w:rPr>
+        <w:t>-tuning</w:t>
       </w:r>
     </w:p>
     <w:p>
@@ -1867,6 +2079,7 @@
         <w:rPr>
           <w:rFonts w:ascii="Consolas" w:hAnsi="Consolas" w:cs="Consolas"/>
           <w:color w:val="333333"/>
+          <w:sz w:val="18"/>
         </w:rPr>
       </w:pPr>
     </w:p>
@@ -1876,6 +2089,7 @@
         <w:rPr>
           <w:rFonts w:ascii="Helvetica" w:hAnsi="Helvetica" w:cs="Helvetica"/>
           <w:b/>
+          <w:sz w:val="22"/>
         </w:rPr>
       </w:pPr>
     </w:p>
@@ -1885,12 +2099,14 @@
         <w:rPr>
           <w:rFonts w:ascii="Helvetica" w:hAnsi="Helvetica" w:cstheme="minorHAnsi"/>
           <w:b/>
+          <w:sz w:val="22"/>
         </w:rPr>
       </w:pPr>
       <w:r>
         <w:rPr>
           <w:rFonts w:ascii="Helvetica" w:hAnsi="Helvetica" w:cstheme="minorHAnsi"/>
           <w:b/>
+          <w:sz w:val="22"/>
         </w:rPr>
         <w:t>Output file</w:t>
       </w:r>
@@ -1898,6 +2114,7 @@
         <w:rPr>
           <w:rFonts w:ascii="Helvetica" w:hAnsi="Helvetica" w:cstheme="minorHAnsi"/>
           <w:b/>
+          <w:sz w:val="22"/>
         </w:rPr>
         <w:t>s</w:t>
       </w:r>
@@ -1905,6 +2122,7 @@
         <w:rPr>
           <w:rFonts w:ascii="Helvetica" w:hAnsi="Helvetica" w:cstheme="minorHAnsi"/>
           <w:b/>
+          <w:sz w:val="22"/>
         </w:rPr>
         <w:t>:</w:t>
       </w:r>
@@ -1920,47 +2138,48 @@
         <w:jc w:val="both"/>
         <w:rPr>
           <w:rFonts w:ascii="Helvetica" w:hAnsi="Helvetica" w:cstheme="minorHAnsi"/>
-        </w:rPr>
-      </w:pPr>
-      <w:r>
-        <w:rPr>
-          <w:rFonts w:ascii="Helvetica" w:hAnsi="Helvetica" w:cstheme="minorHAnsi"/>
+          <w:sz w:val="22"/>
+        </w:rPr>
+      </w:pPr>
+      <w:r>
+        <w:rPr>
+          <w:rFonts w:ascii="Helvetica" w:hAnsi="Helvetica" w:cstheme="minorHAnsi"/>
+          <w:sz w:val="22"/>
         </w:rPr>
         <w:t>Clustering results</w:t>
       </w:r>
       <w:r>
         <w:rPr>
           <w:rFonts w:ascii="Helvetica" w:hAnsi="Helvetica" w:cstheme="minorHAnsi"/>
+          <w:sz w:val="22"/>
         </w:rPr>
         <w:t xml:space="preserve"> were</w:t>
       </w:r>
       <w:r>
         <w:rPr>
           <w:rFonts w:ascii="Helvetica" w:hAnsi="Helvetica" w:cstheme="minorHAnsi"/>
+          <w:sz w:val="22"/>
         </w:rPr>
         <w:t xml:space="preserve"> </w:t>
       </w:r>
       <w:r>
         <w:rPr>
           <w:rFonts w:ascii="Helvetica" w:hAnsi="Helvetica" w:cstheme="minorHAnsi"/>
-        </w:rPr>
-        <w:t xml:space="preserve">exported </w:t>
-      </w:r>
-      <w:r>
-        <w:rPr>
-          <w:rFonts w:ascii="Helvetica" w:hAnsi="Helvetica" w:cstheme="minorHAnsi"/>
-        </w:rPr>
-        <w:t>to</w:t>
-      </w:r>
-      <w:r>
-        <w:rPr>
-          <w:rFonts w:ascii="Helvetica" w:hAnsi="Helvetica" w:cstheme="minorHAnsi"/>
+          <w:sz w:val="22"/>
+        </w:rPr>
+        <w:t>exported to</w:t>
+      </w:r>
+      <w:r>
+        <w:rPr>
+          <w:rFonts w:ascii="Helvetica" w:hAnsi="Helvetica" w:cstheme="minorHAnsi"/>
+          <w:sz w:val="22"/>
         </w:rPr>
         <w:t xml:space="preserve"> </w:t>
       </w:r>
       <w:r>
         <w:rPr>
           <w:rFonts w:ascii="Helvetica" w:hAnsi="Helvetica" w:cstheme="minorHAnsi"/>
+          <w:sz w:val="22"/>
         </w:rPr>
         <w:t>[prefix]_</w:t>
       </w:r>
@@ -1968,6 +2187,7 @@
       <w:r>
         <w:rPr>
           <w:rFonts w:ascii="Helvetica" w:hAnsi="Helvetica" w:cstheme="minorHAnsi"/>
+          <w:sz w:val="22"/>
         </w:rPr>
         <w:t>grouping_g</w:t>
       </w:r>
@@ -1975,6 +2195,7 @@
       <w:r>
         <w:rPr>
           <w:rFonts w:ascii="Helvetica" w:hAnsi="Helvetica" w:cstheme="minorHAnsi"/>
+          <w:sz w:val="22"/>
         </w:rPr>
         <w:t>[</w:t>
       </w:r>
@@ -1982,6 +2203,7 @@
       <w:r>
         <w:rPr>
           <w:rFonts w:ascii="Helvetica" w:hAnsi="Helvetica" w:cstheme="minorHAnsi"/>
+          <w:sz w:val="22"/>
         </w:rPr>
         <w:t>num</w:t>
       </w:r>
@@ -1989,12 +2211,14 @@
       <w:r>
         <w:rPr>
           <w:rFonts w:ascii="Helvetica" w:hAnsi="Helvetica" w:cstheme="minorHAnsi"/>
+          <w:sz w:val="22"/>
         </w:rPr>
         <w:t>].txt</w:t>
       </w:r>
       <w:r>
         <w:rPr>
           <w:rFonts w:ascii="Helvetica" w:hAnsi="Helvetica" w:cstheme="minorHAnsi"/>
+          <w:sz w:val="22"/>
         </w:rPr>
         <w:t>.</w:t>
       </w:r>
@@ -2010,23 +2234,27 @@
         <w:jc w:val="both"/>
         <w:rPr>
           <w:rFonts w:ascii="Helvetica" w:hAnsi="Helvetica" w:cstheme="minorHAnsi"/>
-        </w:rPr>
-      </w:pPr>
-      <w:r>
-        <w:rPr>
-          <w:rFonts w:ascii="Helvetica" w:hAnsi="Helvetica" w:cstheme="minorHAnsi"/>
+          <w:sz w:val="22"/>
+        </w:rPr>
+      </w:pPr>
+      <w:r>
+        <w:rPr>
+          <w:rFonts w:ascii="Helvetica" w:hAnsi="Helvetica" w:cstheme="minorHAnsi"/>
+          <w:sz w:val="22"/>
         </w:rPr>
         <w:t>SCG trees</w:t>
       </w:r>
       <w:r>
         <w:rPr>
           <w:rFonts w:ascii="Helvetica" w:hAnsi="Helvetica" w:cstheme="minorHAnsi"/>
+          <w:sz w:val="22"/>
         </w:rPr>
         <w:t xml:space="preserve"> (</w:t>
       </w:r>
       <w:r>
         <w:rPr>
           <w:rFonts w:ascii="Helvetica" w:hAnsi="Helvetica" w:cs="Helvetica"/>
+          <w:sz w:val="22"/>
           <w:lang w:val="en-US"/>
         </w:rPr>
         <w:t>[prefix]_grouping_g[num]</w:t>
@@ -2034,6 +2262,7 @@
       <w:r>
         <w:rPr>
           <w:rFonts w:ascii="Helvetica" w:hAnsi="Helvetica" w:cs="Helvetica"/>
+          <w:sz w:val="22"/>
           <w:lang w:val="en-US"/>
         </w:rPr>
         <w:t>_tree.jpg</w:t>
@@ -2041,18 +2270,21 @@
       <w:r>
         <w:rPr>
           <w:rFonts w:ascii="Helvetica" w:hAnsi="Helvetica" w:cstheme="minorHAnsi"/>
+          <w:sz w:val="22"/>
         </w:rPr>
         <w:t>)</w:t>
       </w:r>
       <w:r>
         <w:rPr>
           <w:rFonts w:ascii="Helvetica" w:hAnsi="Helvetica" w:cstheme="minorHAnsi"/>
+          <w:sz w:val="22"/>
         </w:rPr>
         <w:t xml:space="preserve"> of the input genome bins</w:t>
       </w:r>
       <w:r>
         <w:rPr>
           <w:rFonts w:ascii="Helvetica" w:hAnsi="Helvetica" w:cstheme="minorHAnsi"/>
+          <w:sz w:val="22"/>
         </w:rPr>
         <w:t>.</w:t>
       </w:r>
@@ -2068,42 +2300,28 @@
         <w:jc w:val="both"/>
         <w:rPr>
           <w:rFonts w:ascii="Helvetica" w:hAnsi="Helvetica" w:cstheme="minorHAnsi"/>
-        </w:rPr>
-      </w:pPr>
-      <w:r>
-        <w:rPr>
-          <w:rFonts w:ascii="Helvetica" w:hAnsi="Helvetica" w:cstheme="minorHAnsi"/>
-        </w:rPr>
-        <w:t xml:space="preserve">A </w:t>
-      </w:r>
-      <w:r>
-        <w:rPr>
-          <w:rFonts w:ascii="Helvetica" w:hAnsi="Helvetica" w:cstheme="minorHAnsi"/>
-        </w:rPr>
-        <w:t>dendrogram</w:t>
-      </w:r>
-      <w:r>
-        <w:rPr>
-          <w:rFonts w:ascii="Helvetica" w:hAnsi="Helvetica" w:cstheme="minorHAnsi"/>
-        </w:rPr>
-        <w:t xml:space="preserve"> </w:t>
-      </w:r>
-      <w:r>
-        <w:rPr>
-          <w:rFonts w:ascii="Helvetica" w:hAnsi="Helvetica" w:cstheme="minorHAnsi"/>
-        </w:rPr>
-        <w:t>(</w:t>
-      </w:r>
-      <w:r>
-        <w:rPr>
-          <w:rFonts w:ascii="Helvetica" w:hAnsi="Helvetica" w:cstheme="minorHAnsi"/>
-        </w:rPr>
-        <w:t>[prefix]_</w:t>
+          <w:sz w:val="22"/>
+        </w:rPr>
+      </w:pPr>
+      <w:r>
+        <w:rPr>
+          <w:rFonts w:ascii="Helvetica" w:hAnsi="Helvetica" w:cstheme="minorHAnsi"/>
+          <w:sz w:val="22"/>
+        </w:rPr>
+        <w:t xml:space="preserve">A dendrogram </w:t>
+      </w:r>
+      <w:r>
+        <w:rPr>
+          <w:rFonts w:ascii="Helvetica" w:hAnsi="Helvetica" w:cstheme="minorHAnsi"/>
+          <w:sz w:val="22"/>
+        </w:rPr>
+        <w:t>([prefix]_</w:t>
       </w:r>
       <w:proofErr w:type="spellStart"/>
       <w:r>
         <w:rPr>
           <w:rFonts w:ascii="Helvetica" w:hAnsi="Helvetica" w:cstheme="minorHAnsi"/>
+          <w:sz w:val="22"/>
         </w:rPr>
         <w:t>grouping_g</w:t>
       </w:r>
@@ -2111,6 +2329,7 @@
       <w:r>
         <w:rPr>
           <w:rFonts w:ascii="Helvetica" w:hAnsi="Helvetica" w:cstheme="minorHAnsi"/>
+          <w:sz w:val="22"/>
         </w:rPr>
         <w:t>[</w:t>
       </w:r>
@@ -2118,6 +2337,7 @@
       <w:r>
         <w:rPr>
           <w:rFonts w:ascii="Helvetica" w:hAnsi="Helvetica" w:cstheme="minorHAnsi"/>
+          <w:sz w:val="22"/>
         </w:rPr>
         <w:t>num</w:t>
       </w:r>
@@ -2125,19 +2345,15 @@
       <w:r>
         <w:rPr>
           <w:rFonts w:ascii="Helvetica" w:hAnsi="Helvetica" w:cstheme="minorHAnsi"/>
-        </w:rPr>
-        <w:t>]</w:t>
-      </w:r>
-      <w:r>
-        <w:rPr>
-          <w:rFonts w:ascii="Helvetica" w:hAnsi="Helvetica" w:cstheme="minorHAnsi"/>
-        </w:rPr>
-        <w:t>.</w:t>
+          <w:sz w:val="22"/>
+        </w:rPr>
+        <w:t>].</w:t>
       </w:r>
       <w:proofErr w:type="spellStart"/>
       <w:r>
         <w:rPr>
           <w:rFonts w:ascii="Helvetica" w:hAnsi="Helvetica" w:cstheme="minorHAnsi"/>
+          <w:sz w:val="22"/>
         </w:rPr>
         <w:t>png</w:t>
       </w:r>
@@ -2145,38 +2361,16 @@
       <w:r>
         <w:rPr>
           <w:rFonts w:ascii="Helvetica" w:hAnsi="Helvetica" w:cstheme="minorHAnsi"/>
+          <w:sz w:val="22"/>
         </w:rPr>
         <w:t xml:space="preserve">) </w:t>
       </w:r>
       <w:r>
         <w:rPr>
           <w:rFonts w:ascii="Helvetica" w:hAnsi="Helvetica" w:cstheme="minorHAnsi"/>
-        </w:rPr>
-        <w:t xml:space="preserve">showing the </w:t>
-      </w:r>
-      <w:r>
-        <w:rPr>
-          <w:rFonts w:ascii="Helvetica" w:hAnsi="Helvetica" w:cstheme="minorHAnsi"/>
-        </w:rPr>
-        <w:t>hierarchical clustering</w:t>
-      </w:r>
-      <w:r>
-        <w:rPr>
-          <w:rFonts w:ascii="Helvetica" w:hAnsi="Helvetica" w:cstheme="minorHAnsi"/>
-        </w:rPr>
-        <w:t xml:space="preserve"> of </w:t>
-      </w:r>
-      <w:r>
-        <w:rPr>
-          <w:rFonts w:ascii="Helvetica" w:hAnsi="Helvetica" w:cstheme="minorHAnsi"/>
-        </w:rPr>
-        <w:t>input genome bins</w:t>
-      </w:r>
-      <w:r>
-        <w:rPr>
-          <w:rFonts w:ascii="Helvetica" w:hAnsi="Helvetica" w:cstheme="minorHAnsi"/>
-        </w:rPr>
-        <w:t>.</w:t>
+          <w:sz w:val="22"/>
+        </w:rPr>
+        <w:t>showing the hierarchical clustering of input genome bins.</w:t>
       </w:r>
     </w:p>
     <w:p>
@@ -2184,6 +2378,7 @@
         <w:spacing w:line="360" w:lineRule="auto"/>
         <w:rPr>
           <w:rFonts w:ascii="Helvetica" w:hAnsi="Helvetica" w:cstheme="minorHAnsi"/>
+          <w:sz w:val="22"/>
         </w:rPr>
       </w:pPr>
     </w:p>
@@ -2198,6 +2393,7 @@
       <w:r>
         <w:rPr>
           <w:rFonts w:ascii="Helvetica" w:hAnsi="Helvetica" w:cstheme="minorHAnsi"/>
+          <w:sz w:val="22"/>
         </w:rPr>
         <w:t xml:space="preserve">The </w:t>
       </w:r>
@@ -2205,20 +2401,16 @@
         <w:rPr>
           <w:rFonts w:ascii="Helvetica" w:hAnsi="Helvetica" w:cstheme="minorHAnsi"/>
           <w:b/>
+          <w:sz w:val="22"/>
         </w:rPr>
         <w:t>[prefix]_grouping_g[num].txt</w:t>
       </w:r>
       <w:r>
         <w:rPr>
           <w:rFonts w:ascii="Helvetica" w:hAnsi="Helvetica" w:cstheme="minorHAnsi"/>
-        </w:rPr>
-        <w:t xml:space="preserve"> file will be used as input for running Best-match.py and Phylogenetic.py</w:t>
-      </w:r>
-      <w:r>
-        <w:rPr>
-          <w:rFonts w:ascii="Helvetica" w:hAnsi="Helvetica" w:cstheme="minorHAnsi"/>
-        </w:rPr>
-        <w:t>.</w:t>
+          <w:sz w:val="22"/>
+        </w:rPr>
+        <w:t xml:space="preserve"> file will be used as input for running Best-match.py and Phylogenetic.py.</w:t>
       </w:r>
       <w:r>
         <w:rPr>

--- a/scripts_backup/MetaCHIP_User_Manual.docx
+++ b/scripts_backup/MetaCHIP_User_Manual.docx
@@ -248,8 +248,6 @@
         </w:rPr>
         <w:br w:type="page"/>
       </w:r>
-      <w:bookmarkStart w:id="0" w:name="_GoBack"/>
-      <w:bookmarkEnd w:id="0"/>
     </w:p>
     <w:p>
       <w:pPr>
@@ -518,42 +516,39 @@
         <w:jc w:val="both"/>
         <w:rPr>
           <w:rFonts w:ascii="Helvetica" w:hAnsi="Helvetica" w:cstheme="minorHAnsi"/>
-        </w:rPr>
-      </w:pPr>
-      <w:proofErr w:type="spellStart"/>
-      <w:r>
-        <w:rPr>
-          <w:rFonts w:ascii="Helvetica" w:hAnsi="Helvetica" w:cstheme="minorHAnsi"/>
-        </w:rPr>
-        <w:t>MetaCHIP’s</w:t>
-      </w:r>
-      <w:proofErr w:type="spellEnd"/>
-      <w:r>
-        <w:rPr>
-          <w:rFonts w:ascii="Helvetica" w:hAnsi="Helvetica" w:cstheme="minorHAnsi"/>
-        </w:rPr>
-        <w:t xml:space="preserve"> input is the sequence file of a set of genome bins derived from metagenomic data. Please make sure the length of the sequence ID in all input genome bins is </w:t>
-      </w:r>
-      <w:r>
-        <w:rPr>
-          <w:rFonts w:ascii="Helvetica" w:hAnsi="Helvetica" w:cstheme="minorHAnsi"/>
           <w:b/>
           <w:color w:val="FF0000"/>
         </w:rPr>
+      </w:pPr>
+      <w:proofErr w:type="spellStart"/>
+      <w:r>
+        <w:rPr>
+          <w:rFonts w:ascii="Helvetica" w:hAnsi="Helvetica" w:cstheme="minorHAnsi"/>
+        </w:rPr>
+        <w:t>MetaCHIP’s</w:t>
+      </w:r>
+      <w:proofErr w:type="spellEnd"/>
+      <w:r>
+        <w:rPr>
+          <w:rFonts w:ascii="Helvetica" w:hAnsi="Helvetica" w:cstheme="minorHAnsi"/>
+        </w:rPr>
+        <w:t xml:space="preserve"> input is the sequence file of a set of genome bins derived from metagenomic data. Please make sure the length of the sequence ID in all input genome bins is </w:t>
+      </w:r>
+      <w:r>
+        <w:rPr>
+          <w:rFonts w:ascii="Helvetica" w:hAnsi="Helvetica" w:cstheme="minorHAnsi"/>
+          <w:b/>
+          <w:color w:val="FF0000"/>
+        </w:rPr>
         <w:t>NO LONGER THAN 22</w:t>
       </w:r>
       <w:r>
         <w:rPr>
           <w:rFonts w:ascii="Helvetica" w:hAnsi="Helvetica" w:cstheme="minorHAnsi"/>
+          <w:b/>
           <w:color w:val="FF0000"/>
         </w:rPr>
-        <w:t xml:space="preserve"> </w:t>
-      </w:r>
-      <w:r>
-        <w:rPr>
-          <w:rFonts w:ascii="Helvetica" w:hAnsi="Helvetica" w:cstheme="minorHAnsi"/>
-        </w:rPr>
-        <w:t>letters.</w:t>
+        <w:t xml:space="preserve"> letters.</w:t>
       </w:r>
     </w:p>
     <w:p>
@@ -798,14 +793,12 @@
         <w:rPr>
           <w:rFonts w:ascii="Helvetica" w:hAnsi="Helvetica" w:cstheme="minorHAnsi"/>
           <w:b/>
-          <w:sz w:val="22"/>
         </w:rPr>
       </w:pPr>
       <w:r>
         <w:rPr>
           <w:rFonts w:ascii="Helvetica" w:hAnsi="Helvetica" w:cstheme="minorHAnsi"/>
           <w:b/>
-          <w:sz w:val="22"/>
         </w:rPr>
         <w:lastRenderedPageBreak/>
         <w:t>Get_clusters.py</w:t>
@@ -1114,34 +1107,7 @@
           <w:sz w:val="22"/>
           <w:lang w:val="en-US"/>
         </w:rPr>
-        <w:t>-</w:t>
-      </w:r>
-      <w:r>
-        <w:rPr>
-          <w:rFonts w:ascii="Courier" w:hAnsi="Courier" w:cs="Courier"/>
-          <w:color w:val="000000"/>
-          <w:sz w:val="22"/>
-          <w:lang w:val="en-US"/>
-        </w:rPr>
-        <w:t>tuning</w:t>
-      </w:r>
-      <w:r>
-        <w:rPr>
-          <w:rFonts w:ascii="Courier" w:hAnsi="Courier" w:cs="Courier"/>
-          <w:color w:val="000000"/>
-          <w:sz w:val="22"/>
-          <w:lang w:val="en-US"/>
-        </w:rPr>
-        <w:t xml:space="preserve">      </w:t>
-      </w:r>
-      <w:r>
-        <w:rPr>
-          <w:rFonts w:ascii="Courier" w:hAnsi="Courier" w:cs="Courier"/>
-          <w:color w:val="000000"/>
-          <w:sz w:val="22"/>
-          <w:lang w:val="en-US"/>
-        </w:rPr>
-        <w:t xml:space="preserve">specify to run clustering with provided distance      </w:t>
+        <w:t xml:space="preserve">-tuning      specify to run clustering with provided distance      </w:t>
       </w:r>
       <w:r>
         <w:rPr>
@@ -1624,8 +1590,10 @@
       </w:r>
       <w:r>
         <w:rPr>
-          <w:rFonts w:ascii="Helvetica" w:hAnsi="Helvetica" w:cstheme="minorHAnsi"/>
-          <w:sz w:val="22"/>
+          <w:rFonts w:ascii="Courier" w:hAnsi="Courier" w:cs="Courier"/>
+          <w:color w:val="000000"/>
+          <w:sz w:val="22"/>
+          <w:lang w:val="en-US"/>
         </w:rPr>
         <w:t>-tuning</w:t>
       </w:r>
@@ -2381,6 +2349,8 @@
           <w:sz w:val="22"/>
         </w:rPr>
       </w:pPr>
+      <w:bookmarkStart w:id="0" w:name="_GoBack"/>
+      <w:bookmarkEnd w:id="0"/>
     </w:p>
     <w:p>
       <w:pPr>
@@ -2500,13 +2470,15 @@
         <w:rPr>
           <w:rFonts w:ascii="Courier" w:hAnsi="Courier" w:cs="Courier"/>
           <w:color w:val="000000"/>
-          <w:lang w:val="en-US"/>
-        </w:rPr>
-      </w:pPr>
-      <w:r>
-        <w:rPr>
-          <w:rFonts w:ascii="Courier" w:hAnsi="Courier" w:cs="Courier"/>
-          <w:color w:val="000000"/>
+          <w:sz w:val="22"/>
+          <w:lang w:val="en-US"/>
+        </w:rPr>
+      </w:pPr>
+      <w:r>
+        <w:rPr>
+          <w:rFonts w:ascii="Courier" w:hAnsi="Courier" w:cs="Courier"/>
+          <w:color w:val="000000"/>
+          <w:sz w:val="22"/>
           <w:lang w:val="en-US"/>
         </w:rPr>
         <w:t xml:space="preserve">-p </w:t>
@@ -2515,6 +2487,7 @@
         <w:rPr>
           <w:rFonts w:ascii="Courier" w:hAnsi="Courier" w:cs="Courier"/>
           <w:color w:val="000000"/>
+          <w:sz w:val="22"/>
           <w:lang w:val="en-US"/>
         </w:rPr>
         <w:t xml:space="preserve">               </w:t>
@@ -2523,6 +2496,7 @@
         <w:rPr>
           <w:rFonts w:ascii="Courier" w:hAnsi="Courier" w:cs="Courier"/>
           <w:color w:val="000000"/>
+          <w:sz w:val="22"/>
           <w:lang w:val="en-US"/>
         </w:rPr>
         <w:t>output prefix</w:t>
@@ -2551,13 +2525,15 @@
         <w:rPr>
           <w:rFonts w:ascii="Courier" w:hAnsi="Courier" w:cs="Courier"/>
           <w:color w:val="000000"/>
-          <w:lang w:val="en-US"/>
-        </w:rPr>
-      </w:pPr>
-      <w:r>
-        <w:rPr>
-          <w:rFonts w:ascii="Courier" w:hAnsi="Courier" w:cs="Courier"/>
-          <w:color w:val="000000"/>
+          <w:sz w:val="22"/>
+          <w:lang w:val="en-US"/>
+        </w:rPr>
+      </w:pPr>
+      <w:r>
+        <w:rPr>
+          <w:rFonts w:ascii="Courier" w:hAnsi="Courier" w:cs="Courier"/>
+          <w:color w:val="000000"/>
+          <w:sz w:val="22"/>
           <w:lang w:val="en-US"/>
         </w:rPr>
         <w:t xml:space="preserve">-g </w:t>
@@ -2566,6 +2542,7 @@
         <w:rPr>
           <w:rFonts w:ascii="Courier" w:hAnsi="Courier" w:cs="Courier"/>
           <w:color w:val="000000"/>
+          <w:sz w:val="22"/>
           <w:lang w:val="en-US"/>
         </w:rPr>
         <w:t xml:space="preserve">               </w:t>
@@ -2574,6 +2551,7 @@
         <w:rPr>
           <w:rFonts w:ascii="Courier" w:hAnsi="Courier" w:cs="Courier"/>
           <w:color w:val="000000"/>
+          <w:sz w:val="22"/>
           <w:lang w:val="en-US"/>
         </w:rPr>
         <w:t>grouping file</w:t>
@@ -2602,13 +2580,15 @@
         <w:rPr>
           <w:rFonts w:ascii="Courier" w:hAnsi="Courier" w:cs="Courier"/>
           <w:color w:val="000000"/>
-          <w:lang w:val="en-US"/>
-        </w:rPr>
-      </w:pPr>
-      <w:r>
-        <w:rPr>
-          <w:rFonts w:ascii="Courier" w:hAnsi="Courier" w:cs="Courier"/>
-          <w:color w:val="000000"/>
+          <w:sz w:val="22"/>
+          <w:lang w:val="en-US"/>
+        </w:rPr>
+      </w:pPr>
+      <w:r>
+        <w:rPr>
+          <w:rFonts w:ascii="Courier" w:hAnsi="Courier" w:cs="Courier"/>
+          <w:color w:val="000000"/>
+          <w:sz w:val="22"/>
           <w:lang w:val="en-US"/>
         </w:rPr>
         <w:t>-</w:t>
@@ -2618,6 +2598,7 @@
         <w:rPr>
           <w:rFonts w:ascii="Courier" w:hAnsi="Courier" w:cs="Courier"/>
           <w:color w:val="000000"/>
+          <w:sz w:val="22"/>
           <w:lang w:val="en-US"/>
         </w:rPr>
         <w:t>blastall</w:t>
@@ -2627,6 +2608,7 @@
         <w:rPr>
           <w:rFonts w:ascii="Courier" w:hAnsi="Courier" w:cs="Courier"/>
           <w:color w:val="000000"/>
+          <w:sz w:val="22"/>
           <w:lang w:val="en-US"/>
         </w:rPr>
         <w:t xml:space="preserve">      </w:t>
@@ -2635,6 +2617,7 @@
         <w:rPr>
           <w:rFonts w:ascii="Courier" w:hAnsi="Courier" w:cs="Courier"/>
           <w:color w:val="000000"/>
+          <w:sz w:val="22"/>
           <w:lang w:val="en-US"/>
         </w:rPr>
         <w:t xml:space="preserve">   all vs all blast results</w:t>
@@ -2663,13 +2646,15 @@
         <w:rPr>
           <w:rFonts w:ascii="Courier" w:hAnsi="Courier" w:cs="Courier"/>
           <w:color w:val="000000"/>
-          <w:lang w:val="en-US"/>
-        </w:rPr>
-      </w:pPr>
-      <w:r>
-        <w:rPr>
-          <w:rFonts w:ascii="Courier" w:hAnsi="Courier" w:cs="Courier"/>
-          <w:color w:val="000000"/>
+          <w:sz w:val="22"/>
+          <w:lang w:val="en-US"/>
+        </w:rPr>
+      </w:pPr>
+      <w:r>
+        <w:rPr>
+          <w:rFonts w:ascii="Courier" w:hAnsi="Courier" w:cs="Courier"/>
+          <w:color w:val="000000"/>
+          <w:sz w:val="22"/>
           <w:lang w:val="en-US"/>
         </w:rPr>
         <w:t>-</w:t>
@@ -2679,6 +2664,7 @@
         <w:rPr>
           <w:rFonts w:ascii="Courier" w:hAnsi="Courier" w:cs="Courier"/>
           <w:color w:val="000000"/>
+          <w:sz w:val="22"/>
           <w:lang w:val="en-US"/>
         </w:rPr>
         <w:t>cov</w:t>
@@ -2688,6 +2674,7 @@
         <w:rPr>
           <w:rFonts w:ascii="Courier" w:hAnsi="Courier" w:cs="Courier"/>
           <w:color w:val="000000"/>
+          <w:sz w:val="22"/>
           <w:lang w:val="en-US"/>
         </w:rPr>
         <w:t xml:space="preserve">   </w:t>
@@ -2696,6 +2683,7 @@
         <w:rPr>
           <w:rFonts w:ascii="Courier" w:hAnsi="Courier" w:cs="Courier"/>
           <w:color w:val="000000"/>
+          <w:sz w:val="22"/>
           <w:lang w:val="en-US"/>
         </w:rPr>
         <w:t xml:space="preserve">     </w:t>
@@ -2704,6 +2692,7 @@
         <w:rPr>
           <w:rFonts w:ascii="Courier" w:hAnsi="Courier" w:cs="Courier"/>
           <w:color w:val="000000"/>
+          <w:sz w:val="22"/>
           <w:lang w:val="en-US"/>
         </w:rPr>
         <w:t xml:space="preserve">      coverage cutoff</w:t>
@@ -2732,13 +2721,15 @@
         <w:rPr>
           <w:rFonts w:ascii="Courier" w:hAnsi="Courier" w:cs="Courier"/>
           <w:color w:val="000000"/>
-          <w:lang w:val="en-US"/>
-        </w:rPr>
-      </w:pPr>
-      <w:r>
-        <w:rPr>
-          <w:rFonts w:ascii="Courier" w:hAnsi="Courier" w:cs="Courier"/>
-          <w:color w:val="000000"/>
+          <w:sz w:val="22"/>
+          <w:lang w:val="en-US"/>
+        </w:rPr>
+      </w:pPr>
+      <w:r>
+        <w:rPr>
+          <w:rFonts w:ascii="Courier" w:hAnsi="Courier" w:cs="Courier"/>
+          <w:color w:val="000000"/>
+          <w:sz w:val="22"/>
           <w:lang w:val="en-US"/>
         </w:rPr>
         <w:t xml:space="preserve">-al  </w:t>
@@ -2747,6 +2738,7 @@
         <w:rPr>
           <w:rFonts w:ascii="Courier" w:hAnsi="Courier" w:cs="Courier"/>
           <w:color w:val="000000"/>
+          <w:sz w:val="22"/>
           <w:lang w:val="en-US"/>
         </w:rPr>
         <w:t xml:space="preserve">    </w:t>
@@ -2755,6 +2747,7 @@
         <w:rPr>
           <w:rFonts w:ascii="Courier" w:hAnsi="Courier" w:cs="Courier"/>
           <w:color w:val="000000"/>
+          <w:sz w:val="22"/>
           <w:lang w:val="en-US"/>
         </w:rPr>
         <w:t xml:space="preserve">         alignment length cutoff</w:t>
@@ -2784,13 +2777,15 @@
         <w:rPr>
           <w:rFonts w:ascii="Courier" w:hAnsi="Courier" w:cs="Courier"/>
           <w:color w:val="000000"/>
-          <w:lang w:val="en-US"/>
-        </w:rPr>
-      </w:pPr>
-      <w:r>
-        <w:rPr>
-          <w:rFonts w:ascii="Courier" w:hAnsi="Courier" w:cs="Courier"/>
-          <w:color w:val="000000"/>
+          <w:sz w:val="22"/>
+          <w:lang w:val="en-US"/>
+        </w:rPr>
+      </w:pPr>
+      <w:r>
+        <w:rPr>
+          <w:rFonts w:ascii="Courier" w:hAnsi="Courier" w:cs="Courier"/>
+          <w:color w:val="000000"/>
+          <w:sz w:val="22"/>
           <w:lang w:val="en-US"/>
         </w:rPr>
         <w:t>-</w:t>
@@ -2800,6 +2795,7 @@
         <w:rPr>
           <w:rFonts w:ascii="Courier" w:hAnsi="Courier" w:cs="Courier"/>
           <w:color w:val="000000"/>
+          <w:sz w:val="22"/>
           <w:lang w:val="en-US"/>
         </w:rPr>
         <w:t>flk</w:t>
@@ -2809,6 +2805,7 @@
         <w:rPr>
           <w:rFonts w:ascii="Courier" w:hAnsi="Courier" w:cs="Courier"/>
           <w:color w:val="000000"/>
+          <w:sz w:val="22"/>
           <w:lang w:val="en-US"/>
         </w:rPr>
         <w:t xml:space="preserve">  </w:t>
@@ -2817,6 +2814,7 @@
         <w:rPr>
           <w:rFonts w:ascii="Courier" w:hAnsi="Courier" w:cs="Courier"/>
           <w:color w:val="000000"/>
+          <w:sz w:val="22"/>
           <w:lang w:val="en-US"/>
         </w:rPr>
         <w:t xml:space="preserve">            the length of flanking sequences to plot</w:t>
@@ -2845,13 +2843,15 @@
         <w:rPr>
           <w:rFonts w:ascii="Courier" w:hAnsi="Courier" w:cs="Courier"/>
           <w:color w:val="000000"/>
-          <w:lang w:val="en-US"/>
-        </w:rPr>
-      </w:pPr>
-      <w:r>
-        <w:rPr>
-          <w:rFonts w:ascii="Courier" w:hAnsi="Courier" w:cs="Courier"/>
-          <w:color w:val="000000"/>
+          <w:sz w:val="22"/>
+          <w:lang w:val="en-US"/>
+        </w:rPr>
+      </w:pPr>
+      <w:r>
+        <w:rPr>
+          <w:rFonts w:ascii="Courier" w:hAnsi="Courier" w:cs="Courier"/>
+          <w:color w:val="000000"/>
+          <w:sz w:val="22"/>
           <w:lang w:val="en-US"/>
         </w:rPr>
         <w:t>-</w:t>
@@ -2861,6 +2861,7 @@
         <w:rPr>
           <w:rFonts w:ascii="Courier" w:hAnsi="Courier" w:cs="Courier"/>
           <w:color w:val="000000"/>
+          <w:sz w:val="22"/>
           <w:lang w:val="en-US"/>
         </w:rPr>
         <w:t>ip</w:t>
@@ -2870,6 +2871,7 @@
         <w:rPr>
           <w:rFonts w:ascii="Courier" w:hAnsi="Courier" w:cs="Courier"/>
           <w:color w:val="000000"/>
+          <w:sz w:val="22"/>
           <w:lang w:val="en-US"/>
         </w:rPr>
         <w:t xml:space="preserve">               identity percentile</w:t>
@@ -2878,17 +2880,10 @@
         <w:rPr>
           <w:rFonts w:ascii="Courier" w:hAnsi="Courier" w:cs="Courier"/>
           <w:color w:val="000000"/>
-          <w:lang w:val="en-US"/>
-        </w:rPr>
-        <w:t xml:space="preserve"> </w:t>
-      </w:r>
-      <w:r>
-        <w:rPr>
-          <w:rFonts w:ascii="Courier" w:hAnsi="Courier" w:cs="Courier"/>
-          <w:color w:val="000000"/>
-          <w:lang w:val="en-US"/>
-        </w:rPr>
-        <w:t>cutoff</w:t>
+          <w:sz w:val="22"/>
+          <w:lang w:val="en-US"/>
+        </w:rPr>
+        <w:t xml:space="preserve"> cutoff</w:t>
       </w:r>
     </w:p>
     <w:p>
@@ -2914,13 +2909,15 @@
         <w:rPr>
           <w:rFonts w:ascii="Courier" w:hAnsi="Courier" w:cs="Courier"/>
           <w:color w:val="000000"/>
-          <w:lang w:val="en-US"/>
-        </w:rPr>
-      </w:pPr>
-      <w:r>
-        <w:rPr>
-          <w:rFonts w:ascii="Courier" w:hAnsi="Courier" w:cs="Courier"/>
-          <w:color w:val="000000"/>
+          <w:sz w:val="22"/>
+          <w:lang w:val="en-US"/>
+        </w:rPr>
+      </w:pPr>
+      <w:r>
+        <w:rPr>
+          <w:rFonts w:ascii="Courier" w:hAnsi="Courier" w:cs="Courier"/>
+          <w:color w:val="000000"/>
+          <w:sz w:val="22"/>
           <w:lang w:val="en-US"/>
         </w:rPr>
         <w:t>-</w:t>
@@ -2930,6 +2927,7 @@
         <w:rPr>
           <w:rFonts w:ascii="Courier" w:hAnsi="Courier" w:cs="Courier"/>
           <w:color w:val="000000"/>
+          <w:sz w:val="22"/>
           <w:lang w:val="en-US"/>
         </w:rPr>
         <w:t>eb</w:t>
@@ -2939,6 +2937,7 @@
         <w:rPr>
           <w:rFonts w:ascii="Courier" w:hAnsi="Courier" w:cs="Courier"/>
           <w:color w:val="000000"/>
+          <w:sz w:val="22"/>
           <w:lang w:val="en-US"/>
         </w:rPr>
         <w:t xml:space="preserve">  </w:t>
@@ -2947,6 +2946,7 @@
         <w:rPr>
           <w:rFonts w:ascii="Courier" w:hAnsi="Courier" w:cs="Courier"/>
           <w:color w:val="000000"/>
+          <w:sz w:val="22"/>
           <w:lang w:val="en-US"/>
         </w:rPr>
         <w:t xml:space="preserve">             </w:t>
@@ -2955,6 +2955,7 @@
         <w:rPr>
           <w:rFonts w:ascii="Courier" w:hAnsi="Courier" w:cs="Courier"/>
           <w:color w:val="000000"/>
+          <w:sz w:val="22"/>
           <w:lang w:val="en-US"/>
         </w:rPr>
         <w:t>minimal length to be considered as end break</w:t>
@@ -2983,13 +2984,15 @@
         <w:rPr>
           <w:rFonts w:ascii="Courier" w:hAnsi="Courier" w:cs="Courier"/>
           <w:color w:val="000000"/>
-          <w:lang w:val="en-US"/>
-        </w:rPr>
-      </w:pPr>
-      <w:r>
-        <w:rPr>
-          <w:rFonts w:ascii="Courier" w:hAnsi="Courier" w:cs="Courier"/>
-          <w:color w:val="000000"/>
+          <w:sz w:val="22"/>
+          <w:lang w:val="en-US"/>
+        </w:rPr>
+      </w:pPr>
+      <w:r>
+        <w:rPr>
+          <w:rFonts w:ascii="Courier" w:hAnsi="Courier" w:cs="Courier"/>
+          <w:color w:val="000000"/>
+          <w:sz w:val="22"/>
           <w:lang w:val="en-US"/>
         </w:rPr>
         <w:t>-</w:t>
@@ -2999,6 +3002,7 @@
         <w:rPr>
           <w:rFonts w:ascii="Courier" w:hAnsi="Courier" w:cs="Courier"/>
           <w:color w:val="000000"/>
+          <w:sz w:val="22"/>
           <w:lang w:val="en-US"/>
         </w:rPr>
         <w:t>t</w:t>
@@ -3007,6 +3011,7 @@
         <w:rPr>
           <w:rFonts w:ascii="Courier" w:hAnsi="Courier" w:cs="Courier"/>
           <w:color w:val="000000"/>
+          <w:sz w:val="22"/>
           <w:lang w:val="en-US"/>
         </w:rPr>
         <w:t>mp</w:t>
@@ -3016,6 +3021,7 @@
         <w:rPr>
           <w:rFonts w:ascii="Courier" w:hAnsi="Courier" w:cs="Courier"/>
           <w:color w:val="000000"/>
+          <w:sz w:val="22"/>
           <w:lang w:val="en-US"/>
         </w:rPr>
         <w:t xml:space="preserve">              </w:t>
@@ -3024,6 +3030,7 @@
         <w:rPr>
           <w:rFonts w:ascii="Courier" w:hAnsi="Courier" w:cs="Courier"/>
           <w:color w:val="000000"/>
+          <w:sz w:val="22"/>
           <w:lang w:val="en-US"/>
         </w:rPr>
         <w:t>keep temporary files</w:t>
@@ -3052,13 +3059,15 @@
         <w:rPr>
           <w:rFonts w:ascii="Courier" w:hAnsi="Courier" w:cs="Courier"/>
           <w:color w:val="000000"/>
-          <w:lang w:val="en-US"/>
-        </w:rPr>
-      </w:pPr>
-      <w:r>
-        <w:rPr>
-          <w:rFonts w:ascii="Courier" w:hAnsi="Courier" w:cs="Courier"/>
-          <w:color w:val="000000"/>
+          <w:sz w:val="22"/>
+          <w:lang w:val="en-US"/>
+        </w:rPr>
+      </w:pPr>
+      <w:r>
+        <w:rPr>
+          <w:rFonts w:ascii="Courier" w:hAnsi="Courier" w:cs="Courier"/>
+          <w:color w:val="000000"/>
+          <w:sz w:val="22"/>
           <w:lang w:val="en-US"/>
         </w:rPr>
         <w:t>-</w:t>
@@ -3068,6 +3077,7 @@
         <w:rPr>
           <w:rFonts w:ascii="Courier" w:hAnsi="Courier" w:cs="Courier"/>
           <w:color w:val="000000"/>
+          <w:sz w:val="22"/>
           <w:lang w:val="en-US"/>
         </w:rPr>
         <w:t>num_threads</w:t>
@@ -3077,6 +3087,7 @@
         <w:rPr>
           <w:rFonts w:ascii="Courier" w:hAnsi="Courier" w:cs="Courier"/>
           <w:color w:val="000000"/>
+          <w:sz w:val="22"/>
           <w:lang w:val="en-US"/>
         </w:rPr>
         <w:t xml:space="preserve">      </w:t>
@@ -3085,6 +3096,7 @@
         <w:rPr>
           <w:rFonts w:ascii="Courier" w:hAnsi="Courier" w:cs="Courier"/>
           <w:color w:val="000000"/>
+          <w:sz w:val="22"/>
           <w:lang w:val="en-US"/>
         </w:rPr>
         <w:t xml:space="preserve">number of threads for running </w:t>
@@ -3094,6 +3106,7 @@
         <w:rPr>
           <w:rFonts w:ascii="Courier" w:hAnsi="Courier" w:cs="Courier"/>
           <w:color w:val="000000"/>
+          <w:sz w:val="22"/>
           <w:lang w:val="en-US"/>
         </w:rPr>
         <w:t>blastn</w:t>

--- a/scripts_backup/MetaCHIP_User_Manual.docx
+++ b/scripts_backup/MetaCHIP_User_Manual.docx
@@ -272,12 +272,16 @@
         <w:jc w:val="both"/>
         <w:rPr>
           <w:rFonts w:ascii="Helvetica" w:eastAsiaTheme="minorEastAsia" w:hAnsi="Helvetica" w:cstheme="minorHAnsi"/>
+          <w:sz w:val="20"/>
+          <w:szCs w:val="20"/>
         </w:rPr>
       </w:pPr>
       <w:proofErr w:type="spellStart"/>
       <w:r>
         <w:rPr>
           <w:rFonts w:ascii="Helvetica" w:hAnsi="Helvetica" w:cstheme="minorHAnsi"/>
+          <w:sz w:val="20"/>
+          <w:szCs w:val="20"/>
         </w:rPr>
         <w:t>MetaCHIP</w:t>
       </w:r>
@@ -285,12 +289,16 @@
       <w:r>
         <w:rPr>
           <w:rFonts w:ascii="Helvetica" w:hAnsi="Helvetica" w:cstheme="minorHAnsi"/>
+          <w:sz w:val="20"/>
+          <w:szCs w:val="20"/>
         </w:rPr>
         <w:t xml:space="preserve"> </w:t>
       </w:r>
       <w:r>
         <w:rPr>
           <w:rFonts w:ascii="Helvetica" w:eastAsiaTheme="minorEastAsia" w:hAnsi="Helvetica" w:cstheme="minorHAnsi"/>
+          <w:sz w:val="20"/>
+          <w:szCs w:val="20"/>
         </w:rPr>
         <w:t>  </w:t>
@@ -298,24 +306,32 @@
       <w:r>
         <w:rPr>
           <w:rFonts w:ascii="Helvetica" w:hAnsi="Helvetica" w:cstheme="minorHAnsi"/>
+          <w:sz w:val="20"/>
+          <w:szCs w:val="20"/>
         </w:rPr>
         <w:t>i</w:t>
       </w:r>
       <w:r>
         <w:rPr>
           <w:rFonts w:ascii="Helvetica" w:eastAsiaTheme="minorEastAsia" w:hAnsi="Helvetica" w:cstheme="minorHAnsi"/>
+          <w:sz w:val="20"/>
+          <w:szCs w:val="20"/>
         </w:rPr>
         <w:t>s</w:t>
       </w:r>
       <w:r>
         <w:rPr>
           <w:rFonts w:ascii="Helvetica" w:hAnsi="Helvetica" w:cstheme="minorHAnsi"/>
+          <w:sz w:val="20"/>
+          <w:szCs w:val="20"/>
         </w:rPr>
         <w:t xml:space="preserve"> </w:t>
       </w:r>
       <w:r>
         <w:rPr>
           <w:rFonts w:ascii="Helvetica" w:eastAsiaTheme="minorEastAsia" w:hAnsi="Helvetica" w:cstheme="minorHAnsi"/>
+          <w:sz w:val="20"/>
+          <w:szCs w:val="20"/>
         </w:rPr>
         <w:t>  </w:t>
@@ -323,12 +339,16 @@
       <w:r>
         <w:rPr>
           <w:rFonts w:ascii="Helvetica" w:hAnsi="Helvetica" w:cstheme="minorHAnsi"/>
+          <w:sz w:val="20"/>
+          <w:szCs w:val="20"/>
         </w:rPr>
         <w:t xml:space="preserve">implemented </w:t>
       </w:r>
       <w:r>
         <w:rPr>
           <w:rFonts w:ascii="Helvetica" w:eastAsiaTheme="minorEastAsia" w:hAnsi="Helvetica" w:cstheme="minorHAnsi"/>
+          <w:sz w:val="20"/>
+          <w:szCs w:val="20"/>
         </w:rPr>
         <w:t>  in</w:t>
@@ -336,12 +356,16 @@
       <w:r>
         <w:rPr>
           <w:rFonts w:ascii="Helvetica" w:hAnsi="Helvetica" w:cstheme="minorHAnsi"/>
+          <w:sz w:val="20"/>
+          <w:szCs w:val="20"/>
         </w:rPr>
         <w:t xml:space="preserve"> </w:t>
       </w:r>
       <w:r>
         <w:rPr>
           <w:rFonts w:ascii="Helvetica" w:eastAsiaTheme="minorEastAsia" w:hAnsi="Helvetica" w:cstheme="minorHAnsi"/>
+          <w:sz w:val="20"/>
+          <w:szCs w:val="20"/>
         </w:rPr>
         <w:t>  </w:t>
@@ -349,65 +373,65 @@
       <w:r>
         <w:rPr>
           <w:rFonts w:ascii="Helvetica" w:hAnsi="Helvetica" w:cstheme="minorHAnsi"/>
+          <w:sz w:val="20"/>
+          <w:szCs w:val="20"/>
         </w:rPr>
         <w:t xml:space="preserve">Python, </w:t>
       </w:r>
       <w:r>
         <w:rPr>
           <w:rFonts w:ascii="Helvetica" w:eastAsiaTheme="minorEastAsia" w:hAnsi="Helvetica" w:cstheme="minorHAnsi"/>
-        </w:rPr>
-        <w:t> -</w:t>
+          <w:sz w:val="20"/>
+          <w:szCs w:val="20"/>
+        </w:rPr>
+        <w:t xml:space="preserve"> +a list of dependencies </w:t>
       </w:r>
       <w:r>
         <w:rPr>
           <w:rFonts w:ascii="Helvetica" w:eastAsiaTheme="minorEastAsia" w:hAnsi="Helvetica" w:cstheme="minorHAnsi"/>
-        </w:rPr>
-        <w:t xml:space="preserve">a list of dependencies </w:t>
+          <w:sz w:val="20"/>
+          <w:szCs w:val="20"/>
+        </w:rPr>
+        <w:t>needs</w:t>
       </w:r>
       <w:r>
         <w:rPr>
           <w:rFonts w:ascii="Helvetica" w:eastAsiaTheme="minorEastAsia" w:hAnsi="Helvetica" w:cstheme="minorHAnsi"/>
-        </w:rPr>
-        <w:t>needs</w:t>
+          <w:sz w:val="20"/>
+          <w:szCs w:val="20"/>
+        </w:rPr>
+        <w:t xml:space="preserve"> to be installed before running. </w:t>
       </w:r>
       <w:r>
         <w:rPr>
           <w:rFonts w:ascii="Helvetica" w:eastAsiaTheme="minorEastAsia" w:hAnsi="Helvetica" w:cstheme="minorHAnsi"/>
-        </w:rPr>
-        <w:t xml:space="preserve"> to be installed before running. </w:t>
+          <w:sz w:val="20"/>
+          <w:szCs w:val="20"/>
+        </w:rPr>
+        <w:t>Details of these dependencies can be found</w:t>
       </w:r>
       <w:r>
         <w:rPr>
           <w:rFonts w:ascii="Helvetica" w:eastAsiaTheme="minorEastAsia" w:hAnsi="Helvetica" w:cstheme="minorHAnsi"/>
-        </w:rPr>
-        <w:t xml:space="preserve">Details of these </w:t>
+          <w:sz w:val="20"/>
+          <w:szCs w:val="20"/>
+        </w:rPr>
+        <w:t xml:space="preserve"> at</w:t>
       </w:r>
       <w:r>
         <w:rPr>
           <w:rFonts w:ascii="Helvetica" w:eastAsiaTheme="minorEastAsia" w:hAnsi="Helvetica" w:cstheme="minorHAnsi"/>
-        </w:rPr>
-        <w:t>dependencies</w:t>
-      </w:r>
-      <w:r>
-        <w:rPr>
-          <w:rFonts w:ascii="Helvetica" w:eastAsiaTheme="minorEastAsia" w:hAnsi="Helvetica" w:cstheme="minorHAnsi"/>
-        </w:rPr>
-        <w:t xml:space="preserve"> can be found</w:t>
-      </w:r>
-      <w:r>
-        <w:rPr>
-          <w:rFonts w:ascii="Helvetica" w:eastAsiaTheme="minorEastAsia" w:hAnsi="Helvetica" w:cstheme="minorHAnsi"/>
-        </w:rPr>
-        <w:t xml:space="preserve"> at</w:t>
-      </w:r>
-      <w:r>
-        <w:rPr>
-          <w:rFonts w:ascii="Helvetica" w:eastAsiaTheme="minorEastAsia" w:hAnsi="Helvetica" w:cstheme="minorHAnsi"/>
+          <w:sz w:val="20"/>
+          <w:szCs w:val="20"/>
         </w:rPr>
         <w:t>:</w:t>
       </w:r>
       <w:r>
+        <w:rPr>
+          <w:sz w:val="20"/>
+          <w:szCs w:val="20"/>
+        </w:rPr>
         <w:t xml:space="preserve"> </w:t>
       </w:r>
       <w:hyperlink r:id="rId8" w:history="1">
@@ -415,6 +439,8 @@
           <w:rPr>
             <w:rStyle w:val="Hyperlink"/>
             <w:rFonts w:ascii="Helvetica" w:hAnsi="Helvetica" w:cstheme="minorHAnsi"/>
+            <w:sz w:val="20"/>
+            <w:szCs w:val="20"/>
           </w:rPr>
           <w:t>https://github.com/songweizhi/MetaCHIP</w:t>
         </w:r>
@@ -422,12 +448,16 @@
       <w:r>
         <w:rPr>
           <w:rFonts w:ascii="Helvetica" w:hAnsi="Helvetica" w:cstheme="minorHAnsi"/>
+          <w:sz w:val="20"/>
+          <w:szCs w:val="20"/>
         </w:rPr>
         <w:t>.</w:t>
       </w:r>
       <w:r>
         <w:rPr>
           <w:rFonts w:ascii="Helvetica" w:hAnsi="Helvetica" w:cstheme="minorHAnsi"/>
+          <w:sz w:val="20"/>
+          <w:szCs w:val="20"/>
         </w:rPr>
         <w:t xml:space="preserve"> </w:t>
       </w:r>
@@ -438,11 +468,15 @@
         <w:jc w:val="both"/>
         <w:rPr>
           <w:rFonts w:ascii="Helvetica" w:hAnsi="Helvetica" w:cstheme="minorHAnsi"/>
-        </w:rPr>
-      </w:pPr>
-      <w:r>
-        <w:rPr>
-          <w:rFonts w:ascii="Helvetica" w:hAnsi="Helvetica" w:cstheme="minorHAnsi"/>
+          <w:sz w:val="20"/>
+          <w:szCs w:val="20"/>
+        </w:rPr>
+      </w:pPr>
+      <w:r>
+        <w:rPr>
+          <w:rFonts w:ascii="Helvetica" w:hAnsi="Helvetica" w:cstheme="minorHAnsi"/>
+          <w:sz w:val="20"/>
+          <w:szCs w:val="20"/>
         </w:rPr>
         <w:t>To   install  @@ -452,6 +486,8 @@
       <w:r>
         <w:rPr>
           <w:rFonts w:ascii="Helvetica" w:hAnsi="Helvetica" w:cstheme="minorHAnsi"/>
+          <w:sz w:val="20"/>
+          <w:szCs w:val="20"/>
         </w:rPr>
         <w:t>MetaCHIP</w:t>
       </w:r>
@@ -459,6 +495,8 @@
       <w:r>
         <w:rPr>
           <w:rFonts w:ascii="Helvetica" w:hAnsi="Helvetica" w:cstheme="minorHAnsi"/>
+          <w:sz w:val="20"/>
+          <w:szCs w:val="20"/>
         </w:rPr>
         <w:t xml:space="preserve">   simply  @@ -479,6 +517,8 @@
         <w:rPr>
           <w:rFonts w:ascii="Helvetica" w:hAnsi="Helvetica" w:cstheme="minorHAnsi"/>
           <w:b/>
+          <w:sz w:val="20"/>
+          <w:szCs w:val="20"/>
         </w:rPr>
         <w:t xml:space="preserve">Full path to a list of dependencies needs to be specified in the </w:t>
       </w:r>
@@ -487,6 +527,8 @@
           <w:rFonts w:ascii="Helvetica" w:hAnsi="Helvetica" w:cstheme="minorHAnsi"/>
           <w:b/>
           <w:color w:val="000000" w:themeColor="text1"/>
+          <w:sz w:val="20"/>
+          <w:szCs w:val="20"/>
         </w:rPr>
         <w:t xml:space="preserve">config.txt </w:t>
       </w:r>
@@ -494,20 +536,18 @@
         <w:rPr>
           <w:rFonts w:ascii="Helvetica" w:hAnsi="Helvetica" w:cstheme="minorHAnsi"/>
           <w:b/>
+          <w:sz w:val="20"/>
+          <w:szCs w:val="20"/>
         </w:rPr>
         <w:t>file if they are not in environment variables</w:t>
       </w:r>
       <w:r>
         <w:rPr>
           <w:rFonts w:ascii="Helvetica" w:hAnsi="Helvetica" w:cstheme="minorHAnsi"/>
-        </w:rPr>
-        <w:t>; otherwise, keep the config.txt file as it is.</w:t>
-      </w:r>
-      <w:r>
-        <w:rPr>
-          <w:rFonts w:ascii="Helvetica" w:hAnsi="Helvetica" w:cstheme="minorHAnsi"/>
-        </w:rPr>
-        <w:t xml:space="preserve"> </w:t>
+          <w:sz w:val="20"/>
+          <w:szCs w:val="20"/>
+        </w:rPr>
+        <w:t xml:space="preserve">; otherwise, keep the config.txt file as it is. </w:t>
       </w:r>
     </w:p>
     <w:p>
@@ -518,12 +558,16 @@
           <w:rFonts w:ascii="Helvetica" w:hAnsi="Helvetica" w:cstheme="minorHAnsi"/>
           <w:b/>
           <w:color w:val="FF0000"/>
+          <w:sz w:val="20"/>
+          <w:szCs w:val="20"/>
         </w:rPr>
       </w:pPr>
       <w:proofErr w:type="spellStart"/>
       <w:r>
         <w:rPr>
           <w:rFonts w:ascii="Helvetica" w:hAnsi="Helvetica" w:cstheme="minorHAnsi"/>
+          <w:sz w:val="20"/>
+          <w:szCs w:val="20"/>
         </w:rPr>
         <w:t>MetaCHIP’s</w:t>
       </w:r>
@@ -531,6 +575,8 @@
       <w:r>
         <w:rPr>
           <w:rFonts w:ascii="Helvetica" w:hAnsi="Helvetica" w:cstheme="minorHAnsi"/>
+          <w:sz w:val="20"/>
+          <w:szCs w:val="20"/>
         </w:rPr>
         <w:t xml:space="preserve"> input is the sequence file of a set of genome bins derived from metagenomic data. Please make sure the length of the sequence ID in all input genome bins is </w:t>
       </w:r>
@@ -539,16 +585,10 @@
           <w:rFonts w:ascii="Helvetica" w:hAnsi="Helvetica" w:cstheme="minorHAnsi"/>
           <w:b/>
           <w:color w:val="FF0000"/>
-        </w:rPr>
-        <w:t>NO LONGER THAN 22</w:t>
-      </w:r>
-      <w:r>
-        <w:rPr>
-          <w:rFonts w:ascii="Helvetica" w:hAnsi="Helvetica" w:cstheme="minorHAnsi"/>
-          <w:b/>
-          <w:color w:val="FF0000"/>
-        </w:rPr>
-        <w:t xml:space="preserve"> letters.</w:t>
+          <w:sz w:val="20"/>
+          <w:szCs w:val="20"/>
+        </w:rPr>
+        <w:t>NO LONGER THAN 22 letters.</w:t>
       </w:r>
     </w:p>
     <w:p>
@@ -557,11 +597,15 @@
         <w:jc w:val="both"/>
         <w:rPr>
           <w:rFonts w:ascii="Helvetica" w:hAnsi="Helvetica" w:cstheme="minorHAnsi"/>
-        </w:rPr>
-      </w:pPr>
-      <w:r>
-        <w:rPr>
-          <w:rFonts w:ascii="Helvetica" w:hAnsi="Helvetica" w:cstheme="minorHAnsi"/>
+          <w:sz w:val="20"/>
+          <w:szCs w:val="20"/>
+        </w:rPr>
+      </w:pPr>
+      <w:r>
+        <w:rPr>
+          <w:rFonts w:ascii="Helvetica" w:hAnsi="Helvetica" w:cstheme="minorHAnsi"/>
+          <w:sz w:val="20"/>
+          <w:szCs w:val="20"/>
         </w:rPr>
         <w:t xml:space="preserve">The </w:t>
       </w:r>
@@ -569,6 +613,8 @@
       <w:r>
         <w:rPr>
           <w:rFonts w:ascii="Helvetica" w:hAnsi="Helvetica" w:cstheme="minorHAnsi"/>
+          <w:sz w:val="20"/>
+          <w:szCs w:val="20"/>
         </w:rPr>
         <w:t>MetaCHIP</w:t>
       </w:r>
@@ -576,60 +622,72 @@
       <w:r>
         <w:rPr>
           <w:rFonts w:ascii="Helvetica" w:hAnsi="Helvetica" w:cstheme="minorHAnsi"/>
+          <w:sz w:val="20"/>
+          <w:szCs w:val="20"/>
         </w:rPr>
         <w:t xml:space="preserve"> pipeline </w:t>
       </w:r>
       <w:r>
         <w:rPr>
           <w:rFonts w:ascii="Helvetica" w:hAnsi="Helvetica" w:cstheme="minorHAnsi"/>
+          <w:sz w:val="20"/>
+          <w:szCs w:val="20"/>
         </w:rPr>
         <w:t>contains</w:t>
       </w:r>
       <w:r>
         <w:rPr>
           <w:rFonts w:ascii="Helvetica" w:hAnsi="Helvetica" w:cstheme="minorHAnsi"/>
+          <w:sz w:val="20"/>
+          <w:szCs w:val="20"/>
         </w:rPr>
         <w:t xml:space="preserve"> </w:t>
       </w:r>
       <w:r>
         <w:rPr>
           <w:rFonts w:ascii="Helvetica" w:hAnsi="Helvetica" w:cstheme="minorHAnsi"/>
+          <w:sz w:val="20"/>
+          <w:szCs w:val="20"/>
         </w:rPr>
         <w:t>three</w:t>
       </w:r>
       <w:r>
         <w:rPr>
           <w:rFonts w:ascii="Helvetica" w:hAnsi="Helvetica" w:cstheme="minorHAnsi"/>
+          <w:sz w:val="20"/>
+          <w:szCs w:val="20"/>
         </w:rPr>
         <w:t xml:space="preserve"> </w:t>
       </w:r>
       <w:r>
         <w:rPr>
           <w:rFonts w:ascii="Helvetica" w:hAnsi="Helvetica" w:cstheme="minorHAnsi"/>
+          <w:sz w:val="20"/>
+          <w:szCs w:val="20"/>
         </w:rPr>
         <w:t>scripts:</w:t>
       </w:r>
       <w:r>
         <w:rPr>
           <w:rFonts w:ascii="Helvetica" w:hAnsi="Helvetica" w:cstheme="minorHAnsi"/>
-        </w:rPr>
-        <w:t xml:space="preserve"> </w:t>
-      </w:r>
-      <w:r>
-        <w:rPr>
-          <w:rFonts w:ascii="Helvetica" w:hAnsi="Helvetica" w:cstheme="minorHAnsi"/>
-        </w:rPr>
-        <w:t>Get_clusters.py, Best-match.py and Phylogenetic.py</w:t>
-      </w:r>
-      <w:r>
-        <w:rPr>
-          <w:rFonts w:ascii="Helvetica" w:hAnsi="Helvetica" w:cstheme="minorHAnsi"/>
+          <w:sz w:val="20"/>
+          <w:szCs w:val="20"/>
+        </w:rPr>
+        <w:t xml:space="preserve"> Get_clusters.py, Best-match.py and Phylogenetic.py</w:t>
+      </w:r>
+      <w:r>
+        <w:rPr>
+          <w:rFonts w:ascii="Helvetica" w:hAnsi="Helvetica" w:cstheme="minorHAnsi"/>
+          <w:sz w:val="20"/>
+          <w:szCs w:val="20"/>
         </w:rPr>
         <w:t>.</w:t>
       </w:r>
       <w:r>
         <w:rPr>
           <w:rFonts w:ascii="Helvetica" w:hAnsi="Helvetica" w:cstheme="minorHAnsi"/>
+          <w:sz w:val="20"/>
+          <w:szCs w:val="20"/>
         </w:rPr>
         <w:t xml:space="preserve"> </w:t>
       </w:r>
@@ -645,6 +703,8 @@
         <w:jc w:val="both"/>
         <w:rPr>
           <w:rFonts w:ascii="Helvetica" w:hAnsi="Helvetica" w:cstheme="minorHAnsi"/>
+          <w:sz w:val="20"/>
+          <w:szCs w:val="20"/>
         </w:rPr>
       </w:pPr>
       <w:r>
@@ -652,6 +712,8 @@
           <w:rFonts w:ascii="Helvetica" w:hAnsi="Helvetica" w:cstheme="minorHAnsi"/>
           <w:b/>
           <w:color w:val="000000" w:themeColor="text1"/>
+          <w:sz w:val="20"/>
+          <w:szCs w:val="20"/>
         </w:rPr>
         <w:t>Get_clusters.py</w:t>
       </w:r>
@@ -660,54 +722,72 @@
           <w:rFonts w:ascii="Helvetica" w:hAnsi="Helvetica" w:cstheme="minorHAnsi"/>
           <w:b/>
           <w:color w:val="000000" w:themeColor="text1"/>
+          <w:sz w:val="20"/>
+          <w:szCs w:val="20"/>
         </w:rPr>
         <w:t xml:space="preserve"> </w:t>
       </w:r>
       <w:r>
         <w:rPr>
           <w:rFonts w:ascii="Helvetica" w:hAnsi="Helvetica" w:cstheme="minorHAnsi"/>
+          <w:sz w:val="20"/>
+          <w:szCs w:val="20"/>
         </w:rPr>
         <w:t>cluster</w:t>
       </w:r>
       <w:r>
         <w:rPr>
           <w:rFonts w:ascii="Helvetica" w:hAnsi="Helvetica" w:cstheme="minorHAnsi"/>
+          <w:sz w:val="20"/>
+          <w:szCs w:val="20"/>
         </w:rPr>
         <w:t>s</w:t>
       </w:r>
       <w:r>
         <w:rPr>
           <w:rFonts w:ascii="Helvetica" w:hAnsi="Helvetica" w:cstheme="minorHAnsi"/>
+          <w:sz w:val="20"/>
+          <w:szCs w:val="20"/>
         </w:rPr>
         <w:t xml:space="preserve"> input genome bins into sub-groups </w:t>
       </w:r>
       <w:r>
         <w:rPr>
           <w:rFonts w:ascii="Helvetica" w:hAnsi="Helvetica" w:cstheme="minorHAnsi"/>
+          <w:sz w:val="20"/>
+          <w:szCs w:val="20"/>
         </w:rPr>
         <w:t>according to</w:t>
       </w:r>
       <w:r>
         <w:rPr>
           <w:rFonts w:ascii="Helvetica" w:hAnsi="Helvetica" w:cstheme="minorHAnsi"/>
+          <w:sz w:val="20"/>
+          <w:szCs w:val="20"/>
         </w:rPr>
         <w:t xml:space="preserve"> the</w:t>
       </w:r>
       <w:r>
         <w:rPr>
           <w:rFonts w:ascii="Helvetica" w:hAnsi="Helvetica" w:cstheme="minorHAnsi"/>
+          <w:sz w:val="20"/>
+          <w:szCs w:val="20"/>
         </w:rPr>
         <w:t>ir</w:t>
       </w:r>
       <w:r>
         <w:rPr>
           <w:rFonts w:ascii="Helvetica" w:hAnsi="Helvetica" w:cstheme="minorHAnsi"/>
+          <w:sz w:val="20"/>
+          <w:szCs w:val="20"/>
         </w:rPr>
         <w:t xml:space="preserve"> phylogenetic </w:t>
       </w:r>
       <w:r>
         <w:rPr>
           <w:rFonts w:ascii="Helvetica" w:hAnsi="Helvetica" w:cstheme="minorHAnsi"/>
+          <w:sz w:val="20"/>
+          <w:szCs w:val="20"/>
         </w:rPr>
         <w:t xml:space="preserve">relationships. </w:t>
       </w:r>
@@ -723,24 +803,32 @@
         <w:jc w:val="both"/>
         <w:rPr>
           <w:rFonts w:ascii="Helvetica" w:hAnsi="Helvetica" w:cstheme="minorHAnsi"/>
+          <w:sz w:val="20"/>
+          <w:szCs w:val="20"/>
         </w:rPr>
       </w:pPr>
       <w:r>
         <w:rPr>
           <w:rFonts w:ascii="Helvetica" w:hAnsi="Helvetica" w:cstheme="minorHAnsi"/>
           <w:b/>
+          <w:sz w:val="20"/>
+          <w:szCs w:val="20"/>
         </w:rPr>
         <w:t>Best-match.py</w:t>
       </w:r>
       <w:r>
         <w:rPr>
           <w:rFonts w:ascii="Helvetica" w:hAnsi="Helvetica" w:cstheme="minorHAnsi"/>
+          <w:sz w:val="20"/>
+          <w:szCs w:val="20"/>
         </w:rPr>
         <w:t xml:space="preserve"> perfo</w:t>
       </w:r>
       <w:r>
         <w:rPr>
           <w:rFonts w:ascii="Helvetica" w:hAnsi="Helvetica" w:cstheme="minorHAnsi"/>
+          <w:sz w:val="20"/>
+          <w:szCs w:val="20"/>
         </w:rPr>
         <w:t>rms the best-match approach.</w:t>
       </w:r>
@@ -756,18 +844,24 @@
         <w:jc w:val="both"/>
         <w:rPr>
           <w:rFonts w:ascii="Helvetica" w:hAnsi="Helvetica" w:cstheme="minorHAnsi"/>
+          <w:sz w:val="20"/>
+          <w:szCs w:val="20"/>
         </w:rPr>
       </w:pPr>
       <w:r>
         <w:rPr>
           <w:rFonts w:ascii="Helvetica" w:hAnsi="Helvetica" w:cstheme="minorHAnsi"/>
           <w:b/>
+          <w:sz w:val="20"/>
+          <w:szCs w:val="20"/>
         </w:rPr>
         <w:t>Phylogenetic.py</w:t>
       </w:r>
       <w:r>
         <w:rPr>
           <w:rFonts w:ascii="Helvetica" w:hAnsi="Helvetica" w:cstheme="minorHAnsi"/>
+          <w:sz w:val="20"/>
+          <w:szCs w:val="20"/>
         </w:rPr>
         <w:t xml:space="preserve"> performs the phylogenetic approach.</w:t>
       </w:r>
@@ -836,15 +930,17 @@
         <w:rPr>
           <w:rFonts w:ascii="Courier" w:hAnsi="Courier" w:cs="Courier"/>
           <w:color w:val="000000"/>
-          <w:sz w:val="22"/>
-          <w:lang w:val="en-US"/>
-        </w:rPr>
-      </w:pPr>
-      <w:r>
-        <w:rPr>
-          <w:rFonts w:ascii="Courier" w:hAnsi="Courier" w:cs="Courier"/>
-          <w:color w:val="000000"/>
-          <w:sz w:val="22"/>
+          <w:sz w:val="20"/>
+          <w:szCs w:val="20"/>
+          <w:lang w:val="en-US"/>
+        </w:rPr>
+      </w:pPr>
+      <w:r>
+        <w:rPr>
+          <w:rFonts w:ascii="Courier" w:hAnsi="Courier" w:cs="Courier"/>
+          <w:color w:val="000000"/>
+          <w:sz w:val="20"/>
+          <w:szCs w:val="20"/>
           <w:lang w:val="en-US"/>
         </w:rPr>
         <w:t>-</w:t>
@@ -854,7 +950,8 @@
         <w:rPr>
           <w:rFonts w:ascii="Courier" w:hAnsi="Courier" w:cs="Courier"/>
           <w:color w:val="000000"/>
-          <w:sz w:val="22"/>
+          <w:sz w:val="20"/>
+          <w:szCs w:val="20"/>
           <w:lang w:val="en-US"/>
         </w:rPr>
         <w:t>i</w:t>
@@ -864,7 +961,8 @@
         <w:rPr>
           <w:rFonts w:ascii="Courier" w:hAnsi="Courier" w:cs="Courier"/>
           <w:color w:val="000000"/>
-          <w:sz w:val="22"/>
+          <w:sz w:val="20"/>
+          <w:szCs w:val="20"/>
           <w:lang w:val="en-US"/>
         </w:rPr>
         <w:t xml:space="preserve">           input </w:t>
@@ -873,7 +971,8 @@
         <w:rPr>
           <w:rFonts w:ascii="Courier" w:hAnsi="Courier" w:cs="Courier"/>
           <w:color w:val="000000"/>
-          <w:sz w:val="22"/>
+          <w:sz w:val="20"/>
+          <w:szCs w:val="20"/>
           <w:lang w:val="en-US"/>
         </w:rPr>
         <w:t>genome</w:t>
@@ -882,7 +981,8 @@
         <w:rPr>
           <w:rFonts w:ascii="Courier" w:hAnsi="Courier" w:cs="Courier"/>
           <w:color w:val="000000"/>
-          <w:sz w:val="22"/>
+          <w:sz w:val="20"/>
+          <w:szCs w:val="20"/>
           <w:lang w:val="en-US"/>
         </w:rPr>
         <w:t xml:space="preserve"> folder</w:t>
@@ -911,15 +1011,17 @@
         <w:rPr>
           <w:rFonts w:ascii="Courier" w:hAnsi="Courier" w:cs="Courier"/>
           <w:color w:val="000000"/>
-          <w:sz w:val="22"/>
-          <w:lang w:val="en-US"/>
-        </w:rPr>
-      </w:pPr>
-      <w:r>
-        <w:rPr>
-          <w:rFonts w:ascii="Courier" w:hAnsi="Courier" w:cs="Courier"/>
-          <w:color w:val="000000"/>
-          <w:sz w:val="22"/>
+          <w:sz w:val="20"/>
+          <w:szCs w:val="20"/>
+          <w:lang w:val="en-US"/>
+        </w:rPr>
+      </w:pPr>
+      <w:r>
+        <w:rPr>
+          <w:rFonts w:ascii="Courier" w:hAnsi="Courier" w:cs="Courier"/>
+          <w:color w:val="000000"/>
+          <w:sz w:val="20"/>
+          <w:szCs w:val="20"/>
           <w:lang w:val="en-US"/>
         </w:rPr>
         <w:t>-x           file extension</w:t>
@@ -948,15 +1050,17 @@
         <w:rPr>
           <w:rFonts w:ascii="Courier" w:hAnsi="Courier" w:cs="Courier"/>
           <w:color w:val="000000"/>
-          <w:sz w:val="22"/>
-          <w:lang w:val="en-US"/>
-        </w:rPr>
-      </w:pPr>
-      <w:r>
-        <w:rPr>
-          <w:rFonts w:ascii="Courier" w:hAnsi="Courier" w:cs="Courier"/>
-          <w:color w:val="000000"/>
-          <w:sz w:val="22"/>
+          <w:sz w:val="20"/>
+          <w:szCs w:val="20"/>
+          <w:lang w:val="en-US"/>
+        </w:rPr>
+      </w:pPr>
+      <w:r>
+        <w:rPr>
+          <w:rFonts w:ascii="Courier" w:hAnsi="Courier" w:cs="Courier"/>
+          <w:color w:val="000000"/>
+          <w:sz w:val="20"/>
+          <w:szCs w:val="20"/>
           <w:lang w:val="en-US"/>
         </w:rPr>
         <w:t>-p           output prefix</w:t>
@@ -985,15 +1089,17 @@
         <w:rPr>
           <w:rFonts w:ascii="Courier" w:hAnsi="Courier" w:cs="Courier"/>
           <w:color w:val="000000"/>
-          <w:sz w:val="22"/>
-          <w:lang w:val="en-US"/>
-        </w:rPr>
-      </w:pPr>
-      <w:r>
-        <w:rPr>
-          <w:rFonts w:ascii="Courier" w:hAnsi="Courier" w:cs="Courier"/>
-          <w:color w:val="000000"/>
-          <w:sz w:val="22"/>
+          <w:sz w:val="20"/>
+          <w:szCs w:val="20"/>
+          <w:lang w:val="en-US"/>
+        </w:rPr>
+      </w:pPr>
+      <w:r>
+        <w:rPr>
+          <w:rFonts w:ascii="Courier" w:hAnsi="Courier" w:cs="Courier"/>
+          <w:color w:val="000000"/>
+          <w:sz w:val="20"/>
+          <w:szCs w:val="20"/>
           <w:lang w:val="en-US"/>
         </w:rPr>
         <w:t>-dc          distance cutoff</w:t>
@@ -1022,18 +1128,19 @@
         <w:rPr>
           <w:rFonts w:ascii="Courier" w:hAnsi="Courier" w:cs="Courier"/>
           <w:color w:val="000000"/>
-          <w:sz w:val="22"/>
-          <w:lang w:val="en-US"/>
-        </w:rPr>
-      </w:pPr>
-      <w:r>
-        <w:rPr>
-          <w:rFonts w:ascii="Courier" w:hAnsi="Courier" w:cs="Courier"/>
-          <w:color w:val="000000"/>
-          <w:sz w:val="22"/>
-          <w:lang w:val="en-US"/>
-        </w:rPr>
-        <w:t>-fs          leaf name font size</w:t>
+          <w:sz w:val="20"/>
+          <w:szCs w:val="20"/>
+        </w:rPr>
+      </w:pPr>
+      <w:r>
+        <w:rPr>
+          <w:rFonts w:ascii="Courier" w:hAnsi="Courier" w:cs="Courier"/>
+          <w:color w:val="000000"/>
+          <w:sz w:val="20"/>
+          <w:szCs w:val="20"/>
+          <w:lang w:val="en-US"/>
+        </w:rPr>
+        <w:t>-taxon       taxonomy classification of input genomes</w:t>
       </w:r>
     </w:p>
     <w:p>
@@ -1055,22 +1162,68 @@
         <w:autoSpaceDE w:val="0"/>
         <w:autoSpaceDN w:val="0"/>
         <w:adjustRightInd w:val="0"/>
-        <w:spacing w:line="360" w:lineRule="auto"/>
-        <w:rPr>
-          <w:rFonts w:ascii="Courier" w:hAnsi="Courier" w:cs="Courier"/>
-          <w:color w:val="000000"/>
-          <w:sz w:val="22"/>
-          <w:lang w:val="en-US"/>
-        </w:rPr>
-      </w:pPr>
-      <w:r>
-        <w:rPr>
-          <w:rFonts w:ascii="Courier" w:hAnsi="Courier" w:cs="Courier"/>
-          <w:color w:val="000000"/>
-          <w:sz w:val="22"/>
-          <w:lang w:val="en-US"/>
-        </w:rPr>
-        <w:t>-ls          label shift on the tree plot</w:t>
+        <w:spacing w:line="276" w:lineRule="auto"/>
+        <w:rPr>
+          <w:rFonts w:ascii="Courier" w:hAnsi="Courier" w:cs="Courier"/>
+          <w:color w:val="000000"/>
+          <w:sz w:val="20"/>
+          <w:szCs w:val="20"/>
+          <w:lang w:val="en-US"/>
+        </w:rPr>
+      </w:pPr>
+      <w:r>
+        <w:rPr>
+          <w:rFonts w:ascii="Courier" w:hAnsi="Courier" w:cs="Courier"/>
+          <w:color w:val="000000"/>
+          <w:sz w:val="20"/>
+          <w:szCs w:val="20"/>
+          <w:lang w:val="en-US"/>
+        </w:rPr>
+        <w:t>-</w:t>
+      </w:r>
+      <w:proofErr w:type="spellStart"/>
+      <w:r>
+        <w:rPr>
+          <w:rFonts w:ascii="Courier" w:hAnsi="Courier" w:cs="Courier"/>
+          <w:color w:val="000000"/>
+          <w:sz w:val="20"/>
+          <w:szCs w:val="20"/>
+          <w:lang w:val="en-US"/>
+        </w:rPr>
+        <w:t>tr</w:t>
+      </w:r>
+      <w:proofErr w:type="spellEnd"/>
+      <w:r>
+        <w:rPr>
+          <w:rFonts w:ascii="Courier" w:hAnsi="Courier" w:cs="Courier"/>
+          <w:color w:val="000000"/>
+          <w:sz w:val="20"/>
+          <w:szCs w:val="20"/>
+          <w:lang w:val="en-US"/>
+        </w:rPr>
+        <w:t xml:space="preserve">          </w:t>
+      </w:r>
+      <w:r>
+        <w:rPr>
+          <w:rFonts w:ascii="Courier" w:hAnsi="Courier" w:cs="Courier"/>
+          <w:color w:val="000000"/>
+          <w:sz w:val="20"/>
+          <w:szCs w:val="20"/>
+          <w:lang w:val="en-US"/>
+        </w:rPr>
+        <w:t xml:space="preserve">taxon ranks, e.g. d (domain), p (phylum), </w:t>
+      </w:r>
+      <w:bookmarkStart w:id="0" w:name="OLE_LINK3"/>
+      <w:bookmarkStart w:id="1" w:name="OLE_LINK4"/>
+      <w:r>
+        <w:rPr>
+          <w:rFonts w:ascii="Courier" w:hAnsi="Courier" w:cs="Courier"/>
+          <w:color w:val="000000"/>
+          <w:sz w:val="20"/>
+          <w:szCs w:val="20"/>
+          <w:lang w:val="en-US"/>
+        </w:rPr>
+        <w:t>c (class),</w:t>
       </w:r>
     </w:p>
     <w:p>
@@ -1092,28 +1245,20 @@
         <w:autoSpaceDE w:val="0"/>
         <w:autoSpaceDN w:val="0"/>
         <w:adjustRightInd w:val="0"/>
-        <w:spacing w:line="360" w:lineRule="auto"/>
-        <w:rPr>
-          <w:rFonts w:ascii="Courier" w:hAnsi="Courier" w:cs="Courier"/>
-          <w:color w:val="000000"/>
-          <w:sz w:val="22"/>
-          <w:lang w:val="en-US"/>
-        </w:rPr>
-      </w:pPr>
-      <w:r>
-        <w:rPr>
-          <w:rFonts w:ascii="Courier" w:hAnsi="Courier" w:cs="Courier"/>
-          <w:color w:val="000000"/>
-          <w:sz w:val="22"/>
-          <w:lang w:val="en-US"/>
-        </w:rPr>
-        <w:t xml:space="preserve">-tuning      specify to run clustering with provided distance      </w:t>
-      </w:r>
-      <w:r>
-        <w:rPr>
-          <w:rFonts w:ascii="Courier" w:hAnsi="Courier" w:cs="Courier"/>
-          <w:color w:val="000000"/>
-          <w:sz w:val="22"/>
+        <w:spacing w:line="276" w:lineRule="auto"/>
+        <w:rPr>
+          <w:rFonts w:ascii="Courier" w:hAnsi="Courier" w:cs="Courier"/>
+          <w:color w:val="000000"/>
+          <w:sz w:val="20"/>
+          <w:szCs w:val="20"/>
+        </w:rPr>
+      </w:pPr>
+      <w:r>
+        <w:rPr>
+          <w:rFonts w:ascii="Courier" w:hAnsi="Courier" w:cs="Courier"/>
+          <w:color w:val="000000"/>
+          <w:sz w:val="20"/>
+          <w:szCs w:val="20"/>
           <w:lang w:val="en-US"/>
         </w:rPr>
         <w:tab/>
@@ -1122,10 +1267,163 @@
         <w:rPr>
           <w:rFonts w:ascii="Courier" w:hAnsi="Courier" w:cs="Courier"/>
           <w:color w:val="000000"/>
-          <w:sz w:val="22"/>
-          <w:lang w:val="en-US"/>
-        </w:rPr>
-        <w:t xml:space="preserve">         cutoff, while skipping previous steps</w:t>
+          <w:sz w:val="20"/>
+          <w:szCs w:val="20"/>
+          <w:lang w:val="en-US"/>
+        </w:rPr>
+        <w:tab/>
+        <w:t xml:space="preserve">   </w:t>
+      </w:r>
+      <w:r>
+        <w:rPr>
+          <w:rFonts w:ascii="Courier" w:hAnsi="Courier" w:cs="Courier"/>
+          <w:color w:val="000000"/>
+          <w:sz w:val="20"/>
+          <w:szCs w:val="20"/>
+          <w:lang w:val="en-US"/>
+        </w:rPr>
+        <w:t xml:space="preserve"> </w:t>
+      </w:r>
+      <w:r>
+        <w:rPr>
+          <w:rFonts w:ascii="Courier" w:hAnsi="Courier" w:cs="Courier"/>
+          <w:color w:val="000000"/>
+          <w:sz w:val="20"/>
+          <w:szCs w:val="20"/>
+          <w:lang w:val="en-US"/>
+        </w:rPr>
+        <w:t xml:space="preserve">o </w:t>
+      </w:r>
+      <w:bookmarkEnd w:id="0"/>
+      <w:bookmarkEnd w:id="1"/>
+      <w:r>
+        <w:rPr>
+          <w:rFonts w:ascii="Courier" w:hAnsi="Courier" w:cs="Courier"/>
+          <w:color w:val="000000"/>
+          <w:sz w:val="20"/>
+          <w:szCs w:val="20"/>
+          <w:lang w:val="en-US"/>
+        </w:rPr>
+        <w:t>(order), f (family)</w:t>
+      </w:r>
+    </w:p>
+    <w:p>
+      <w:pPr>
+        <w:tabs>
+          <w:tab w:val="left" w:pos="560"/>
+          <w:tab w:val="left" w:pos="1120"/>
+          <w:tab w:val="left" w:pos="1680"/>
+          <w:tab w:val="left" w:pos="2240"/>
+          <w:tab w:val="left" w:pos="2800"/>
+          <w:tab w:val="left" w:pos="3360"/>
+          <w:tab w:val="left" w:pos="3920"/>
+          <w:tab w:val="left" w:pos="4480"/>
+          <w:tab w:val="left" w:pos="5040"/>
+          <w:tab w:val="left" w:pos="5600"/>
+          <w:tab w:val="left" w:pos="6160"/>
+          <w:tab w:val="left" w:pos="6720"/>
+        </w:tabs>
+        <w:autoSpaceDE w:val="0"/>
+        <w:autoSpaceDN w:val="0"/>
+        <w:adjustRightInd w:val="0"/>
+        <w:spacing w:line="276" w:lineRule="auto"/>
+        <w:rPr>
+          <w:rFonts w:ascii="Courier" w:hAnsi="Courier" w:cs="Courier"/>
+          <w:color w:val="000000"/>
+          <w:sz w:val="20"/>
+          <w:szCs w:val="20"/>
+          <w:lang w:val="en-US"/>
+        </w:rPr>
+      </w:pPr>
+      <w:r>
+        <w:rPr>
+          <w:rFonts w:ascii="Courier" w:hAnsi="Courier" w:cs="Courier"/>
+          <w:color w:val="000000"/>
+          <w:sz w:val="20"/>
+          <w:szCs w:val="20"/>
+          <w:lang w:val="en-US"/>
+        </w:rPr>
+        <w:t>-tuning      specify to run clustering with provided cutoff, while</w:t>
+      </w:r>
+      <w:r>
+        <w:rPr>
+          <w:rFonts w:ascii="Courier" w:hAnsi="Courier" w:cs="Courier"/>
+          <w:color w:val="000000"/>
+          <w:sz w:val="20"/>
+          <w:szCs w:val="20"/>
+          <w:lang w:val="en-US"/>
+        </w:rPr>
+        <w:t xml:space="preserve"> </w:t>
+      </w:r>
+    </w:p>
+    <w:p>
+      <w:pPr>
+        <w:tabs>
+          <w:tab w:val="left" w:pos="560"/>
+          <w:tab w:val="left" w:pos="1120"/>
+          <w:tab w:val="left" w:pos="1680"/>
+          <w:tab w:val="left" w:pos="2240"/>
+          <w:tab w:val="left" w:pos="2800"/>
+          <w:tab w:val="left" w:pos="3360"/>
+          <w:tab w:val="left" w:pos="3920"/>
+          <w:tab w:val="left" w:pos="4480"/>
+          <w:tab w:val="left" w:pos="5040"/>
+          <w:tab w:val="left" w:pos="5600"/>
+          <w:tab w:val="left" w:pos="6160"/>
+          <w:tab w:val="left" w:pos="6720"/>
+        </w:tabs>
+        <w:autoSpaceDE w:val="0"/>
+        <w:autoSpaceDN w:val="0"/>
+        <w:adjustRightInd w:val="0"/>
+        <w:spacing w:line="276" w:lineRule="auto"/>
+        <w:rPr>
+          <w:rFonts w:ascii="Courier" w:hAnsi="Courier" w:cs="Courier"/>
+          <w:color w:val="000000"/>
+          <w:sz w:val="20"/>
+          <w:szCs w:val="20"/>
+          <w:lang w:val="en-US"/>
+        </w:rPr>
+      </w:pPr>
+      <w:r>
+        <w:rPr>
+          <w:rFonts w:ascii="Courier" w:hAnsi="Courier" w:cs="Courier"/>
+          <w:color w:val="000000"/>
+          <w:sz w:val="20"/>
+          <w:szCs w:val="20"/>
+          <w:lang w:val="en-US"/>
+        </w:rPr>
+        <w:tab/>
+      </w:r>
+      <w:r>
+        <w:rPr>
+          <w:rFonts w:ascii="Courier" w:hAnsi="Courier" w:cs="Courier"/>
+          <w:color w:val="000000"/>
+          <w:sz w:val="20"/>
+          <w:szCs w:val="20"/>
+          <w:lang w:val="en-US"/>
+        </w:rPr>
+        <w:tab/>
+        <w:t xml:space="preserve">   </w:t>
+      </w:r>
+      <w:r>
+        <w:rPr>
+          <w:rFonts w:ascii="Courier" w:hAnsi="Courier" w:cs="Courier"/>
+          <w:color w:val="000000"/>
+          <w:sz w:val="20"/>
+          <w:szCs w:val="20"/>
+          <w:lang w:val="en-US"/>
+        </w:rPr>
+        <w:t xml:space="preserve"> </w:t>
+      </w:r>
+      <w:r>
+        <w:rPr>
+          <w:rFonts w:ascii="Courier" w:hAnsi="Courier" w:cs="Courier"/>
+          <w:color w:val="000000"/>
+          <w:sz w:val="20"/>
+          <w:szCs w:val="20"/>
+          <w:lang w:val="en-US"/>
+        </w:rPr>
+        <w:t>skipping previous steps</w:t>
       </w:r>
     </w:p>
     <w:p>
@@ -1144,13 +1442,15 @@
         <w:jc w:val="both"/>
         <w:rPr>
           <w:rFonts w:ascii="Helvetica" w:hAnsi="Helvetica" w:cstheme="minorHAnsi"/>
-          <w:sz w:val="22"/>
-        </w:rPr>
-      </w:pPr>
-      <w:r>
-        <w:rPr>
-          <w:rFonts w:ascii="Helvetica" w:hAnsi="Helvetica" w:cstheme="minorHAnsi"/>
-          <w:sz w:val="22"/>
+          <w:sz w:val="20"/>
+          <w:szCs w:val="20"/>
+        </w:rPr>
+      </w:pPr>
+      <w:r>
+        <w:rPr>
+          <w:rFonts w:ascii="Helvetica" w:hAnsi="Helvetica" w:cstheme="minorHAnsi"/>
+          <w:sz w:val="20"/>
+          <w:szCs w:val="20"/>
         </w:rPr>
         <w:t>Get_clusters.py</w:t>
       </w:r>
@@ -1158,84 +1458,96 @@
         <w:rPr>
           <w:rFonts w:ascii="Helvetica" w:hAnsi="Helvetica" w:cstheme="minorHAnsi"/>
           <w:b/>
-          <w:sz w:val="22"/>
+          <w:sz w:val="20"/>
+          <w:szCs w:val="20"/>
         </w:rPr>
         <w:t xml:space="preserve"> </w:t>
       </w:r>
       <w:r>
         <w:rPr>
           <w:rFonts w:ascii="Helvetica" w:hAnsi="Helvetica" w:cstheme="minorHAnsi"/>
-          <w:sz w:val="22"/>
+          <w:sz w:val="20"/>
+          <w:szCs w:val="20"/>
         </w:rPr>
         <w:t xml:space="preserve">will </w:t>
       </w:r>
       <w:r>
         <w:rPr>
           <w:rFonts w:ascii="Helvetica" w:hAnsi="Helvetica" w:cstheme="minorHAnsi"/>
-          <w:sz w:val="22"/>
+          <w:sz w:val="20"/>
+          <w:szCs w:val="20"/>
         </w:rPr>
         <w:t>cluster input genome</w:t>
       </w:r>
       <w:r>
         <w:rPr>
           <w:rFonts w:ascii="Helvetica" w:hAnsi="Helvetica" w:cstheme="minorHAnsi"/>
-          <w:sz w:val="22"/>
+          <w:sz w:val="20"/>
+          <w:szCs w:val="20"/>
         </w:rPr>
         <w:t>s</w:t>
       </w:r>
       <w:r>
         <w:rPr>
           <w:rFonts w:ascii="Helvetica" w:hAnsi="Helvetica" w:cstheme="minorHAnsi"/>
-          <w:sz w:val="22"/>
+          <w:sz w:val="20"/>
+          <w:szCs w:val="20"/>
         </w:rPr>
         <w:t xml:space="preserve"> into </w:t>
       </w:r>
       <w:r>
         <w:rPr>
           <w:rFonts w:ascii="Helvetica" w:hAnsi="Helvetica" w:cstheme="minorHAnsi"/>
-          <w:sz w:val="22"/>
+          <w:sz w:val="20"/>
+          <w:szCs w:val="20"/>
         </w:rPr>
         <w:t>sub-</w:t>
       </w:r>
       <w:r>
         <w:rPr>
           <w:rFonts w:ascii="Helvetica" w:hAnsi="Helvetica" w:cstheme="minorHAnsi"/>
-          <w:sz w:val="22"/>
+          <w:sz w:val="20"/>
+          <w:szCs w:val="20"/>
         </w:rPr>
         <w:t xml:space="preserve">groups based on </w:t>
       </w:r>
       <w:r>
         <w:rPr>
           <w:rFonts w:ascii="Helvetica" w:hAnsi="Helvetica" w:cstheme="minorHAnsi"/>
-          <w:sz w:val="22"/>
+          <w:sz w:val="20"/>
+          <w:szCs w:val="20"/>
         </w:rPr>
         <w:t>a</w:t>
       </w:r>
       <w:r>
         <w:rPr>
           <w:rFonts w:ascii="Helvetica" w:hAnsi="Helvetica" w:cstheme="minorHAnsi"/>
-          <w:sz w:val="22"/>
+          <w:sz w:val="20"/>
+          <w:szCs w:val="20"/>
         </w:rPr>
         <w:t xml:space="preserve"> </w:t>
       </w:r>
       <w:r>
         <w:rPr>
           <w:rFonts w:ascii="Helvetica" w:hAnsi="Helvetica" w:cstheme="minorHAnsi"/>
-          <w:sz w:val="22"/>
+          <w:sz w:val="20"/>
+          <w:szCs w:val="20"/>
         </w:rPr>
         <w:t xml:space="preserve">phylogenetic tree derived from protein sequences of 43 single-copy genes (SCG) </w:t>
       </w:r>
       <w:r>
         <w:rPr>
           <w:rFonts w:ascii="Helvetica" w:hAnsi="Helvetica" w:cstheme="minorHAnsi"/>
-          <w:sz w:val="22"/>
+          <w:sz w:val="20"/>
+          <w:szCs w:val="20"/>
         </w:rPr>
         <w:t>from</w:t>
       </w:r>
       <w:r>
         <w:rPr>
           <w:rFonts w:ascii="Helvetica" w:hAnsi="Helvetica" w:cstheme="minorHAnsi"/>
-          <w:sz w:val="22"/>
+          <w:sz w:val="20"/>
+          <w:szCs w:val="20"/>
         </w:rPr>
         <w:t xml:space="preserve"> </w:t>
       </w:r>
@@ -1243,7 +1555,8 @@
       <w:r>
         <w:rPr>
           <w:rFonts w:ascii="Helvetica" w:hAnsi="Helvetica" w:cstheme="minorHAnsi"/>
-          <w:sz w:val="22"/>
+          <w:sz w:val="20"/>
+          <w:szCs w:val="20"/>
         </w:rPr>
         <w:t>CheckM</w:t>
       </w:r>
@@ -1251,21 +1564,24 @@
       <w:r>
         <w:rPr>
           <w:rFonts w:ascii="Helvetica" w:hAnsi="Helvetica" w:cstheme="minorHAnsi"/>
-          <w:sz w:val="22"/>
+          <w:sz w:val="20"/>
+          <w:szCs w:val="20"/>
         </w:rPr>
         <w:t xml:space="preserve"> [1]</w:t>
       </w:r>
       <w:r>
         <w:rPr>
           <w:rFonts w:ascii="Helvetica" w:hAnsi="Helvetica" w:cstheme="minorHAnsi"/>
-          <w:sz w:val="22"/>
+          <w:sz w:val="20"/>
+          <w:szCs w:val="20"/>
         </w:rPr>
         <w:t>.</w:t>
       </w:r>
       <w:r>
         <w:rPr>
           <w:rFonts w:ascii="Helvetica" w:hAnsi="Helvetica" w:cstheme="minorHAnsi"/>
-          <w:sz w:val="22"/>
+          <w:sz w:val="20"/>
+          <w:szCs w:val="20"/>
         </w:rPr>
         <w:t xml:space="preserve"> </w:t>
       </w:r>
@@ -1286,27 +1602,31 @@
         <w:jc w:val="both"/>
         <w:rPr>
           <w:rFonts w:ascii="Helvetica" w:hAnsi="Helvetica" w:cstheme="minorHAnsi"/>
-          <w:sz w:val="22"/>
-        </w:rPr>
-      </w:pPr>
-      <w:r>
-        <w:rPr>
-          <w:rFonts w:ascii="Helvetica" w:hAnsi="Helvetica" w:cstheme="minorHAnsi"/>
-          <w:sz w:val="22"/>
+          <w:sz w:val="20"/>
+          <w:szCs w:val="20"/>
+        </w:rPr>
+      </w:pPr>
+      <w:r>
+        <w:rPr>
+          <w:rFonts w:ascii="Helvetica" w:hAnsi="Helvetica" w:cstheme="minorHAnsi"/>
+          <w:sz w:val="20"/>
+          <w:szCs w:val="20"/>
         </w:rPr>
         <w:t>C</w:t>
       </w:r>
       <w:r>
         <w:rPr>
           <w:rFonts w:ascii="Helvetica" w:hAnsi="Helvetica" w:cstheme="minorHAnsi"/>
-          <w:sz w:val="22"/>
+          <w:sz w:val="20"/>
+          <w:szCs w:val="20"/>
         </w:rPr>
         <w:t>lustering profile</w:t>
       </w:r>
       <w:r>
         <w:rPr>
           <w:rFonts w:ascii="Helvetica" w:hAnsi="Helvetica" w:cstheme="minorHAnsi"/>
-          <w:sz w:val="22"/>
+          <w:sz w:val="20"/>
+          <w:szCs w:val="20"/>
         </w:rPr>
         <w:t xml:space="preserve"> generated in this step </w:t>
       </w:r>
@@ -1314,105 +1634,120 @@
         <w:rPr>
           <w:rFonts w:ascii="Helvetica" w:hAnsi="Helvetica" w:cstheme="minorHAnsi"/>
           <w:b/>
-          <w:sz w:val="22"/>
+          <w:sz w:val="20"/>
+          <w:szCs w:val="20"/>
         </w:rPr>
         <w:t>should be manually curated</w:t>
       </w:r>
       <w:r>
         <w:rPr>
           <w:rFonts w:ascii="Helvetica" w:hAnsi="Helvetica" w:cstheme="minorHAnsi"/>
-          <w:sz w:val="22"/>
+          <w:sz w:val="20"/>
+          <w:szCs w:val="20"/>
         </w:rPr>
         <w:t xml:space="preserve"> by comparing </w:t>
       </w:r>
       <w:r>
         <w:rPr>
           <w:rFonts w:ascii="Helvetica" w:hAnsi="Helvetica" w:cstheme="minorHAnsi"/>
-          <w:sz w:val="22"/>
+          <w:sz w:val="20"/>
+          <w:szCs w:val="20"/>
         </w:rPr>
         <w:t>it</w:t>
       </w:r>
       <w:r>
         <w:rPr>
           <w:rFonts w:ascii="Helvetica" w:hAnsi="Helvetica" w:cstheme="minorHAnsi"/>
-          <w:sz w:val="22"/>
+          <w:sz w:val="20"/>
+          <w:szCs w:val="20"/>
         </w:rPr>
         <w:t xml:space="preserve"> with </w:t>
       </w:r>
       <w:r>
         <w:rPr>
           <w:rFonts w:ascii="Helvetica" w:hAnsi="Helvetica" w:cstheme="minorHAnsi"/>
-          <w:sz w:val="22"/>
+          <w:sz w:val="20"/>
+          <w:szCs w:val="20"/>
         </w:rPr>
         <w:t xml:space="preserve">the </w:t>
       </w:r>
       <w:r>
         <w:rPr>
           <w:rFonts w:ascii="Helvetica" w:hAnsi="Helvetica" w:cstheme="minorHAnsi"/>
-          <w:sz w:val="22"/>
+          <w:sz w:val="20"/>
+          <w:szCs w:val="20"/>
         </w:rPr>
         <w:t>SCG</w:t>
       </w:r>
       <w:r>
         <w:rPr>
           <w:rFonts w:ascii="Helvetica" w:hAnsi="Helvetica" w:cstheme="minorHAnsi"/>
-          <w:sz w:val="22"/>
+          <w:sz w:val="20"/>
+          <w:szCs w:val="20"/>
         </w:rPr>
         <w:t xml:space="preserve"> tree or </w:t>
       </w:r>
       <w:r>
         <w:rPr>
           <w:rFonts w:ascii="Helvetica" w:hAnsi="Helvetica" w:cstheme="minorHAnsi"/>
-          <w:sz w:val="22"/>
+          <w:sz w:val="20"/>
+          <w:szCs w:val="20"/>
         </w:rPr>
         <w:t xml:space="preserve">taxonomic classifications of the input genomes (if available) prior </w:t>
       </w:r>
       <w:r>
         <w:rPr>
           <w:rFonts w:ascii="Helvetica" w:hAnsi="Helvetica" w:cstheme="minorHAnsi"/>
-          <w:sz w:val="22"/>
+          <w:sz w:val="20"/>
+          <w:szCs w:val="20"/>
         </w:rPr>
         <w:t>to the HGT identification step.</w:t>
       </w:r>
       <w:r>
         <w:rPr>
           <w:rFonts w:ascii="Helvetica" w:hAnsi="Helvetica" w:cstheme="minorHAnsi"/>
-          <w:sz w:val="22"/>
+          <w:sz w:val="20"/>
+          <w:szCs w:val="20"/>
         </w:rPr>
         <w:t xml:space="preserve"> You can do this by changing</w:t>
       </w:r>
       <w:r>
         <w:rPr>
           <w:rFonts w:ascii="Helvetica" w:hAnsi="Helvetica" w:cstheme="minorHAnsi"/>
-          <w:sz w:val="22"/>
+          <w:sz w:val="20"/>
+          <w:szCs w:val="20"/>
         </w:rPr>
         <w:t xml:space="preserve"> the group assignment of input genome bins specified in the first column of </w:t>
       </w:r>
       <w:r>
         <w:rPr>
           <w:rFonts w:ascii="Helvetica" w:hAnsi="Helvetica" w:cs="Helvetica"/>
-          <w:sz w:val="22"/>
+          <w:sz w:val="20"/>
+          <w:szCs w:val="20"/>
         </w:rPr>
         <w:t>[</w:t>
       </w:r>
       <w:r>
         <w:rPr>
           <w:rFonts w:ascii="Helvetica" w:hAnsi="Helvetica" w:cs="Helvetica"/>
-          <w:sz w:val="22"/>
+          <w:sz w:val="20"/>
+          <w:szCs w:val="20"/>
         </w:rPr>
         <w:t>p</w:t>
       </w:r>
       <w:r>
         <w:rPr>
           <w:rFonts w:ascii="Helvetica" w:hAnsi="Helvetica" w:cs="Helvetica"/>
-          <w:sz w:val="22"/>
+          <w:sz w:val="20"/>
+          <w:szCs w:val="20"/>
         </w:rPr>
         <w:t>refix]</w:t>
       </w:r>
       <w:r>
         <w:rPr>
           <w:rFonts w:ascii="Helvetica" w:hAnsi="Helvetica" w:cs="Helvetica"/>
-          <w:sz w:val="22"/>
+          <w:sz w:val="20"/>
+          <w:szCs w:val="20"/>
           <w:lang w:val="en-US"/>
         </w:rPr>
         <w:t>_grouping_g[num].txt</w:t>
@@ -1420,7 +1755,8 @@
       <w:r>
         <w:rPr>
           <w:rFonts w:ascii="Helvetica" w:hAnsi="Helvetica" w:cs="Helvetica"/>
-          <w:sz w:val="22"/>
+          <w:sz w:val="20"/>
+          <w:szCs w:val="20"/>
           <w:lang w:val="en-US"/>
         </w:rPr>
         <w:t xml:space="preserve"> file.</w:t>
@@ -1428,7 +1764,8 @@
       <w:r>
         <w:rPr>
           <w:rFonts w:ascii="Helvetica" w:hAnsi="Helvetica" w:cstheme="minorHAnsi"/>
-          <w:sz w:val="22"/>
+          <w:sz w:val="20"/>
+          <w:szCs w:val="20"/>
           <w:lang w:val="en-US"/>
         </w:rPr>
         <w:t xml:space="preserve"> </w:t>
@@ -1436,63 +1773,72 @@
       <w:r>
         <w:rPr>
           <w:rFonts w:ascii="Helvetica" w:hAnsi="Helvetica" w:cstheme="minorHAnsi"/>
-          <w:sz w:val="22"/>
+          <w:sz w:val="20"/>
+          <w:szCs w:val="20"/>
         </w:rPr>
         <w:t>O</w:t>
       </w:r>
       <w:r>
         <w:rPr>
           <w:rFonts w:ascii="Helvetica" w:hAnsi="Helvetica" w:cstheme="minorHAnsi"/>
-          <w:sz w:val="22"/>
+          <w:sz w:val="20"/>
+          <w:szCs w:val="20"/>
         </w:rPr>
         <w:t>r</w:t>
       </w:r>
       <w:r>
         <w:rPr>
           <w:rFonts w:ascii="Helvetica" w:hAnsi="Helvetica" w:cstheme="minorHAnsi"/>
-          <w:sz w:val="22"/>
+          <w:sz w:val="20"/>
+          <w:szCs w:val="20"/>
         </w:rPr>
         <w:t>,</w:t>
       </w:r>
       <w:r>
         <w:rPr>
           <w:rFonts w:ascii="Helvetica" w:hAnsi="Helvetica" w:cstheme="minorHAnsi"/>
-          <w:sz w:val="22"/>
+          <w:sz w:val="20"/>
+          <w:szCs w:val="20"/>
         </w:rPr>
         <w:t xml:space="preserve"> </w:t>
       </w:r>
       <w:r>
         <w:rPr>
           <w:rFonts w:ascii="Helvetica" w:hAnsi="Helvetica" w:cstheme="minorHAnsi"/>
-          <w:sz w:val="22"/>
+          <w:sz w:val="20"/>
+          <w:szCs w:val="20"/>
         </w:rPr>
         <w:t xml:space="preserve">you can </w:t>
       </w:r>
       <w:r>
         <w:rPr>
           <w:rFonts w:ascii="Helvetica" w:hAnsi="Helvetica" w:cstheme="minorHAnsi"/>
-          <w:sz w:val="22"/>
+          <w:sz w:val="20"/>
+          <w:szCs w:val="20"/>
         </w:rPr>
         <w:t>modify</w:t>
       </w:r>
       <w:r>
         <w:rPr>
           <w:rFonts w:ascii="Helvetica" w:hAnsi="Helvetica" w:cstheme="minorHAnsi"/>
-          <w:sz w:val="22"/>
+          <w:sz w:val="20"/>
+          <w:szCs w:val="20"/>
         </w:rPr>
         <w:t xml:space="preserve"> clustering sensitivity by </w:t>
       </w:r>
       <w:r>
         <w:rPr>
           <w:rFonts w:ascii="Helvetica" w:hAnsi="Helvetica" w:cstheme="minorHAnsi"/>
-          <w:sz w:val="22"/>
+          <w:sz w:val="20"/>
+          <w:szCs w:val="20"/>
         </w:rPr>
         <w:t>re-run this step with a customized</w:t>
       </w:r>
       <w:r>
         <w:rPr>
           <w:rFonts w:ascii="Helvetica" w:hAnsi="Helvetica" w:cstheme="minorHAnsi"/>
-          <w:sz w:val="22"/>
+          <w:sz w:val="20"/>
+          <w:szCs w:val="20"/>
         </w:rPr>
         <w:t xml:space="preserve"> </w:t>
       </w:r>
@@ -1500,7 +1846,8 @@
         <w:rPr>
           <w:rFonts w:ascii="Courier" w:hAnsi="Courier" w:cs="Courier"/>
           <w:color w:val="000000"/>
-          <w:sz w:val="22"/>
+          <w:sz w:val="20"/>
+          <w:szCs w:val="20"/>
           <w:lang w:val="en-US"/>
         </w:rPr>
         <w:t>distance cutoff</w:t>
@@ -1509,7 +1856,8 @@
         <w:rPr>
           <w:rFonts w:ascii="Courier" w:hAnsi="Courier" w:cs="Courier"/>
           <w:color w:val="000000"/>
-          <w:sz w:val="22"/>
+          <w:sz w:val="20"/>
+          <w:szCs w:val="20"/>
           <w:lang w:val="en-US"/>
         </w:rPr>
         <w:t xml:space="preserve"> </w:t>
@@ -1517,7 +1865,8 @@
       <w:r>
         <w:rPr>
           <w:rFonts w:ascii="Helvetica" w:hAnsi="Helvetica" w:cstheme="minorHAnsi"/>
-          <w:sz w:val="22"/>
+          <w:sz w:val="20"/>
+          <w:szCs w:val="20"/>
         </w:rPr>
         <w:t>(</w:t>
       </w:r>
@@ -1525,7 +1874,8 @@
         <w:rPr>
           <w:rFonts w:ascii="Courier" w:hAnsi="Courier" w:cs="Courier"/>
           <w:color w:val="000000"/>
-          <w:sz w:val="22"/>
+          <w:sz w:val="20"/>
+          <w:szCs w:val="20"/>
           <w:lang w:val="en-US"/>
         </w:rPr>
         <w:t>-dc</w:t>
@@ -1533,7 +1883,8 @@
       <w:r>
         <w:rPr>
           <w:rFonts w:ascii="Helvetica" w:hAnsi="Helvetica" w:cstheme="minorHAnsi"/>
-          <w:sz w:val="22"/>
+          <w:sz w:val="20"/>
+          <w:szCs w:val="20"/>
         </w:rPr>
         <w:t>)</w:t>
       </w:r>
@@ -1541,7 +1892,8 @@
         <w:rPr>
           <w:rFonts w:ascii="Courier" w:hAnsi="Courier" w:cs="Courier"/>
           <w:color w:val="000000"/>
-          <w:sz w:val="22"/>
+          <w:sz w:val="20"/>
+          <w:szCs w:val="20"/>
           <w:lang w:val="en-US"/>
         </w:rPr>
         <w:t xml:space="preserve"> </w:t>
@@ -1549,42 +1901,48 @@
       <w:r>
         <w:rPr>
           <w:rFonts w:ascii="Helvetica" w:hAnsi="Helvetica" w:cstheme="minorHAnsi"/>
-          <w:sz w:val="22"/>
+          <w:sz w:val="20"/>
+          <w:szCs w:val="20"/>
         </w:rPr>
         <w:t>after</w:t>
       </w:r>
       <w:r>
         <w:rPr>
           <w:rFonts w:ascii="Helvetica" w:hAnsi="Helvetica" w:cstheme="minorHAnsi"/>
-          <w:sz w:val="22"/>
+          <w:sz w:val="20"/>
+          <w:szCs w:val="20"/>
         </w:rPr>
         <w:t xml:space="preserve"> </w:t>
       </w:r>
       <w:r>
         <w:rPr>
           <w:rFonts w:ascii="Helvetica" w:hAnsi="Helvetica" w:cstheme="minorHAnsi"/>
-          <w:sz w:val="22"/>
+          <w:sz w:val="20"/>
+          <w:szCs w:val="20"/>
         </w:rPr>
         <w:t>had a look at the [prefix]_grouping_g[num].png file.</w:t>
       </w:r>
       <w:r>
         <w:rPr>
           <w:rFonts w:ascii="Helvetica" w:hAnsi="Helvetica" w:cstheme="minorHAnsi"/>
-          <w:sz w:val="22"/>
+          <w:sz w:val="20"/>
+          <w:szCs w:val="20"/>
         </w:rPr>
         <w:t xml:space="preserve"> </w:t>
       </w:r>
       <w:r>
         <w:rPr>
           <w:rFonts w:ascii="Helvetica" w:hAnsi="Helvetica" w:cstheme="minorHAnsi"/>
-          <w:sz w:val="22"/>
+          <w:sz w:val="20"/>
+          <w:szCs w:val="20"/>
         </w:rPr>
         <w:t xml:space="preserve">The </w:t>
       </w:r>
       <w:r>
         <w:rPr>
           <w:rFonts w:ascii="Helvetica" w:hAnsi="Helvetica" w:cstheme="minorHAnsi"/>
-          <w:sz w:val="22"/>
+          <w:sz w:val="20"/>
+          <w:szCs w:val="20"/>
         </w:rPr>
         <w:t>“</w:t>
       </w:r>
@@ -1592,7 +1950,8 @@
         <w:rPr>
           <w:rFonts w:ascii="Courier" w:hAnsi="Courier" w:cs="Courier"/>
           <w:color w:val="000000"/>
-          <w:sz w:val="22"/>
+          <w:sz w:val="20"/>
+          <w:szCs w:val="20"/>
           <w:lang w:val="en-US"/>
         </w:rPr>
         <w:t>-tuning</w:t>
@@ -1600,31 +1959,87 @@
       <w:r>
         <w:rPr>
           <w:rFonts w:ascii="Helvetica" w:hAnsi="Helvetica" w:cstheme="minorHAnsi"/>
-          <w:sz w:val="22"/>
+          <w:sz w:val="20"/>
+          <w:szCs w:val="20"/>
         </w:rPr>
         <w:t xml:space="preserve">” </w:t>
       </w:r>
       <w:r>
         <w:rPr>
           <w:rFonts w:ascii="Helvetica" w:hAnsi="Helvetica" w:cstheme="minorHAnsi"/>
-          <w:sz w:val="22"/>
+          <w:sz w:val="20"/>
+          <w:szCs w:val="20"/>
         </w:rPr>
         <w:t xml:space="preserve">option need to be specified </w:t>
       </w:r>
       <w:r>
         <w:rPr>
           <w:rFonts w:ascii="Helvetica" w:hAnsi="Helvetica" w:cstheme="minorHAnsi"/>
-          <w:sz w:val="22"/>
+          <w:sz w:val="20"/>
+          <w:szCs w:val="20"/>
         </w:rPr>
         <w:t xml:space="preserve">to skip </w:t>
       </w:r>
       <w:r>
         <w:rPr>
           <w:rFonts w:ascii="Helvetica" w:hAnsi="Helvetica" w:cstheme="minorHAnsi"/>
-          <w:sz w:val="22"/>
+          <w:sz w:val="20"/>
+          <w:szCs w:val="20"/>
         </w:rPr>
         <w:t>gene prediction and tree building steps.</w:t>
       </w:r>
+      <w:r>
+        <w:rPr>
+          <w:rFonts w:ascii="Helvetica" w:hAnsi="Helvetica" w:cstheme="minorHAnsi"/>
+          <w:sz w:val="20"/>
+          <w:szCs w:val="20"/>
+        </w:rPr>
+        <w:t xml:space="preserve"> An example of the taxon classification</w:t>
+      </w:r>
+      <w:r>
+        <w:rPr>
+          <w:rFonts w:ascii="Helvetica" w:hAnsi="Helvetica" w:cstheme="minorHAnsi"/>
+          <w:sz w:val="20"/>
+          <w:szCs w:val="20"/>
+        </w:rPr>
+        <w:t xml:space="preserve"> </w:t>
+      </w:r>
+      <w:r>
+        <w:rPr>
+          <w:rFonts w:ascii="Helvetica" w:hAnsi="Helvetica" w:cstheme="minorHAnsi"/>
+          <w:sz w:val="20"/>
+          <w:szCs w:val="20"/>
+        </w:rPr>
+        <w:t xml:space="preserve">file can be found at folder </w:t>
+      </w:r>
+      <w:r>
+        <w:rPr>
+          <w:rFonts w:ascii="Helvetica" w:hAnsi="Helvetica" w:cstheme="minorHAnsi"/>
+          <w:sz w:val="20"/>
+          <w:szCs w:val="20"/>
+        </w:rPr>
+        <w:t>“</w:t>
+      </w:r>
+      <w:proofErr w:type="spellStart"/>
+      <w:r>
+        <w:rPr>
+          <w:rFonts w:ascii="Courier" w:hAnsi="Courier" w:cs="Courier"/>
+          <w:color w:val="000000"/>
+          <w:sz w:val="20"/>
+          <w:szCs w:val="20"/>
+          <w:lang w:val="en-US"/>
+        </w:rPr>
+        <w:t>example_dataset</w:t>
+      </w:r>
+      <w:proofErr w:type="spellEnd"/>
+      <w:r>
+        <w:rPr>
+          <w:rFonts w:ascii="Helvetica" w:hAnsi="Helvetica" w:cstheme="minorHAnsi"/>
+          <w:sz w:val="20"/>
+          <w:szCs w:val="20"/>
+        </w:rPr>
+        <w:t>” together with the scripts.</w:t>
+      </w:r>
     </w:p>
     <w:p>
       <w:pPr>
@@ -1632,7 +2047,8 @@
         <w:rPr>
           <w:rFonts w:ascii="Helvetica" w:hAnsi="Helvetica" w:cstheme="minorHAnsi"/>
           <w:b/>
-          <w:sz w:val="22"/>
+          <w:sz w:val="20"/>
+          <w:szCs w:val="20"/>
         </w:rPr>
       </w:pPr>
     </w:p>
@@ -1643,14 +2059,16 @@
         <w:rPr>
           <w:rFonts w:ascii="Helvetica" w:hAnsi="Helvetica" w:cstheme="minorHAnsi"/>
           <w:b/>
-          <w:sz w:val="22"/>
+          <w:sz w:val="20"/>
+          <w:szCs w:val="20"/>
         </w:rPr>
       </w:pPr>
       <w:r>
         <w:rPr>
           <w:rFonts w:ascii="Helvetica" w:hAnsi="Helvetica" w:cstheme="minorHAnsi"/>
           <w:b/>
-          <w:sz w:val="22"/>
+          <w:sz w:val="20"/>
+          <w:szCs w:val="20"/>
         </w:rPr>
         <w:t>Example command:</w:t>
       </w:r>
@@ -1676,7 +2094,6 @@
           <w:rStyle w:val="HTMLCode"/>
           <w:rFonts w:ascii="Consolas" w:hAnsi="Consolas" w:cs="Consolas"/>
           <w:color w:val="333333"/>
-          <w:sz w:val="18"/>
           <w:bdr w:val="none" w:sz="0" w:space="0" w:color="auto" w:frame="1"/>
         </w:rPr>
       </w:pPr>
@@ -1685,7 +2102,6 @@
           <w:rStyle w:val="HTMLCode"/>
           <w:rFonts w:ascii="Consolas" w:hAnsi="Consolas" w:cs="Consolas"/>
           <w:color w:val="333333"/>
-          <w:sz w:val="18"/>
           <w:bdr w:val="none" w:sz="0" w:space="0" w:color="auto" w:frame="1"/>
         </w:rPr>
         <w:t># default setting</w:t>
@@ -1716,14 +2132,13 @@
           <w:rStyle w:val="HTMLCode"/>
           <w:rFonts w:ascii="Consolas" w:hAnsi="Consolas" w:cs="Consolas"/>
           <w:color w:val="24292E"/>
-          <w:sz w:val="18"/>
         </w:rPr>
       </w:pPr>
       <w:r>
         <w:rPr>
           <w:rFonts w:ascii="Consolas" w:hAnsi="Consolas" w:cs="Consolas"/>
           <w:color w:val="24292E"/>
-          <w:sz w:val="18"/>
+          <w:sz w:val="20"/>
           <w:szCs w:val="20"/>
           <w:bdr w:val="none" w:sz="0" w:space="0" w:color="auto" w:frame="1"/>
         </w:rPr>
@@ -1733,7 +2148,7 @@
         <w:rPr>
           <w:rFonts w:ascii="Consolas" w:hAnsi="Consolas" w:cs="Consolas"/>
           <w:color w:val="24292E"/>
-          <w:sz w:val="18"/>
+          <w:sz w:val="20"/>
           <w:szCs w:val="20"/>
           <w:bdr w:val="none" w:sz="0" w:space="0" w:color="auto" w:frame="1"/>
         </w:rPr>
@@ -1743,7 +2158,7 @@
         <w:rPr>
           <w:rFonts w:ascii="Consolas" w:hAnsi="Consolas" w:cs="Consolas"/>
           <w:color w:val="24292E"/>
-          <w:sz w:val="18"/>
+          <w:sz w:val="20"/>
           <w:szCs w:val="20"/>
           <w:bdr w:val="none" w:sz="0" w:space="0" w:color="auto" w:frame="1"/>
         </w:rPr>
@@ -1754,7 +2169,7 @@
         <w:rPr>
           <w:rFonts w:ascii="Consolas" w:hAnsi="Consolas" w:cs="Consolas"/>
           <w:color w:val="24292E"/>
-          <w:sz w:val="18"/>
+          <w:sz w:val="20"/>
           <w:szCs w:val="20"/>
           <w:bdr w:val="none" w:sz="0" w:space="0" w:color="auto" w:frame="1"/>
         </w:rPr>
@@ -1765,7 +2180,7 @@
         <w:rPr>
           <w:rFonts w:ascii="Consolas" w:hAnsi="Consolas" w:cs="Consolas"/>
           <w:color w:val="24292E"/>
-          <w:sz w:val="18"/>
+          <w:sz w:val="20"/>
           <w:szCs w:val="20"/>
           <w:bdr w:val="none" w:sz="0" w:space="0" w:color="auto" w:frame="1"/>
         </w:rPr>
@@ -1776,7 +2191,7 @@
         <w:rPr>
           <w:rFonts w:ascii="Consolas" w:hAnsi="Consolas" w:cs="Consolas"/>
           <w:color w:val="24292E"/>
-          <w:sz w:val="18"/>
+          <w:sz w:val="20"/>
           <w:szCs w:val="20"/>
           <w:bdr w:val="none" w:sz="0" w:space="0" w:color="auto" w:frame="1"/>
         </w:rPr>
@@ -1787,7 +2202,7 @@
         <w:rPr>
           <w:rFonts w:ascii="Consolas" w:hAnsi="Consolas" w:cs="Consolas"/>
           <w:color w:val="24292E"/>
-          <w:sz w:val="18"/>
+          <w:sz w:val="20"/>
           <w:szCs w:val="20"/>
           <w:bdr w:val="none" w:sz="0" w:space="0" w:color="auto" w:frame="1"/>
         </w:rPr>
@@ -1798,7 +2213,7 @@
         <w:rPr>
           <w:rFonts w:ascii="Consolas" w:hAnsi="Consolas" w:cs="Consolas"/>
           <w:color w:val="24292E"/>
-          <w:sz w:val="18"/>
+          <w:sz w:val="20"/>
           <w:szCs w:val="20"/>
           <w:bdr w:val="none" w:sz="0" w:space="0" w:color="auto" w:frame="1"/>
         </w:rPr>
@@ -1809,7 +2224,7 @@
         <w:rPr>
           <w:rFonts w:ascii="Consolas" w:hAnsi="Consolas" w:cs="Consolas"/>
           <w:color w:val="24292E"/>
-          <w:sz w:val="18"/>
+          <w:sz w:val="20"/>
           <w:szCs w:val="20"/>
           <w:bdr w:val="none" w:sz="0" w:space="0" w:color="auto" w:frame="1"/>
         </w:rPr>
@@ -1820,7 +2235,7 @@
         <w:rPr>
           <w:rFonts w:ascii="Consolas" w:hAnsi="Consolas" w:cs="Consolas"/>
           <w:color w:val="24292E"/>
-          <w:sz w:val="18"/>
+          <w:sz w:val="20"/>
           <w:szCs w:val="20"/>
           <w:bdr w:val="none" w:sz="0" w:space="0" w:color="auto" w:frame="1"/>
         </w:rPr>
@@ -1835,7 +2250,6 @@
         <w:rPr>
           <w:rFonts w:ascii="Consolas" w:hAnsi="Consolas" w:cs="Consolas"/>
           <w:color w:val="333333"/>
-          <w:sz w:val="18"/>
         </w:rPr>
       </w:pPr>
     </w:p>
@@ -1846,14 +2260,12 @@
         <w:rPr>
           <w:rFonts w:ascii="Consolas" w:hAnsi="Consolas" w:cs="Consolas"/>
           <w:color w:val="333333"/>
-          <w:sz w:val="18"/>
         </w:rPr>
       </w:pPr>
       <w:r>
         <w:rPr>
           <w:rFonts w:ascii="Consolas" w:hAnsi="Consolas" w:cs="Consolas"/>
           <w:color w:val="333333"/>
-          <w:sz w:val="18"/>
         </w:rPr>
         <w:t xml:space="preserve"># with modified </w:t>
       </w:r>
@@ -1861,7 +2273,6 @@
         <w:rPr>
           <w:rFonts w:ascii="Consolas" w:hAnsi="Consolas" w:cs="Consolas"/>
           <w:color w:val="333333"/>
-          <w:sz w:val="18"/>
         </w:rPr>
         <w:t xml:space="preserve">distance </w:t>
       </w:r>
@@ -1870,11 +2281,17 @@
         <w:rPr>
           <w:rFonts w:ascii="Consolas" w:hAnsi="Consolas" w:cs="Consolas"/>
           <w:color w:val="333333"/>
-          <w:sz w:val="18"/>
         </w:rPr>
         <w:t>cutoff</w:t>
       </w:r>
       <w:proofErr w:type="spellEnd"/>
+      <w:r>
+        <w:rPr>
+          <w:rFonts w:ascii="Consolas" w:hAnsi="Consolas" w:cs="Consolas"/>
+          <w:color w:val="333333"/>
+        </w:rPr>
+        <w:t xml:space="preserve"> and taxon information</w:t>
+      </w:r>
     </w:p>
     <w:p>
       <w:pPr>
@@ -1900,7 +2317,7 @@
         <w:rPr>
           <w:rFonts w:ascii="Consolas" w:hAnsi="Consolas" w:cs="Consolas"/>
           <w:color w:val="24292E"/>
-          <w:sz w:val="18"/>
+          <w:sz w:val="20"/>
           <w:szCs w:val="20"/>
           <w:bdr w:val="none" w:sz="0" w:space="0" w:color="auto" w:frame="1"/>
         </w:rPr>
@@ -1909,7 +2326,8 @@
         <w:rPr>
           <w:rFonts w:ascii="Consolas" w:hAnsi="Consolas" w:cs="Consolas"/>
           <w:color w:val="333333"/>
-          <w:sz w:val="22"/>
+          <w:sz w:val="20"/>
+          <w:szCs w:val="20"/>
         </w:rPr>
         <w:t>$</w:t>
       </w:r>
@@ -1917,7 +2335,8 @@
         <w:rPr>
           <w:rFonts w:ascii="Consolas" w:hAnsi="Consolas" w:cs="Consolas"/>
           <w:color w:val="333333"/>
-          <w:sz w:val="22"/>
+          <w:sz w:val="20"/>
+          <w:szCs w:val="20"/>
         </w:rPr>
         <w:t xml:space="preserve"> </w:t>
       </w:r>
@@ -1925,7 +2344,7 @@
         <w:rPr>
           <w:rFonts w:ascii="Consolas" w:hAnsi="Consolas" w:cs="Consolas"/>
           <w:color w:val="24292E"/>
-          <w:sz w:val="18"/>
+          <w:sz w:val="20"/>
           <w:szCs w:val="20"/>
           <w:bdr w:val="none" w:sz="0" w:space="0" w:color="auto" w:frame="1"/>
         </w:rPr>
@@ -1936,7 +2355,7 @@
         <w:rPr>
           <w:rFonts w:ascii="Consolas" w:hAnsi="Consolas" w:cs="Consolas"/>
           <w:color w:val="24292E"/>
-          <w:sz w:val="18"/>
+          <w:sz w:val="20"/>
           <w:szCs w:val="20"/>
           <w:bdr w:val="none" w:sz="0" w:space="0" w:color="auto" w:frame="1"/>
         </w:rPr>
@@ -1947,7 +2366,7 @@
         <w:rPr>
           <w:rFonts w:ascii="Consolas" w:hAnsi="Consolas" w:cs="Consolas"/>
           <w:color w:val="24292E"/>
-          <w:sz w:val="18"/>
+          <w:sz w:val="20"/>
           <w:szCs w:val="20"/>
           <w:bdr w:val="none" w:sz="0" w:space="0" w:color="auto" w:frame="1"/>
         </w:rPr>
@@ -1958,7 +2377,7 @@
         <w:rPr>
           <w:rFonts w:ascii="Consolas" w:hAnsi="Consolas" w:cs="Consolas"/>
           <w:color w:val="24292E"/>
-          <w:sz w:val="18"/>
+          <w:sz w:val="20"/>
           <w:szCs w:val="20"/>
           <w:bdr w:val="none" w:sz="0" w:space="0" w:color="auto" w:frame="1"/>
         </w:rPr>
@@ -1969,7 +2388,7 @@
         <w:rPr>
           <w:rFonts w:ascii="Consolas" w:hAnsi="Consolas" w:cs="Consolas"/>
           <w:color w:val="24292E"/>
-          <w:sz w:val="18"/>
+          <w:sz w:val="20"/>
           <w:szCs w:val="20"/>
           <w:bdr w:val="none" w:sz="0" w:space="0" w:color="auto" w:frame="1"/>
         </w:rPr>
@@ -1980,7 +2399,7 @@
         <w:rPr>
           <w:rFonts w:ascii="Consolas" w:hAnsi="Consolas" w:cs="Consolas"/>
           <w:color w:val="24292E"/>
-          <w:sz w:val="18"/>
+          <w:sz w:val="20"/>
           <w:szCs w:val="20"/>
           <w:bdr w:val="none" w:sz="0" w:space="0" w:color="auto" w:frame="1"/>
         </w:rPr>
@@ -1991,7 +2410,7 @@
         <w:rPr>
           <w:rFonts w:ascii="Consolas" w:hAnsi="Consolas" w:cs="Consolas"/>
           <w:color w:val="24292E"/>
-          <w:sz w:val="18"/>
+          <w:sz w:val="20"/>
           <w:szCs w:val="20"/>
           <w:bdr w:val="none" w:sz="0" w:space="0" w:color="auto" w:frame="1"/>
         </w:rPr>
@@ -2002,7 +2421,7 @@
         <w:rPr>
           <w:rFonts w:ascii="Consolas" w:hAnsi="Consolas" w:cs="Consolas"/>
           <w:color w:val="24292E"/>
-          <w:sz w:val="18"/>
+          <w:sz w:val="20"/>
           <w:szCs w:val="20"/>
           <w:bdr w:val="none" w:sz="0" w:space="0" w:color="auto" w:frame="1"/>
         </w:rPr>
@@ -2013,7 +2432,7 @@
         <w:rPr>
           <w:rFonts w:ascii="Consolas" w:hAnsi="Consolas" w:cs="Consolas"/>
           <w:color w:val="24292E"/>
-          <w:sz w:val="18"/>
+          <w:sz w:val="20"/>
           <w:szCs w:val="20"/>
           <w:bdr w:val="none" w:sz="0" w:space="0" w:color="auto" w:frame="1"/>
         </w:rPr>
@@ -2023,22 +2442,82 @@
         <w:rPr>
           <w:rFonts w:ascii="Consolas" w:hAnsi="Consolas" w:cs="Consolas"/>
           <w:color w:val="24292E"/>
-          <w:sz w:val="18"/>
+          <w:sz w:val="20"/>
           <w:szCs w:val="20"/>
           <w:bdr w:val="none" w:sz="0" w:space="0" w:color="auto" w:frame="1"/>
         </w:rPr>
-        <w:t xml:space="preserve"> </w:t>
+        <w:t xml:space="preserve"> -tuning</w:t>
       </w:r>
       <w:r>
         <w:rPr>
           <w:rFonts w:ascii="Consolas" w:hAnsi="Consolas" w:cs="Consolas"/>
           <w:color w:val="24292E"/>
-          <w:sz w:val="18"/>
+          <w:sz w:val="20"/>
           <w:szCs w:val="20"/>
           <w:bdr w:val="none" w:sz="0" w:space="0" w:color="auto" w:frame="1"/>
         </w:rPr>
-        <w:t>-tuning</w:t>
-      </w:r>
+        <w:t xml:space="preserve"> -taxon </w:t>
+      </w:r>
+      <w:bookmarkStart w:id="2" w:name="OLE_LINK1"/>
+      <w:bookmarkStart w:id="3" w:name="OLE_LINK2"/>
+      <w:proofErr w:type="spellStart"/>
+      <w:r>
+        <w:rPr>
+          <w:rFonts w:ascii="Consolas" w:hAnsi="Consolas" w:cs="Consolas"/>
+          <w:color w:val="24292E"/>
+          <w:sz w:val="20"/>
+          <w:szCs w:val="20"/>
+          <w:bdr w:val="none" w:sz="0" w:space="0" w:color="auto" w:frame="1"/>
+        </w:rPr>
+        <w:t>taxon_classification.tsv</w:t>
+      </w:r>
+      <w:proofErr w:type="spellEnd"/>
+      <w:r>
+        <w:rPr>
+          <w:rFonts w:ascii="Consolas" w:hAnsi="Consolas" w:cs="Consolas"/>
+          <w:color w:val="24292E"/>
+          <w:sz w:val="20"/>
+          <w:szCs w:val="20"/>
+          <w:bdr w:val="none" w:sz="0" w:space="0" w:color="auto" w:frame="1"/>
+        </w:rPr>
+        <w:t xml:space="preserve"> </w:t>
+      </w:r>
+      <w:bookmarkEnd w:id="2"/>
+      <w:bookmarkEnd w:id="3"/>
+      <w:r>
+        <w:rPr>
+          <w:rFonts w:ascii="Consolas" w:hAnsi="Consolas" w:cs="Consolas"/>
+          <w:color w:val="24292E"/>
+          <w:sz w:val="20"/>
+          <w:szCs w:val="20"/>
+          <w:bdr w:val="none" w:sz="0" w:space="0" w:color="auto" w:frame="1"/>
+        </w:rPr>
+        <w:t>-</w:t>
+      </w:r>
+      <w:proofErr w:type="spellStart"/>
+      <w:r>
+        <w:rPr>
+          <w:rFonts w:ascii="Consolas" w:hAnsi="Consolas" w:cs="Consolas"/>
+          <w:color w:val="24292E"/>
+          <w:sz w:val="20"/>
+          <w:szCs w:val="20"/>
+          <w:bdr w:val="none" w:sz="0" w:space="0" w:color="auto" w:frame="1"/>
+        </w:rPr>
+        <w:t>tr</w:t>
+      </w:r>
+      <w:proofErr w:type="spellEnd"/>
+      <w:r>
+        <w:rPr>
+          <w:rFonts w:ascii="Consolas" w:hAnsi="Consolas" w:cs="Consolas"/>
+          <w:color w:val="24292E"/>
+          <w:sz w:val="20"/>
+          <w:szCs w:val="20"/>
+          <w:bdr w:val="none" w:sz="0" w:space="0" w:color="auto" w:frame="1"/>
+        </w:rPr>
+        <w:t xml:space="preserve"> c</w:t>
+      </w:r>
+      <w:bookmarkStart w:id="4" w:name="_GoBack"/>
+      <w:bookmarkEnd w:id="4"/>
     </w:p>
     <w:p>
       <w:pPr>
@@ -2057,7 +2536,8 @@
         <w:rPr>
           <w:rFonts w:ascii="Helvetica" w:hAnsi="Helvetica" w:cs="Helvetica"/>
           <w:b/>
-          <w:sz w:val="22"/>
+          <w:sz w:val="20"/>
+          <w:szCs w:val="20"/>
         </w:rPr>
       </w:pPr>
     </w:p>
@@ -2067,14 +2547,16 @@
         <w:rPr>
           <w:rFonts w:ascii="Helvetica" w:hAnsi="Helvetica" w:cstheme="minorHAnsi"/>
           <w:b/>
-          <w:sz w:val="22"/>
+          <w:sz w:val="20"/>
+          <w:szCs w:val="20"/>
         </w:rPr>
       </w:pPr>
       <w:r>
         <w:rPr>
           <w:rFonts w:ascii="Helvetica" w:hAnsi="Helvetica" w:cstheme="minorHAnsi"/>
           <w:b/>
-          <w:sz w:val="22"/>
+          <w:sz w:val="20"/>
+          <w:szCs w:val="20"/>
         </w:rPr>
         <w:t>Output file</w:t>
       </w:r>
@@ -2082,7 +2564,8 @@
         <w:rPr>
           <w:rFonts w:ascii="Helvetica" w:hAnsi="Helvetica" w:cstheme="minorHAnsi"/>
           <w:b/>
-          <w:sz w:val="22"/>
+          <w:sz w:val="20"/>
+          <w:szCs w:val="20"/>
         </w:rPr>
         <w:t>s</w:t>
       </w:r>
@@ -2090,7 +2573,8 @@
         <w:rPr>
           <w:rFonts w:ascii="Helvetica" w:hAnsi="Helvetica" w:cstheme="minorHAnsi"/>
           <w:b/>
-          <w:sz w:val="22"/>
+          <w:sz w:val="20"/>
+          <w:szCs w:val="20"/>
         </w:rPr>
         <w:t>:</w:t>
       </w:r>
@@ -2106,48 +2590,55 @@
         <w:jc w:val="both"/>
         <w:rPr>
           <w:rFonts w:ascii="Helvetica" w:hAnsi="Helvetica" w:cstheme="minorHAnsi"/>
-          <w:sz w:val="22"/>
-        </w:rPr>
-      </w:pPr>
-      <w:r>
-        <w:rPr>
-          <w:rFonts w:ascii="Helvetica" w:hAnsi="Helvetica" w:cstheme="minorHAnsi"/>
-          <w:sz w:val="22"/>
+          <w:sz w:val="20"/>
+          <w:szCs w:val="20"/>
+        </w:rPr>
+      </w:pPr>
+      <w:r>
+        <w:rPr>
+          <w:rFonts w:ascii="Helvetica" w:hAnsi="Helvetica" w:cstheme="minorHAnsi"/>
+          <w:sz w:val="20"/>
+          <w:szCs w:val="20"/>
         </w:rPr>
         <w:t>Clustering results</w:t>
       </w:r>
       <w:r>
         <w:rPr>
           <w:rFonts w:ascii="Helvetica" w:hAnsi="Helvetica" w:cstheme="minorHAnsi"/>
-          <w:sz w:val="22"/>
+          <w:sz w:val="20"/>
+          <w:szCs w:val="20"/>
         </w:rPr>
         <w:t xml:space="preserve"> were</w:t>
       </w:r>
       <w:r>
         <w:rPr>
           <w:rFonts w:ascii="Helvetica" w:hAnsi="Helvetica" w:cstheme="minorHAnsi"/>
-          <w:sz w:val="22"/>
+          <w:sz w:val="20"/>
+          <w:szCs w:val="20"/>
         </w:rPr>
         <w:t xml:space="preserve"> </w:t>
       </w:r>
       <w:r>
         <w:rPr>
           <w:rFonts w:ascii="Helvetica" w:hAnsi="Helvetica" w:cstheme="minorHAnsi"/>
-          <w:sz w:val="22"/>
+          <w:sz w:val="20"/>
+          <w:szCs w:val="20"/>
         </w:rPr>
         <w:t>exported to</w:t>
       </w:r>
       <w:r>
         <w:rPr>
           <w:rFonts w:ascii="Helvetica" w:hAnsi="Helvetica" w:cstheme="minorHAnsi"/>
-          <w:sz w:val="22"/>
+          <w:sz w:val="20"/>
+          <w:szCs w:val="20"/>
         </w:rPr>
         <w:t xml:space="preserve"> </w:t>
       </w:r>
       <w:r>
         <w:rPr>
           <w:rFonts w:ascii="Helvetica" w:hAnsi="Helvetica" w:cstheme="minorHAnsi"/>
-          <w:sz w:val="22"/>
+          <w:sz w:val="20"/>
+          <w:szCs w:val="20"/>
         </w:rPr>
         <w:t>[prefix]_</w:t>
       </w:r>
@@ -2155,7 +2646,8 @@
       <w:r>
         <w:rPr>
           <w:rFonts w:ascii="Helvetica" w:hAnsi="Helvetica" w:cstheme="minorHAnsi"/>
-          <w:sz w:val="22"/>
+          <w:sz w:val="20"/>
+          <w:szCs w:val="20"/>
         </w:rPr>
         <w:t>grouping_g</w:t>
       </w:r>
@@ -2163,7 +2655,8 @@
       <w:r>
         <w:rPr>
           <w:rFonts w:ascii="Helvetica" w:hAnsi="Helvetica" w:cstheme="minorHAnsi"/>
-          <w:sz w:val="22"/>
+          <w:sz w:val="20"/>
+          <w:szCs w:val="20"/>
         </w:rPr>
         <w:t>[</w:t>
       </w:r>
@@ -2171,7 +2664,8 @@
       <w:r>
         <w:rPr>
           <w:rFonts w:ascii="Helvetica" w:hAnsi="Helvetica" w:cstheme="minorHAnsi"/>
-          <w:sz w:val="22"/>
+          <w:sz w:val="20"/>
+          <w:szCs w:val="20"/>
         </w:rPr>
         <w:t>num</w:t>
       </w:r>
@@ -2179,14 +2673,16 @@
       <w:r>
         <w:rPr>
           <w:rFonts w:ascii="Helvetica" w:hAnsi="Helvetica" w:cstheme="minorHAnsi"/>
-          <w:sz w:val="22"/>
+          <w:sz w:val="20"/>
+          <w:szCs w:val="20"/>
         </w:rPr>
         <w:t>].txt</w:t>
       </w:r>
       <w:r>
         <w:rPr>
           <w:rFonts w:ascii="Helvetica" w:hAnsi="Helvetica" w:cstheme="minorHAnsi"/>
-          <w:sz w:val="22"/>
+          <w:sz w:val="20"/>
+          <w:szCs w:val="20"/>
         </w:rPr>
         <w:t>.</w:t>
       </w:r>
@@ -2202,27 +2698,31 @@
         <w:jc w:val="both"/>
         <w:rPr>
           <w:rFonts w:ascii="Helvetica" w:hAnsi="Helvetica" w:cstheme="minorHAnsi"/>
-          <w:sz w:val="22"/>
-        </w:rPr>
-      </w:pPr>
-      <w:r>
-        <w:rPr>
-          <w:rFonts w:ascii="Helvetica" w:hAnsi="Helvetica" w:cstheme="minorHAnsi"/>
-          <w:sz w:val="22"/>
+          <w:sz w:val="20"/>
+          <w:szCs w:val="20"/>
+        </w:rPr>
+      </w:pPr>
+      <w:r>
+        <w:rPr>
+          <w:rFonts w:ascii="Helvetica" w:hAnsi="Helvetica" w:cstheme="minorHAnsi"/>
+          <w:sz w:val="20"/>
+          <w:szCs w:val="20"/>
         </w:rPr>
         <w:t>SCG trees</w:t>
       </w:r>
       <w:r>
         <w:rPr>
           <w:rFonts w:ascii="Helvetica" w:hAnsi="Helvetica" w:cstheme="minorHAnsi"/>
-          <w:sz w:val="22"/>
+          <w:sz w:val="20"/>
+          <w:szCs w:val="20"/>
         </w:rPr>
         <w:t xml:space="preserve"> (</w:t>
       </w:r>
       <w:r>
         <w:rPr>
           <w:rFonts w:ascii="Helvetica" w:hAnsi="Helvetica" w:cs="Helvetica"/>
-          <w:sz w:val="22"/>
+          <w:sz w:val="20"/>
+          <w:szCs w:val="20"/>
           <w:lang w:val="en-US"/>
         </w:rPr>
         <w:t>[prefix]_grouping_g[num]</w:t>
@@ -2230,7 +2730,8 @@
       <w:r>
         <w:rPr>
           <w:rFonts w:ascii="Helvetica" w:hAnsi="Helvetica" w:cs="Helvetica"/>
-          <w:sz w:val="22"/>
+          <w:sz w:val="20"/>
+          <w:szCs w:val="20"/>
           <w:lang w:val="en-US"/>
         </w:rPr>
         <w:t>_tree.jpg</w:t>
@@ -2238,21 +2739,24 @@
       <w:r>
         <w:rPr>
           <w:rFonts w:ascii="Helvetica" w:hAnsi="Helvetica" w:cstheme="minorHAnsi"/>
-          <w:sz w:val="22"/>
+          <w:sz w:val="20"/>
+          <w:szCs w:val="20"/>
         </w:rPr>
         <w:t>)</w:t>
       </w:r>
       <w:r>
         <w:rPr>
           <w:rFonts w:ascii="Helvetica" w:hAnsi="Helvetica" w:cstheme="minorHAnsi"/>
-          <w:sz w:val="22"/>
+          <w:sz w:val="20"/>
+          <w:szCs w:val="20"/>
         </w:rPr>
         <w:t xml:space="preserve"> of the input genome bins</w:t>
       </w:r>
       <w:r>
         <w:rPr>
           <w:rFonts w:ascii="Helvetica" w:hAnsi="Helvetica" w:cstheme="minorHAnsi"/>
-          <w:sz w:val="22"/>
+          <w:sz w:val="20"/>
+          <w:szCs w:val="20"/>
         </w:rPr>
         <w:t>.</w:t>
       </w:r>
@@ -2268,89 +2772,97 @@
         <w:jc w:val="both"/>
         <w:rPr>
           <w:rFonts w:ascii="Helvetica" w:hAnsi="Helvetica" w:cstheme="minorHAnsi"/>
+          <w:sz w:val="20"/>
+          <w:szCs w:val="20"/>
+        </w:rPr>
+      </w:pPr>
+      <w:r>
+        <w:rPr>
+          <w:rFonts w:ascii="Helvetica" w:hAnsi="Helvetica" w:cstheme="minorHAnsi"/>
+          <w:sz w:val="20"/>
+          <w:szCs w:val="20"/>
+        </w:rPr>
+        <w:t xml:space="preserve">A dendrogram </w:t>
+      </w:r>
+      <w:r>
+        <w:rPr>
+          <w:rFonts w:ascii="Helvetica" w:hAnsi="Helvetica" w:cstheme="minorHAnsi"/>
+          <w:sz w:val="20"/>
+          <w:szCs w:val="20"/>
+        </w:rPr>
+        <w:t>([prefix]_</w:t>
+      </w:r>
+      <w:proofErr w:type="spellStart"/>
+      <w:r>
+        <w:rPr>
+          <w:rFonts w:ascii="Helvetica" w:hAnsi="Helvetica" w:cstheme="minorHAnsi"/>
+          <w:sz w:val="20"/>
+          <w:szCs w:val="20"/>
+        </w:rPr>
+        <w:t>grouping_g</w:t>
+      </w:r>
+      <w:proofErr w:type="spellEnd"/>
+      <w:r>
+        <w:rPr>
+          <w:rFonts w:ascii="Helvetica" w:hAnsi="Helvetica" w:cstheme="minorHAnsi"/>
+          <w:sz w:val="20"/>
+          <w:szCs w:val="20"/>
+        </w:rPr>
+        <w:t>[</w:t>
+      </w:r>
+      <w:proofErr w:type="spellStart"/>
+      <w:r>
+        <w:rPr>
+          <w:rFonts w:ascii="Helvetica" w:hAnsi="Helvetica" w:cstheme="minorHAnsi"/>
+          <w:sz w:val="20"/>
+          <w:szCs w:val="20"/>
+        </w:rPr>
+        <w:t>num</w:t>
+      </w:r>
+      <w:proofErr w:type="spellEnd"/>
+      <w:r>
+        <w:rPr>
+          <w:rFonts w:ascii="Helvetica" w:hAnsi="Helvetica" w:cstheme="minorHAnsi"/>
+          <w:sz w:val="20"/>
+          <w:szCs w:val="20"/>
+        </w:rPr>
+        <w:t>].</w:t>
+      </w:r>
+      <w:proofErr w:type="spellStart"/>
+      <w:r>
+        <w:rPr>
+          <w:rFonts w:ascii="Helvetica" w:hAnsi="Helvetica" w:cstheme="minorHAnsi"/>
+          <w:sz w:val="20"/>
+          <w:szCs w:val="20"/>
+        </w:rPr>
+        <w:t>png</w:t>
+      </w:r>
+      <w:proofErr w:type="spellEnd"/>
+      <w:r>
+        <w:rPr>
+          <w:rFonts w:ascii="Helvetica" w:hAnsi="Helvetica" w:cstheme="minorHAnsi"/>
+          <w:sz w:val="20"/>
+          <w:szCs w:val="20"/>
+        </w:rPr>
+        <w:t xml:space="preserve">) </w:t>
+      </w:r>
+      <w:r>
+        <w:rPr>
+          <w:rFonts w:ascii="Helvetica" w:hAnsi="Helvetica" w:cstheme="minorHAnsi"/>
+          <w:sz w:val="20"/>
+          <w:szCs w:val="20"/>
+        </w:rPr>
+        <w:t>showing the hierarchical clustering of input genome bins.</w:t>
+      </w:r>
+    </w:p>
+    <w:p>
+      <w:pPr>
+        <w:spacing w:line="360" w:lineRule="auto"/>
+        <w:rPr>
+          <w:rFonts w:ascii="Helvetica" w:hAnsi="Helvetica" w:cstheme="minorHAnsi"/>
           <w:sz w:val="22"/>
         </w:rPr>
       </w:pPr>
-      <w:r>
-        <w:rPr>
-          <w:rFonts w:ascii="Helvetica" w:hAnsi="Helvetica" w:cstheme="minorHAnsi"/>
-          <w:sz w:val="22"/>
-        </w:rPr>
-        <w:t xml:space="preserve">A dendrogram </w:t>
-      </w:r>
-      <w:r>
-        <w:rPr>
-          <w:rFonts w:ascii="Helvetica" w:hAnsi="Helvetica" w:cstheme="minorHAnsi"/>
-          <w:sz w:val="22"/>
-        </w:rPr>
-        <w:t>([prefix]_</w:t>
-      </w:r>
-      <w:proofErr w:type="spellStart"/>
-      <w:r>
-        <w:rPr>
-          <w:rFonts w:ascii="Helvetica" w:hAnsi="Helvetica" w:cstheme="minorHAnsi"/>
-          <w:sz w:val="22"/>
-        </w:rPr>
-        <w:t>grouping_g</w:t>
-      </w:r>
-      <w:proofErr w:type="spellEnd"/>
-      <w:r>
-        <w:rPr>
-          <w:rFonts w:ascii="Helvetica" w:hAnsi="Helvetica" w:cstheme="minorHAnsi"/>
-          <w:sz w:val="22"/>
-        </w:rPr>
-        <w:t>[</w:t>
-      </w:r>
-      <w:proofErr w:type="spellStart"/>
-      <w:r>
-        <w:rPr>
-          <w:rFonts w:ascii="Helvetica" w:hAnsi="Helvetica" w:cstheme="minorHAnsi"/>
-          <w:sz w:val="22"/>
-        </w:rPr>
-        <w:t>num</w:t>
-      </w:r>
-      <w:proofErr w:type="spellEnd"/>
-      <w:r>
-        <w:rPr>
-          <w:rFonts w:ascii="Helvetica" w:hAnsi="Helvetica" w:cstheme="minorHAnsi"/>
-          <w:sz w:val="22"/>
-        </w:rPr>
-        <w:t>].</w:t>
-      </w:r>
-      <w:proofErr w:type="spellStart"/>
-      <w:r>
-        <w:rPr>
-          <w:rFonts w:ascii="Helvetica" w:hAnsi="Helvetica" w:cstheme="minorHAnsi"/>
-          <w:sz w:val="22"/>
-        </w:rPr>
-        <w:t>png</w:t>
-      </w:r>
-      <w:proofErr w:type="spellEnd"/>
-      <w:r>
-        <w:rPr>
-          <w:rFonts w:ascii="Helvetica" w:hAnsi="Helvetica" w:cstheme="minorHAnsi"/>
-          <w:sz w:val="22"/>
-        </w:rPr>
-        <w:t xml:space="preserve">) </w:t>
-      </w:r>
-      <w:r>
-        <w:rPr>
-          <w:rFonts w:ascii="Helvetica" w:hAnsi="Helvetica" w:cstheme="minorHAnsi"/>
-          <w:sz w:val="22"/>
-        </w:rPr>
-        <w:t>showing the hierarchical clustering of input genome bins.</w:t>
-      </w:r>
-    </w:p>
-    <w:p>
-      <w:pPr>
-        <w:spacing w:line="360" w:lineRule="auto"/>
-        <w:rPr>
-          <w:rFonts w:ascii="Helvetica" w:hAnsi="Helvetica" w:cstheme="minorHAnsi"/>
-          <w:sz w:val="22"/>
-        </w:rPr>
-      </w:pPr>
-      <w:bookmarkStart w:id="0" w:name="_GoBack"/>
-      <w:bookmarkEnd w:id="0"/>
     </w:p>
     <w:p>
       <w:pPr>
@@ -2358,12 +2870,15 @@
         <w:jc w:val="both"/>
         <w:rPr>
           <w:rFonts w:ascii="Helvetica" w:hAnsi="Helvetica" w:cstheme="minorHAnsi"/>
-        </w:rPr>
-      </w:pPr>
-      <w:r>
-        <w:rPr>
-          <w:rFonts w:ascii="Helvetica" w:hAnsi="Helvetica" w:cstheme="minorHAnsi"/>
-          <w:sz w:val="22"/>
+          <w:sz w:val="20"/>
+          <w:szCs w:val="20"/>
+        </w:rPr>
+      </w:pPr>
+      <w:r>
+        <w:rPr>
+          <w:rFonts w:ascii="Helvetica" w:hAnsi="Helvetica" w:cstheme="minorHAnsi"/>
+          <w:sz w:val="20"/>
+          <w:szCs w:val="20"/>
         </w:rPr>
         <w:t xml:space="preserve">The </w:t>
       </w:r>
@@ -2371,14 +2886,16 @@
         <w:rPr>
           <w:rFonts w:ascii="Helvetica" w:hAnsi="Helvetica" w:cstheme="minorHAnsi"/>
           <w:b/>
-          <w:sz w:val="22"/>
+          <w:sz w:val="20"/>
+          <w:szCs w:val="20"/>
         </w:rPr>
         <w:t>[prefix]_grouping_g[num].txt</w:t>
       </w:r>
       <w:r>
         <w:rPr>
           <w:rFonts w:ascii="Helvetica" w:hAnsi="Helvetica" w:cstheme="minorHAnsi"/>
-          <w:sz w:val="22"/>
+          <w:sz w:val="20"/>
+          <w:szCs w:val="20"/>
         </w:rPr>
         <w:t xml:space="preserve"> file will be used as input for running Best-match.py and Phylogenetic.py.</w:t>
       </w:r>
@@ -2386,6 +2903,8 @@
         <w:rPr>
           <w:rFonts w:ascii="Helvetica" w:hAnsi="Helvetica" w:cstheme="minorHAnsi"/>
           <w:b/>
+          <w:sz w:val="20"/>
+          <w:szCs w:val="20"/>
         </w:rPr>
         <w:br w:type="page"/>
       </w:r>
@@ -2470,15 +2989,17 @@
         <w:rPr>
           <w:rFonts w:ascii="Courier" w:hAnsi="Courier" w:cs="Courier"/>
           <w:color w:val="000000"/>
-          <w:sz w:val="22"/>
-          <w:lang w:val="en-US"/>
-        </w:rPr>
-      </w:pPr>
-      <w:r>
-        <w:rPr>
-          <w:rFonts w:ascii="Courier" w:hAnsi="Courier" w:cs="Courier"/>
-          <w:color w:val="000000"/>
-          <w:sz w:val="22"/>
+          <w:sz w:val="20"/>
+          <w:szCs w:val="20"/>
+          <w:lang w:val="en-US"/>
+        </w:rPr>
+      </w:pPr>
+      <w:r>
+        <w:rPr>
+          <w:rFonts w:ascii="Courier" w:hAnsi="Courier" w:cs="Courier"/>
+          <w:color w:val="000000"/>
+          <w:sz w:val="20"/>
+          <w:szCs w:val="20"/>
           <w:lang w:val="en-US"/>
         </w:rPr>
         <w:t xml:space="preserve">-p </w:t>
@@ -2487,7 +3008,8 @@
         <w:rPr>
           <w:rFonts w:ascii="Courier" w:hAnsi="Courier" w:cs="Courier"/>
           <w:color w:val="000000"/>
-          <w:sz w:val="22"/>
+          <w:sz w:val="20"/>
+          <w:szCs w:val="20"/>
           <w:lang w:val="en-US"/>
         </w:rPr>
         <w:t xml:space="preserve">               </w:t>
@@ -2496,7 +3018,8 @@
         <w:rPr>
           <w:rFonts w:ascii="Courier" w:hAnsi="Courier" w:cs="Courier"/>
           <w:color w:val="000000"/>
-          <w:sz w:val="22"/>
+          <w:sz w:val="20"/>
+          <w:szCs w:val="20"/>
           <w:lang w:val="en-US"/>
         </w:rPr>
         <w:t>output prefix</w:t>
@@ -2525,15 +3048,17 @@
         <w:rPr>
           <w:rFonts w:ascii="Courier" w:hAnsi="Courier" w:cs="Courier"/>
           <w:color w:val="000000"/>
-          <w:sz w:val="22"/>
-          <w:lang w:val="en-US"/>
-        </w:rPr>
-      </w:pPr>
-      <w:r>
-        <w:rPr>
-          <w:rFonts w:ascii="Courier" w:hAnsi="Courier" w:cs="Courier"/>
-          <w:color w:val="000000"/>
-          <w:sz w:val="22"/>
+          <w:sz w:val="20"/>
+          <w:szCs w:val="20"/>
+          <w:lang w:val="en-US"/>
+        </w:rPr>
+      </w:pPr>
+      <w:r>
+        <w:rPr>
+          <w:rFonts w:ascii="Courier" w:hAnsi="Courier" w:cs="Courier"/>
+          <w:color w:val="000000"/>
+          <w:sz w:val="20"/>
+          <w:szCs w:val="20"/>
           <w:lang w:val="en-US"/>
         </w:rPr>
         <w:t xml:space="preserve">-g </w:t>
@@ -2542,7 +3067,8 @@
         <w:rPr>
           <w:rFonts w:ascii="Courier" w:hAnsi="Courier" w:cs="Courier"/>
           <w:color w:val="000000"/>
-          <w:sz w:val="22"/>
+          <w:sz w:val="20"/>
+          <w:szCs w:val="20"/>
           <w:lang w:val="en-US"/>
         </w:rPr>
         <w:t xml:space="preserve">               </w:t>
@@ -2551,7 +3077,8 @@
         <w:rPr>
           <w:rFonts w:ascii="Courier" w:hAnsi="Courier" w:cs="Courier"/>
           <w:color w:val="000000"/>
-          <w:sz w:val="22"/>
+          <w:sz w:val="20"/>
+          <w:szCs w:val="20"/>
           <w:lang w:val="en-US"/>
         </w:rPr>
         <w:t>grouping file</w:t>
@@ -2580,15 +3107,17 @@
         <w:rPr>
           <w:rFonts w:ascii="Courier" w:hAnsi="Courier" w:cs="Courier"/>
           <w:color w:val="000000"/>
-          <w:sz w:val="22"/>
-          <w:lang w:val="en-US"/>
-        </w:rPr>
-      </w:pPr>
-      <w:r>
-        <w:rPr>
-          <w:rFonts w:ascii="Courier" w:hAnsi="Courier" w:cs="Courier"/>
-          <w:color w:val="000000"/>
-          <w:sz w:val="22"/>
+          <w:sz w:val="20"/>
+          <w:szCs w:val="20"/>
+          <w:lang w:val="en-US"/>
+        </w:rPr>
+      </w:pPr>
+      <w:r>
+        <w:rPr>
+          <w:rFonts w:ascii="Courier" w:hAnsi="Courier" w:cs="Courier"/>
+          <w:color w:val="000000"/>
+          <w:sz w:val="20"/>
+          <w:szCs w:val="20"/>
           <w:lang w:val="en-US"/>
         </w:rPr>
         <w:t>-</w:t>
@@ -2598,7 +3127,8 @@
         <w:rPr>
           <w:rFonts w:ascii="Courier" w:hAnsi="Courier" w:cs="Courier"/>
           <w:color w:val="000000"/>
-          <w:sz w:val="22"/>
+          <w:sz w:val="20"/>
+          <w:szCs w:val="20"/>
           <w:lang w:val="en-US"/>
         </w:rPr>
         <w:t>blastall</w:t>
@@ -2608,7 +3138,8 @@
         <w:rPr>
           <w:rFonts w:ascii="Courier" w:hAnsi="Courier" w:cs="Courier"/>
           <w:color w:val="000000"/>
-          <w:sz w:val="22"/>
+          <w:sz w:val="20"/>
+          <w:szCs w:val="20"/>
           <w:lang w:val="en-US"/>
         </w:rPr>
         <w:t xml:space="preserve">      </w:t>
@@ -2617,7 +3148,8 @@
         <w:rPr>
           <w:rFonts w:ascii="Courier" w:hAnsi="Courier" w:cs="Courier"/>
           <w:color w:val="000000"/>
-          <w:sz w:val="22"/>
+          <w:sz w:val="20"/>
+          <w:szCs w:val="20"/>
           <w:lang w:val="en-US"/>
         </w:rPr>
         <w:t xml:space="preserve">   all vs all blast results</w:t>
@@ -2646,15 +3178,17 @@
         <w:rPr>
           <w:rFonts w:ascii="Courier" w:hAnsi="Courier" w:cs="Courier"/>
           <w:color w:val="000000"/>
-          <w:sz w:val="22"/>
-          <w:lang w:val="en-US"/>
-        </w:rPr>
-      </w:pPr>
-      <w:r>
-        <w:rPr>
-          <w:rFonts w:ascii="Courier" w:hAnsi="Courier" w:cs="Courier"/>
-          <w:color w:val="000000"/>
-          <w:sz w:val="22"/>
+          <w:sz w:val="20"/>
+          <w:szCs w:val="20"/>
+          <w:lang w:val="en-US"/>
+        </w:rPr>
+      </w:pPr>
+      <w:r>
+        <w:rPr>
+          <w:rFonts w:ascii="Courier" w:hAnsi="Courier" w:cs="Courier"/>
+          <w:color w:val="000000"/>
+          <w:sz w:val="20"/>
+          <w:szCs w:val="20"/>
           <w:lang w:val="en-US"/>
         </w:rPr>
         <w:t>-</w:t>
@@ -2664,7 +3198,8 @@
         <w:rPr>
           <w:rFonts w:ascii="Courier" w:hAnsi="Courier" w:cs="Courier"/>
           <w:color w:val="000000"/>
-          <w:sz w:val="22"/>
+          <w:sz w:val="20"/>
+          <w:szCs w:val="20"/>
           <w:lang w:val="en-US"/>
         </w:rPr>
         <w:t>cov</w:t>
@@ -2674,7 +3209,8 @@
         <w:rPr>
           <w:rFonts w:ascii="Courier" w:hAnsi="Courier" w:cs="Courier"/>
           <w:color w:val="000000"/>
-          <w:sz w:val="22"/>
+          <w:sz w:val="20"/>
+          <w:szCs w:val="20"/>
           <w:lang w:val="en-US"/>
         </w:rPr>
         <w:t xml:space="preserve">   </w:t>
@@ -2683,7 +3219,8 @@
         <w:rPr>
           <w:rFonts w:ascii="Courier" w:hAnsi="Courier" w:cs="Courier"/>
           <w:color w:val="000000"/>
-          <w:sz w:val="22"/>
+          <w:sz w:val="20"/>
+          <w:szCs w:val="20"/>
           <w:lang w:val="en-US"/>
         </w:rPr>
         <w:t xml:space="preserve">     </w:t>
@@ -2692,7 +3229,8 @@
         <w:rPr>
           <w:rFonts w:ascii="Courier" w:hAnsi="Courier" w:cs="Courier"/>
           <w:color w:val="000000"/>
-          <w:sz w:val="22"/>
+          <w:sz w:val="20"/>
+          <w:szCs w:val="20"/>
           <w:lang w:val="en-US"/>
         </w:rPr>
         <w:t xml:space="preserve">      coverage cutoff</w:t>
@@ -2721,15 +3259,17 @@
         <w:rPr>
           <w:rFonts w:ascii="Courier" w:hAnsi="Courier" w:cs="Courier"/>
           <w:color w:val="000000"/>
-          <w:sz w:val="22"/>
-          <w:lang w:val="en-US"/>
-        </w:rPr>
-      </w:pPr>
-      <w:r>
-        <w:rPr>
-          <w:rFonts w:ascii="Courier" w:hAnsi="Courier" w:cs="Courier"/>
-          <w:color w:val="000000"/>
-          <w:sz w:val="22"/>
+          <w:sz w:val="20"/>
+          <w:szCs w:val="20"/>
+          <w:lang w:val="en-US"/>
+        </w:rPr>
+      </w:pPr>
+      <w:r>
+        <w:rPr>
+          <w:rFonts w:ascii="Courier" w:hAnsi="Courier" w:cs="Courier"/>
+          <w:color w:val="000000"/>
+          <w:sz w:val="20"/>
+          <w:szCs w:val="20"/>
           <w:lang w:val="en-US"/>
         </w:rPr>
         <w:t xml:space="preserve">-al  </w:t>
@@ -2738,7 +3278,8 @@
         <w:rPr>
           <w:rFonts w:ascii="Courier" w:hAnsi="Courier" w:cs="Courier"/>
           <w:color w:val="000000"/>
-          <w:sz w:val="22"/>
+          <w:sz w:val="20"/>
+          <w:szCs w:val="20"/>
           <w:lang w:val="en-US"/>
         </w:rPr>
         <w:t xml:space="preserve">    </w:t>
@@ -2747,7 +3288,8 @@
         <w:rPr>
           <w:rFonts w:ascii="Courier" w:hAnsi="Courier" w:cs="Courier"/>
           <w:color w:val="000000"/>
-          <w:sz w:val="22"/>
+          <w:sz w:val="20"/>
+          <w:szCs w:val="20"/>
           <w:lang w:val="en-US"/>
         </w:rPr>
         <w:t xml:space="preserve">         alignment length cutoff</w:t>
@@ -2777,15 +3319,17 @@
         <w:rPr>
           <w:rFonts w:ascii="Courier" w:hAnsi="Courier" w:cs="Courier"/>
           <w:color w:val="000000"/>
-          <w:sz w:val="22"/>
-          <w:lang w:val="en-US"/>
-        </w:rPr>
-      </w:pPr>
-      <w:r>
-        <w:rPr>
-          <w:rFonts w:ascii="Courier" w:hAnsi="Courier" w:cs="Courier"/>
-          <w:color w:val="000000"/>
-          <w:sz w:val="22"/>
+          <w:sz w:val="20"/>
+          <w:szCs w:val="20"/>
+          <w:lang w:val="en-US"/>
+        </w:rPr>
+      </w:pPr>
+      <w:r>
+        <w:rPr>
+          <w:rFonts w:ascii="Courier" w:hAnsi="Courier" w:cs="Courier"/>
+          <w:color w:val="000000"/>
+          <w:sz w:val="20"/>
+          <w:szCs w:val="20"/>
           <w:lang w:val="en-US"/>
         </w:rPr>
         <w:t>-</w:t>
@@ -2795,7 +3339,8 @@
         <w:rPr>
           <w:rFonts w:ascii="Courier" w:hAnsi="Courier" w:cs="Courier"/>
           <w:color w:val="000000"/>
-          <w:sz w:val="22"/>
+          <w:sz w:val="20"/>
+          <w:szCs w:val="20"/>
           <w:lang w:val="en-US"/>
         </w:rPr>
         <w:t>flk</w:t>
@@ -2805,7 +3350,8 @@
         <w:rPr>
           <w:rFonts w:ascii="Courier" w:hAnsi="Courier" w:cs="Courier"/>
           <w:color w:val="000000"/>
-          <w:sz w:val="22"/>
+          <w:sz w:val="20"/>
+          <w:szCs w:val="20"/>
           <w:lang w:val="en-US"/>
         </w:rPr>
         <w:t xml:space="preserve">  </w:t>
@@ -2814,7 +3360,8 @@
         <w:rPr>
           <w:rFonts w:ascii="Courier" w:hAnsi="Courier" w:cs="Courier"/>
           <w:color w:val="000000"/>
-          <w:sz w:val="22"/>
+          <w:sz w:val="20"/>
+          <w:szCs w:val="20"/>
           <w:lang w:val="en-US"/>
         </w:rPr>
         <w:t xml:space="preserve">            the length of flanking sequences to plot</w:t>
@@ -2843,15 +3390,17 @@
         <w:rPr>
           <w:rFonts w:ascii="Courier" w:hAnsi="Courier" w:cs="Courier"/>
           <w:color w:val="000000"/>
-          <w:sz w:val="22"/>
-          <w:lang w:val="en-US"/>
-        </w:rPr>
-      </w:pPr>
-      <w:r>
-        <w:rPr>
-          <w:rFonts w:ascii="Courier" w:hAnsi="Courier" w:cs="Courier"/>
-          <w:color w:val="000000"/>
-          <w:sz w:val="22"/>
+          <w:sz w:val="20"/>
+          <w:szCs w:val="20"/>
+          <w:lang w:val="en-US"/>
+        </w:rPr>
+      </w:pPr>
+      <w:r>
+        <w:rPr>
+          <w:rFonts w:ascii="Courier" w:hAnsi="Courier" w:cs="Courier"/>
+          <w:color w:val="000000"/>
+          <w:sz w:val="20"/>
+          <w:szCs w:val="20"/>
           <w:lang w:val="en-US"/>
         </w:rPr>
         <w:t>-</w:t>
@@ -2861,7 +3410,8 @@
         <w:rPr>
           <w:rFonts w:ascii="Courier" w:hAnsi="Courier" w:cs="Courier"/>
           <w:color w:val="000000"/>
-          <w:sz w:val="22"/>
+          <w:sz w:val="20"/>
+          <w:szCs w:val="20"/>
           <w:lang w:val="en-US"/>
         </w:rPr>
         <w:t>ip</w:t>
@@ -2871,7 +3421,8 @@
         <w:rPr>
           <w:rFonts w:ascii="Courier" w:hAnsi="Courier" w:cs="Courier"/>
           <w:color w:val="000000"/>
-          <w:sz w:val="22"/>
+          <w:sz w:val="20"/>
+          <w:szCs w:val="20"/>
           <w:lang w:val="en-US"/>
         </w:rPr>
         <w:t xml:space="preserve">               identity percentile</w:t>
@@ -2880,7 +3431,8 @@
         <w:rPr>
           <w:rFonts w:ascii="Courier" w:hAnsi="Courier" w:cs="Courier"/>
           <w:color w:val="000000"/>
-          <w:sz w:val="22"/>
+          <w:sz w:val="20"/>
+          <w:szCs w:val="20"/>
           <w:lang w:val="en-US"/>
         </w:rPr>
         <w:t xml:space="preserve"> cutoff</w:t>
@@ -2909,15 +3461,17 @@
         <w:rPr>
           <w:rFonts w:ascii="Courier" w:hAnsi="Courier" w:cs="Courier"/>
           <w:color w:val="000000"/>
-          <w:sz w:val="22"/>
-          <w:lang w:val="en-US"/>
-        </w:rPr>
-      </w:pPr>
-      <w:r>
-        <w:rPr>
-          <w:rFonts w:ascii="Courier" w:hAnsi="Courier" w:cs="Courier"/>
-          <w:color w:val="000000"/>
-          <w:sz w:val="22"/>
+          <w:sz w:val="20"/>
+          <w:szCs w:val="20"/>
+          <w:lang w:val="en-US"/>
+        </w:rPr>
+      </w:pPr>
+      <w:r>
+        <w:rPr>
+          <w:rFonts w:ascii="Courier" w:hAnsi="Courier" w:cs="Courier"/>
+          <w:color w:val="000000"/>
+          <w:sz w:val="20"/>
+          <w:szCs w:val="20"/>
           <w:lang w:val="en-US"/>
         </w:rPr>
         <w:t>-</w:t>
@@ -2927,7 +3481,8 @@
         <w:rPr>
           <w:rFonts w:ascii="Courier" w:hAnsi="Courier" w:cs="Courier"/>
           <w:color w:val="000000"/>
-          <w:sz w:val="22"/>
+          <w:sz w:val="20"/>
+          <w:szCs w:val="20"/>
           <w:lang w:val="en-US"/>
         </w:rPr>
         <w:t>eb</w:t>
@@ -2937,7 +3492,8 @@
         <w:rPr>
           <w:rFonts w:ascii="Courier" w:hAnsi="Courier" w:cs="Courier"/>
           <w:color w:val="000000"/>
-          <w:sz w:val="22"/>
+          <w:sz w:val="20"/>
+          <w:szCs w:val="20"/>
           <w:lang w:val="en-US"/>
         </w:rPr>
         <w:t xml:space="preserve">  </w:t>
@@ -2946,7 +3502,8 @@
         <w:rPr>
           <w:rFonts w:ascii="Courier" w:hAnsi="Courier" w:cs="Courier"/>
           <w:color w:val="000000"/>
-          <w:sz w:val="22"/>
+          <w:sz w:val="20"/>
+          <w:szCs w:val="20"/>
           <w:lang w:val="en-US"/>
         </w:rPr>
         <w:t xml:space="preserve">             </w:t>
@@ -2955,7 +3512,8 @@
         <w:rPr>
           <w:rFonts w:ascii="Courier" w:hAnsi="Courier" w:cs="Courier"/>
           <w:color w:val="000000"/>
-          <w:sz w:val="22"/>
+          <w:sz w:val="20"/>
+          <w:szCs w:val="20"/>
           <w:lang w:val="en-US"/>
         </w:rPr>
         <w:t>minimal length to be considered as end break</w:t>
@@ -2984,15 +3542,17 @@
         <w:rPr>
           <w:rFonts w:ascii="Courier" w:hAnsi="Courier" w:cs="Courier"/>
           <w:color w:val="000000"/>
-          <w:sz w:val="22"/>
-          <w:lang w:val="en-US"/>
-        </w:rPr>
-      </w:pPr>
-      <w:r>
-        <w:rPr>
-          <w:rFonts w:ascii="Courier" w:hAnsi="Courier" w:cs="Courier"/>
-          <w:color w:val="000000"/>
-          <w:sz w:val="22"/>
+          <w:sz w:val="20"/>
+          <w:szCs w:val="20"/>
+          <w:lang w:val="en-US"/>
+        </w:rPr>
+      </w:pPr>
+      <w:r>
+        <w:rPr>
+          <w:rFonts w:ascii="Courier" w:hAnsi="Courier" w:cs="Courier"/>
+          <w:color w:val="000000"/>
+          <w:sz w:val="20"/>
+          <w:szCs w:val="20"/>
           <w:lang w:val="en-US"/>
         </w:rPr>
         <w:t>-</w:t>
@@ -3002,7 +3562,8 @@
         <w:rPr>
           <w:rFonts w:ascii="Courier" w:hAnsi="Courier" w:cs="Courier"/>
           <w:color w:val="000000"/>
-          <w:sz w:val="22"/>
+          <w:sz w:val="20"/>
+          <w:szCs w:val="20"/>
           <w:lang w:val="en-US"/>
         </w:rPr>
         <w:t>t</w:t>
@@ -3011,7 +3572,8 @@
         <w:rPr>
           <w:rFonts w:ascii="Courier" w:hAnsi="Courier" w:cs="Courier"/>
           <w:color w:val="000000"/>
-          <w:sz w:val="22"/>
+          <w:sz w:val="20"/>
+          <w:szCs w:val="20"/>
           <w:lang w:val="en-US"/>
         </w:rPr>
         <w:t>mp</w:t>
@@ -3021,7 +3583,8 @@
         <w:rPr>
           <w:rFonts w:ascii="Courier" w:hAnsi="Courier" w:cs="Courier"/>
           <w:color w:val="000000"/>
-          <w:sz w:val="22"/>
+          <w:sz w:val="20"/>
+          <w:szCs w:val="20"/>
           <w:lang w:val="en-US"/>
         </w:rPr>
         <w:t xml:space="preserve">              </w:t>
@@ -3030,7 +3593,8 @@
         <w:rPr>
           <w:rFonts w:ascii="Courier" w:hAnsi="Courier" w:cs="Courier"/>
           <w:color w:val="000000"/>
-          <w:sz w:val="22"/>
+          <w:sz w:val="20"/>
+          <w:szCs w:val="20"/>
           <w:lang w:val="en-US"/>
         </w:rPr>
         <w:t>keep temporary files</w:t>
@@ -3059,15 +3623,17 @@
         <w:rPr>
           <w:rFonts w:ascii="Courier" w:hAnsi="Courier" w:cs="Courier"/>
           <w:color w:val="000000"/>
-          <w:sz w:val="22"/>
-          <w:lang w:val="en-US"/>
-        </w:rPr>
-      </w:pPr>
-      <w:r>
-        <w:rPr>
-          <w:rFonts w:ascii="Courier" w:hAnsi="Courier" w:cs="Courier"/>
-          <w:color w:val="000000"/>
-          <w:sz w:val="22"/>
+          <w:sz w:val="20"/>
+          <w:szCs w:val="20"/>
+          <w:lang w:val="en-US"/>
+        </w:rPr>
+      </w:pPr>
+      <w:r>
+        <w:rPr>
+          <w:rFonts w:ascii="Courier" w:hAnsi="Courier" w:cs="Courier"/>
+          <w:color w:val="000000"/>
+          <w:sz w:val="20"/>
+          <w:szCs w:val="20"/>
           <w:lang w:val="en-US"/>
         </w:rPr>
         <w:t>-</w:t>
@@ -3077,7 +3643,8 @@
         <w:rPr>
           <w:rFonts w:ascii="Courier" w:hAnsi="Courier" w:cs="Courier"/>
           <w:color w:val="000000"/>
-          <w:sz w:val="22"/>
+          <w:sz w:val="20"/>
+          <w:szCs w:val="20"/>
           <w:lang w:val="en-US"/>
         </w:rPr>
         <w:t>num_threads</w:t>
@@ -3087,7 +3654,8 @@
         <w:rPr>
           <w:rFonts w:ascii="Courier" w:hAnsi="Courier" w:cs="Courier"/>
           <w:color w:val="000000"/>
-          <w:sz w:val="22"/>
+          <w:sz w:val="20"/>
+          <w:szCs w:val="20"/>
           <w:lang w:val="en-US"/>
         </w:rPr>
         <w:t xml:space="preserve">      </w:t>
@@ -3096,7 +3664,8 @@
         <w:rPr>
           <w:rFonts w:ascii="Courier" w:hAnsi="Courier" w:cs="Courier"/>
           <w:color w:val="000000"/>
-          <w:sz w:val="22"/>
+          <w:sz w:val="20"/>
+          <w:szCs w:val="20"/>
           <w:lang w:val="en-US"/>
         </w:rPr>
         <w:t xml:space="preserve">number of threads for running </w:t>
@@ -3106,7 +3675,8 @@
         <w:rPr>
           <w:rFonts w:ascii="Courier" w:hAnsi="Courier" w:cs="Courier"/>
           <w:color w:val="000000"/>
-          <w:sz w:val="22"/>
+          <w:sz w:val="20"/>
+          <w:szCs w:val="20"/>
           <w:lang w:val="en-US"/>
         </w:rPr>
         <w:t>blastn</w:t>
@@ -3127,59 +3697,79 @@
         <w:jc w:val="both"/>
         <w:rPr>
           <w:rFonts w:ascii="Helvetica" w:hAnsi="Helvetica" w:cstheme="minorHAnsi"/>
-        </w:rPr>
-      </w:pPr>
-      <w:r>
-        <w:rPr>
-          <w:rFonts w:ascii="Helvetica" w:hAnsi="Helvetica" w:cstheme="minorHAnsi"/>
+          <w:sz w:val="20"/>
+          <w:szCs w:val="20"/>
+        </w:rPr>
+      </w:pPr>
+      <w:r>
+        <w:rPr>
+          <w:rFonts w:ascii="Helvetica" w:hAnsi="Helvetica" w:cstheme="minorHAnsi"/>
+          <w:sz w:val="20"/>
+          <w:szCs w:val="20"/>
         </w:rPr>
         <w:t xml:space="preserve">HGT candidates predicted by </w:t>
       </w:r>
       <w:r>
         <w:rPr>
           <w:rFonts w:ascii="Helvetica" w:hAnsi="Helvetica" w:cstheme="minorHAnsi"/>
+          <w:sz w:val="20"/>
+          <w:szCs w:val="20"/>
         </w:rPr>
         <w:t xml:space="preserve">the </w:t>
       </w:r>
       <w:r>
         <w:rPr>
           <w:rFonts w:ascii="Helvetica" w:hAnsi="Helvetica" w:cstheme="minorHAnsi"/>
+          <w:sz w:val="20"/>
+          <w:szCs w:val="20"/>
         </w:rPr>
         <w:t xml:space="preserve">best-match approach, </w:t>
       </w:r>
       <w:r>
         <w:rPr>
           <w:rFonts w:ascii="Helvetica" w:hAnsi="Helvetica" w:cstheme="minorHAnsi"/>
+          <w:sz w:val="20"/>
+          <w:szCs w:val="20"/>
         </w:rPr>
         <w:t xml:space="preserve">as well as the plots of their flanking regions </w:t>
       </w:r>
       <w:r>
         <w:rPr>
           <w:rFonts w:ascii="Helvetica" w:hAnsi="Helvetica" w:cstheme="minorHAnsi"/>
+          <w:sz w:val="20"/>
+          <w:szCs w:val="20"/>
         </w:rPr>
         <w:t>are</w:t>
       </w:r>
       <w:r>
         <w:rPr>
           <w:rFonts w:ascii="Helvetica" w:hAnsi="Helvetica" w:cstheme="minorHAnsi"/>
+          <w:sz w:val="20"/>
+          <w:szCs w:val="20"/>
         </w:rPr>
         <w:t xml:space="preserve"> </w:t>
       </w:r>
       <w:r>
         <w:rPr>
           <w:rFonts w:ascii="Helvetica" w:hAnsi="Helvetica" w:cstheme="minorHAnsi"/>
+          <w:sz w:val="20"/>
+          <w:szCs w:val="20"/>
         </w:rPr>
         <w:t xml:space="preserve">exported to a folder </w:t>
       </w:r>
       <w:r>
         <w:rPr>
           <w:rFonts w:ascii="Helvetica" w:hAnsi="Helvetica" w:cstheme="minorHAnsi"/>
+          <w:sz w:val="20"/>
+          <w:szCs w:val="20"/>
         </w:rPr>
         <w:t>with name</w:t>
       </w:r>
       <w:r>
         <w:rPr>
           <w:rFonts w:ascii="Helvetica" w:hAnsi="Helvetica" w:cstheme="minorHAnsi"/>
+          <w:sz w:val="20"/>
+          <w:szCs w:val="20"/>
         </w:rPr>
         <w:t xml:space="preserve"> in the following format:</w:t>
       </w:r>
@@ -3199,9 +3789,9 @@
           <w:noProof/>
         </w:rPr>
         <w:drawing>
-          <wp:inline distT="0" distB="0" distL="0" distR="0" wp14:anchorId="0A5AB399" wp14:editId="2431E84D">
-            <wp:extent cx="4424581" cy="1197384"/>
-            <wp:effectExtent l="0" t="0" r="0" b="0"/>
+          <wp:inline distT="0" distB="0" distL="0" distR="0" wp14:anchorId="0A5AB399" wp14:editId="0BA7B71A">
+            <wp:extent cx="3627732" cy="981740"/>
+            <wp:effectExtent l="0" t="0" r="5080" b="0"/>
             <wp:docPr id="3" name="Picture 3"/>
             <wp:cNvGraphicFramePr>
               <a:graphicFrameLocks xmlns:a="http://schemas.openxmlformats.org/drawingml/2006/main" noChangeAspect="1"/>
@@ -3228,7 +3818,7 @@
                   <pic:spPr>
                     <a:xfrm>
                       <a:off x="0" y="0"/>
-                      <a:ext cx="4488892" cy="1214788"/>
+                      <a:ext cx="3739549" cy="1012000"/>
                     </a:xfrm>
                     <a:prstGeom prst="rect">
                       <a:avLst/>
@@ -3264,12 +3854,16 @@
         <w:rPr>
           <w:rFonts w:ascii="Helvetica" w:hAnsi="Helvetica" w:cstheme="minorHAnsi"/>
           <w:b/>
+          <w:sz w:val="20"/>
+          <w:szCs w:val="20"/>
         </w:rPr>
       </w:pPr>
       <w:r>
         <w:rPr>
           <w:rFonts w:ascii="Helvetica" w:hAnsi="Helvetica" w:cstheme="minorHAnsi"/>
           <w:b/>
+          <w:sz w:val="20"/>
+          <w:szCs w:val="20"/>
         </w:rPr>
         <w:t>Example command:</w:t>
       </w:r>
@@ -3352,8 +3946,9 @@
           <w:szCs w:val="20"/>
           <w:bdr w:val="none" w:sz="0" w:space="0" w:color="auto" w:frame="1"/>
         </w:rPr>
-        <w:t>python</w:t>
-      </w:r>
+        <w:t xml:space="preserve">python Best-match.py -p </w:t>
+      </w:r>
+      <w:proofErr w:type="spellStart"/>
       <w:r>
         <w:rPr>
           <w:rFonts w:ascii="Consolas" w:hAnsi="Consolas" w:cs="Consolas"/>
@@ -3362,9 +3957,9 @@
           <w:szCs w:val="20"/>
           <w:bdr w:val="none" w:sz="0" w:space="0" w:color="auto" w:frame="1"/>
         </w:rPr>
-        <w:t xml:space="preserve"> Best-match.py -p </w:t>
-      </w:r>
-      <w:proofErr w:type="spellStart"/>
+        <w:t>human_gut</w:t>
+      </w:r>
+      <w:proofErr w:type="spellEnd"/>
       <w:r>
         <w:rPr>
           <w:rFonts w:ascii="Consolas" w:hAnsi="Consolas" w:cs="Consolas"/>
@@ -3373,9 +3968,9 @@
           <w:szCs w:val="20"/>
           <w:bdr w:val="none" w:sz="0" w:space="0" w:color="auto" w:frame="1"/>
         </w:rPr>
-        <w:t>human_gut</w:t>
-      </w:r>
-      <w:proofErr w:type="spellEnd"/>
+        <w:t xml:space="preserve"> -</w:t>
+      </w:r>
+      <w:proofErr w:type="spellStart"/>
       <w:r>
         <w:rPr>
           <w:rFonts w:ascii="Consolas" w:hAnsi="Consolas" w:cs="Consolas"/>
@@ -3384,9 +3979,9 @@
           <w:szCs w:val="20"/>
           <w:bdr w:val="none" w:sz="0" w:space="0" w:color="auto" w:frame="1"/>
         </w:rPr>
-        <w:t xml:space="preserve"> -</w:t>
-      </w:r>
-      <w:proofErr w:type="spellStart"/>
+        <w:t>num_threads</w:t>
+      </w:r>
+      <w:proofErr w:type="spellEnd"/>
       <w:r>
         <w:rPr>
           <w:rFonts w:ascii="Consolas" w:hAnsi="Consolas" w:cs="Consolas"/>
@@ -3395,17 +3990,6 @@
           <w:szCs w:val="20"/>
           <w:bdr w:val="none" w:sz="0" w:space="0" w:color="auto" w:frame="1"/>
         </w:rPr>
-        <w:t>num_threads</w:t>
-      </w:r>
-      <w:proofErr w:type="spellEnd"/>
-      <w:r>
-        <w:rPr>
-          <w:rFonts w:ascii="Consolas" w:hAnsi="Consolas" w:cs="Consolas"/>
-          <w:color w:val="24292E"/>
-          <w:sz w:val="20"/>
-          <w:szCs w:val="20"/>
-          <w:bdr w:val="none" w:sz="0" w:space="0" w:color="auto" w:frame="1"/>
-        </w:rPr>
         <w:t xml:space="preserve"> 9</w:t>
       </w:r>
     </w:p>
@@ -3425,6 +4009,8 @@
         <w:jc w:val="both"/>
         <w:rPr>
           <w:rFonts w:ascii="Helvetica" w:hAnsi="Helvetica" w:cs="Helvetica"/>
+          <w:sz w:val="20"/>
+          <w:szCs w:val="20"/>
         </w:rPr>
       </w:pPr>
     </w:p>
@@ -3434,28 +4020,18 @@
         <w:rPr>
           <w:rFonts w:ascii="Helvetica" w:hAnsi="Helvetica" w:cstheme="minorHAnsi"/>
           <w:b/>
+          <w:sz w:val="20"/>
+          <w:szCs w:val="20"/>
         </w:rPr>
       </w:pPr>
       <w:r>
         <w:rPr>
           <w:rFonts w:ascii="Helvetica" w:hAnsi="Helvetica" w:cstheme="minorHAnsi"/>
           <w:b/>
-        </w:rPr>
-        <w:t>Output file</w:t>
-      </w:r>
-      <w:r>
-        <w:rPr>
-          <w:rFonts w:ascii="Helvetica" w:hAnsi="Helvetica" w:cstheme="minorHAnsi"/>
-          <w:b/>
-        </w:rPr>
-        <w:t>s</w:t>
-      </w:r>
-      <w:r>
-        <w:rPr>
-          <w:rFonts w:ascii="Helvetica" w:hAnsi="Helvetica" w:cstheme="minorHAnsi"/>
-          <w:b/>
-        </w:rPr>
-        <w:t>:</w:t>
+          <w:sz w:val="20"/>
+          <w:szCs w:val="20"/>
+        </w:rPr>
+        <w:t>Output files:</w:t>
       </w:r>
     </w:p>
     <w:p>
@@ -3464,41 +4040,47 @@
         <w:jc w:val="both"/>
         <w:rPr>
           <w:rFonts w:ascii="Helvetica" w:hAnsi="Helvetica" w:cs="Helvetica"/>
+          <w:sz w:val="20"/>
+          <w:szCs w:val="20"/>
         </w:rPr>
       </w:pPr>
       <w:r>
         <w:rPr>
           <w:rFonts w:ascii="Helvetica" w:hAnsi="Helvetica" w:cs="Helvetica"/>
+          <w:sz w:val="20"/>
+          <w:szCs w:val="20"/>
         </w:rPr>
         <w:t xml:space="preserve">A list of </w:t>
       </w:r>
       <w:r>
         <w:rPr>
           <w:rFonts w:ascii="Helvetica" w:hAnsi="Helvetica" w:cstheme="minorHAnsi"/>
-        </w:rPr>
-        <w:t>HGT candidates</w:t>
-      </w:r>
-      <w:r>
-        <w:rPr>
-          <w:rFonts w:ascii="Helvetica" w:hAnsi="Helvetica" w:cstheme="minorHAnsi"/>
-        </w:rPr>
-        <w:t xml:space="preserve"> </w:t>
-      </w:r>
-      <w:r>
-        <w:rPr>
-          <w:rFonts w:ascii="Helvetica" w:hAnsi="Helvetica" w:cstheme="minorHAnsi"/>
+          <w:sz w:val="20"/>
+          <w:szCs w:val="20"/>
+        </w:rPr>
+        <w:t xml:space="preserve">HGT candidates </w:t>
+      </w:r>
+      <w:r>
+        <w:rPr>
+          <w:rFonts w:ascii="Helvetica" w:hAnsi="Helvetica" w:cstheme="minorHAnsi"/>
+          <w:sz w:val="20"/>
+          <w:szCs w:val="20"/>
         </w:rPr>
         <w:t>identified</w:t>
       </w:r>
       <w:r>
         <w:rPr>
           <w:rFonts w:ascii="Helvetica" w:hAnsi="Helvetica" w:cstheme="minorHAnsi"/>
+          <w:sz w:val="20"/>
+          <w:szCs w:val="20"/>
         </w:rPr>
         <w:t xml:space="preserve"> by best-match approach</w:t>
       </w:r>
       <w:r>
         <w:rPr>
           <w:rFonts w:ascii="Helvetica" w:hAnsi="Helvetica" w:cstheme="minorHAnsi"/>
+          <w:sz w:val="20"/>
+          <w:szCs w:val="20"/>
         </w:rPr>
         <w:t xml:space="preserve"> are exported to </w:t>
       </w:r>
@@ -3506,6 +4088,8 @@
         <w:rPr>
           <w:rFonts w:ascii="Helvetica" w:hAnsi="Helvetica" w:cs="Helvetica"/>
           <w:b/>
+          <w:sz w:val="20"/>
+          <w:szCs w:val="20"/>
           <w:lang w:val="en-US"/>
         </w:rPr>
         <w:t>HGT_candidates_BM.txt</w:t>
@@ -3513,6 +4097,8 @@
       <w:r>
         <w:rPr>
           <w:rFonts w:ascii="Helvetica" w:hAnsi="Helvetica" w:cs="Helvetica"/>
+          <w:sz w:val="20"/>
+          <w:szCs w:val="20"/>
           <w:lang w:val="en-US"/>
         </w:rPr>
         <w:t>.</w:t>
@@ -3520,49 +4106,49 @@
       <w:r>
         <w:rPr>
           <w:rFonts w:ascii="Helvetica" w:hAnsi="Helvetica" w:cs="Helvetica"/>
+          <w:sz w:val="20"/>
+          <w:szCs w:val="20"/>
         </w:rPr>
         <w:t xml:space="preserve"> </w:t>
       </w:r>
       <w:r>
         <w:rPr>
           <w:rFonts w:ascii="Helvetica" w:hAnsi="Helvetica" w:cstheme="minorHAnsi"/>
+          <w:sz w:val="20"/>
+          <w:szCs w:val="20"/>
         </w:rPr>
         <w:t>The</w:t>
       </w:r>
       <w:r>
         <w:rPr>
           <w:rFonts w:ascii="Helvetica" w:hAnsi="Helvetica" w:cstheme="minorHAnsi"/>
+          <w:sz w:val="20"/>
+          <w:szCs w:val="20"/>
         </w:rPr>
         <w:t>ir</w:t>
       </w:r>
       <w:r>
         <w:rPr>
           <w:rFonts w:ascii="Helvetica" w:hAnsi="Helvetica" w:cstheme="minorHAnsi"/>
+          <w:sz w:val="20"/>
+          <w:szCs w:val="20"/>
         </w:rPr>
         <w:t xml:space="preserve"> nucleotide and amino acid sequences </w:t>
       </w:r>
       <w:r>
         <w:rPr>
           <w:rFonts w:ascii="Helvetica" w:hAnsi="Helvetica" w:cstheme="minorHAnsi"/>
-        </w:rPr>
-        <w:t>are</w:t>
-      </w:r>
-      <w:r>
-        <w:rPr>
-          <w:rFonts w:ascii="Helvetica" w:hAnsi="Helvetica" w:cstheme="minorHAnsi"/>
-        </w:rPr>
-        <w:t xml:space="preserve"> exported </w:t>
-      </w:r>
-      <w:r>
-        <w:rPr>
-          <w:rFonts w:ascii="Helvetica" w:hAnsi="Helvetica" w:cstheme="minorHAnsi"/>
-        </w:rPr>
-        <w:t xml:space="preserve">to </w:t>
+          <w:sz w:val="20"/>
+          <w:szCs w:val="20"/>
+        </w:rPr>
+        <w:t xml:space="preserve">are exported to </w:t>
       </w:r>
       <w:proofErr w:type="spellStart"/>
       <w:r>
         <w:rPr>
           <w:rFonts w:ascii="Helvetica" w:hAnsi="Helvetica" w:cs="Helvetica"/>
+          <w:sz w:val="20"/>
+          <w:szCs w:val="20"/>
           <w:lang w:val="en-US"/>
         </w:rPr>
         <w:t>HGT_candidates_BM_</w:t>
@@ -3571,6 +4157,8 @@
       <w:r>
         <w:rPr>
           <w:rFonts w:ascii="Helvetica" w:hAnsi="Helvetica" w:cs="Helvetica"/>
+          <w:sz w:val="20"/>
+          <w:szCs w:val="20"/>
           <w:lang w:val="en-US"/>
         </w:rPr>
         <w:t>nc.fasta</w:t>
@@ -3580,6 +4168,8 @@
       <w:r>
         <w:rPr>
           <w:rFonts w:ascii="Helvetica" w:hAnsi="Helvetica" w:cs="Helvetica"/>
+          <w:sz w:val="20"/>
+          <w:szCs w:val="20"/>
           <w:lang w:val="en-US"/>
         </w:rPr>
         <w:t xml:space="preserve"> and </w:t>
@@ -3588,6 +4178,8 @@
       <w:r>
         <w:rPr>
           <w:rFonts w:ascii="Helvetica" w:hAnsi="Helvetica" w:cs="Helvetica"/>
+          <w:sz w:val="20"/>
+          <w:szCs w:val="20"/>
           <w:lang w:val="en-US"/>
         </w:rPr>
         <w:t>HGT_candidates_BM_aa.fasta</w:t>
@@ -3596,16 +4188,11 @@
       <w:r>
         <w:rPr>
           <w:rFonts w:ascii="Helvetica" w:hAnsi="Helvetica" w:cs="Helvetica"/>
-          <w:lang w:val="en-US"/>
-        </w:rPr>
-        <w:t>.</w:t>
-      </w:r>
-      <w:r>
-        <w:rPr>
-          <w:rFonts w:ascii="Helvetica" w:hAnsi="Helvetica" w:cs="Helvetica"/>
-          <w:lang w:val="en-US"/>
-        </w:rPr>
-        <w:t xml:space="preserve"> </w:t>
+          <w:sz w:val="20"/>
+          <w:szCs w:val="20"/>
+          <w:lang w:val="en-US"/>
+        </w:rPr>
+        <w:t xml:space="preserve">. </w:t>
       </w:r>
     </w:p>
     <w:p>
@@ -3678,24 +4265,20 @@
         <w:rPr>
           <w:rFonts w:ascii="Courier" w:hAnsi="Courier" w:cs="Courier"/>
           <w:color w:val="000000"/>
-          <w:lang w:val="en-US"/>
-        </w:rPr>
-      </w:pPr>
-      <w:r>
-        <w:rPr>
-          <w:rFonts w:ascii="Courier" w:hAnsi="Courier" w:cs="Courier"/>
-          <w:color w:val="000000"/>
-          <w:lang w:val="en-US"/>
-        </w:rPr>
-        <w:t xml:space="preserve">-p </w:t>
-      </w:r>
-      <w:r>
-        <w:rPr>
-          <w:rFonts w:ascii="Courier" w:hAnsi="Courier" w:cs="Courier"/>
-          <w:color w:val="000000"/>
-          <w:lang w:val="en-US"/>
-        </w:rPr>
-        <w:t xml:space="preserve">        output prefix</w:t>
+          <w:sz w:val="20"/>
+          <w:szCs w:val="20"/>
+          <w:lang w:val="en-US"/>
+        </w:rPr>
+      </w:pPr>
+      <w:r>
+        <w:rPr>
+          <w:rFonts w:ascii="Courier" w:hAnsi="Courier" w:cs="Courier"/>
+          <w:color w:val="000000"/>
+          <w:sz w:val="20"/>
+          <w:szCs w:val="20"/>
+          <w:lang w:val="en-US"/>
+        </w:rPr>
+        <w:t>-p         output prefix</w:t>
       </w:r>
     </w:p>
     <w:p>
@@ -3721,24 +4304,20 @@
         <w:rPr>
           <w:rFonts w:ascii="Courier" w:hAnsi="Courier" w:cs="Courier"/>
           <w:color w:val="000000"/>
-          <w:lang w:val="en-US"/>
-        </w:rPr>
-      </w:pPr>
-      <w:r>
-        <w:rPr>
-          <w:rFonts w:ascii="Courier" w:hAnsi="Courier" w:cs="Courier"/>
-          <w:color w:val="000000"/>
-          <w:lang w:val="en-US"/>
-        </w:rPr>
-        <w:t xml:space="preserve">-g </w:t>
-      </w:r>
-      <w:r>
-        <w:rPr>
-          <w:rFonts w:ascii="Courier" w:hAnsi="Courier" w:cs="Courier"/>
-          <w:color w:val="000000"/>
-          <w:lang w:val="en-US"/>
-        </w:rPr>
-        <w:t xml:space="preserve">        grouping file</w:t>
+          <w:sz w:val="20"/>
+          <w:szCs w:val="20"/>
+          <w:lang w:val="en-US"/>
+        </w:rPr>
+      </w:pPr>
+      <w:r>
+        <w:rPr>
+          <w:rFonts w:ascii="Courier" w:hAnsi="Courier" w:cs="Courier"/>
+          <w:color w:val="000000"/>
+          <w:sz w:val="20"/>
+          <w:szCs w:val="20"/>
+          <w:lang w:val="en-US"/>
+        </w:rPr>
+        <w:t>-g         grouping file</w:t>
       </w:r>
     </w:p>
     <w:p>
@@ -3764,13 +4343,17 @@
         <w:rPr>
           <w:rFonts w:ascii="Courier" w:hAnsi="Courier" w:cs="Courier"/>
           <w:color w:val="000000"/>
-          <w:lang w:val="en-US"/>
-        </w:rPr>
-      </w:pPr>
-      <w:r>
-        <w:rPr>
-          <w:rFonts w:ascii="Courier" w:hAnsi="Courier" w:cs="Courier"/>
-          <w:color w:val="000000"/>
+          <w:sz w:val="20"/>
+          <w:szCs w:val="20"/>
+          <w:lang w:val="en-US"/>
+        </w:rPr>
+      </w:pPr>
+      <w:r>
+        <w:rPr>
+          <w:rFonts w:ascii="Courier" w:hAnsi="Courier" w:cs="Courier"/>
+          <w:color w:val="000000"/>
+          <w:sz w:val="20"/>
+          <w:szCs w:val="20"/>
           <w:lang w:val="en-US"/>
         </w:rPr>
         <w:t>-</w:t>
@@ -3780,6 +4363,8 @@
         <w:rPr>
           <w:rFonts w:ascii="Courier" w:hAnsi="Courier" w:cs="Courier"/>
           <w:color w:val="000000"/>
+          <w:sz w:val="20"/>
+          <w:szCs w:val="20"/>
           <w:lang w:val="en-US"/>
         </w:rPr>
         <w:t>cov</w:t>
@@ -3789,33 +4374,11 @@
         <w:rPr>
           <w:rFonts w:ascii="Courier" w:hAnsi="Courier" w:cs="Courier"/>
           <w:color w:val="000000"/>
-          <w:lang w:val="en-US"/>
-        </w:rPr>
-        <w:t xml:space="preserve"> </w:t>
-      </w:r>
-      <w:r>
-        <w:rPr>
-          <w:rFonts w:ascii="Courier" w:hAnsi="Courier" w:cs="Courier"/>
-          <w:color w:val="000000"/>
-          <w:lang w:val="en-US"/>
-        </w:rPr>
-        <w:t xml:space="preserve">    </w:t>
-      </w:r>
-      <w:r>
-        <w:rPr>
-          <w:rFonts w:ascii="Courier" w:hAnsi="Courier" w:cs="Courier"/>
-          <w:color w:val="000000"/>
-          <w:lang w:val="en-US"/>
-        </w:rPr>
-        <w:t xml:space="preserve">  </w:t>
-      </w:r>
-      <w:r>
-        <w:rPr>
-          <w:rFonts w:ascii="Courier" w:hAnsi="Courier" w:cs="Courier"/>
-          <w:color w:val="000000"/>
-          <w:lang w:val="en-US"/>
-        </w:rPr>
-        <w:t>coverage cutoff</w:t>
+          <w:sz w:val="20"/>
+          <w:szCs w:val="20"/>
+          <w:lang w:val="en-US"/>
+        </w:rPr>
+        <w:t xml:space="preserve">       coverage cutoff</w:t>
       </w:r>
     </w:p>
     <w:p>
@@ -3841,40 +4404,20 @@
         <w:rPr>
           <w:rFonts w:ascii="Courier" w:hAnsi="Courier" w:cs="Courier"/>
           <w:color w:val="000000"/>
-          <w:lang w:val="en-US"/>
-        </w:rPr>
-      </w:pPr>
-      <w:r>
-        <w:rPr>
-          <w:rFonts w:ascii="Courier" w:hAnsi="Courier" w:cs="Courier"/>
-          <w:color w:val="000000"/>
-          <w:lang w:val="en-US"/>
-        </w:rPr>
-        <w:t xml:space="preserve">-al </w:t>
-      </w:r>
-      <w:r>
-        <w:rPr>
-          <w:rFonts w:ascii="Courier" w:hAnsi="Courier" w:cs="Courier"/>
-          <w:color w:val="000000"/>
-          <w:lang w:val="en-US"/>
-        </w:rPr>
-        <w:t xml:space="preserve">      </w:t>
-      </w:r>
-      <w:r>
-        <w:rPr>
-          <w:rFonts w:ascii="Courier" w:hAnsi="Courier" w:cs="Courier"/>
-          <w:color w:val="000000"/>
-          <w:lang w:val="en-US"/>
-        </w:rPr>
-        <w:t xml:space="preserve"> </w:t>
-      </w:r>
-      <w:r>
-        <w:rPr>
-          <w:rFonts w:ascii="Courier" w:hAnsi="Courier" w:cs="Courier"/>
-          <w:color w:val="000000"/>
-          <w:lang w:val="en-US"/>
-        </w:rPr>
-        <w:t>alignment length cutoff</w:t>
+          <w:sz w:val="20"/>
+          <w:szCs w:val="20"/>
+          <w:lang w:val="en-US"/>
+        </w:rPr>
+      </w:pPr>
+      <w:r>
+        <w:rPr>
+          <w:rFonts w:ascii="Courier" w:hAnsi="Courier" w:cs="Courier"/>
+          <w:color w:val="000000"/>
+          <w:sz w:val="20"/>
+          <w:szCs w:val="20"/>
+          <w:lang w:val="en-US"/>
+        </w:rPr>
+        <w:t>-al        alignment length cutoff</w:t>
       </w:r>
     </w:p>
     <w:p>
@@ -3900,13 +4443,17 @@
         <w:rPr>
           <w:rFonts w:ascii="Courier" w:hAnsi="Courier" w:cs="Courier"/>
           <w:color w:val="000000"/>
-          <w:lang w:val="en-US"/>
-        </w:rPr>
-      </w:pPr>
-      <w:r>
-        <w:rPr>
-          <w:rFonts w:ascii="Courier" w:hAnsi="Courier" w:cs="Courier"/>
-          <w:color w:val="000000"/>
+          <w:sz w:val="20"/>
+          <w:szCs w:val="20"/>
+          <w:lang w:val="en-US"/>
+        </w:rPr>
+      </w:pPr>
+      <w:r>
+        <w:rPr>
+          <w:rFonts w:ascii="Courier" w:hAnsi="Courier" w:cs="Courier"/>
+          <w:color w:val="000000"/>
+          <w:sz w:val="20"/>
+          <w:szCs w:val="20"/>
           <w:lang w:val="en-US"/>
         </w:rPr>
         <w:t>-</w:t>
@@ -3916,50 +4463,22 @@
         <w:rPr>
           <w:rFonts w:ascii="Courier" w:hAnsi="Courier" w:cs="Courier"/>
           <w:color w:val="000000"/>
-          <w:lang w:val="en-US"/>
-        </w:rPr>
-        <w:t>i</w:t>
-      </w:r>
-      <w:r>
-        <w:rPr>
-          <w:rFonts w:ascii="Courier" w:hAnsi="Courier" w:cs="Courier"/>
-          <w:color w:val="000000"/>
-          <w:lang w:val="en-US"/>
-        </w:rPr>
-        <w:t>p</w:t>
+          <w:sz w:val="20"/>
+          <w:szCs w:val="20"/>
+          <w:lang w:val="en-US"/>
+        </w:rPr>
+        <w:t>ip</w:t>
       </w:r>
       <w:proofErr w:type="spellEnd"/>
       <w:r>
         <w:rPr>
           <w:rFonts w:ascii="Courier" w:hAnsi="Courier" w:cs="Courier"/>
           <w:color w:val="000000"/>
-          <w:lang w:val="en-US"/>
-        </w:rPr>
-        <w:t xml:space="preserve"> </w:t>
-      </w:r>
-      <w:r>
-        <w:rPr>
-          <w:rFonts w:ascii="Courier" w:hAnsi="Courier" w:cs="Courier"/>
-          <w:color w:val="000000"/>
-          <w:lang w:val="en-US"/>
-        </w:rPr>
-        <w:t xml:space="preserve">      </w:t>
-      </w:r>
-      <w:r>
-        <w:rPr>
-          <w:rFonts w:ascii="Courier" w:hAnsi="Courier" w:cs="Courier"/>
-          <w:color w:val="000000"/>
-          <w:lang w:val="en-US"/>
-        </w:rPr>
-        <w:t xml:space="preserve"> </w:t>
-      </w:r>
-      <w:r>
-        <w:rPr>
-          <w:rFonts w:ascii="Courier" w:hAnsi="Courier" w:cs="Courier"/>
-          <w:color w:val="000000"/>
-          <w:lang w:val="en-US"/>
-        </w:rPr>
-        <w:t>identity percentile</w:t>
+          <w:sz w:val="20"/>
+          <w:szCs w:val="20"/>
+          <w:lang w:val="en-US"/>
+        </w:rPr>
+        <w:t xml:space="preserve">        identity percentile</w:t>
       </w:r>
     </w:p>
     <w:p>
@@ -3985,13 +4504,17 @@
         <w:rPr>
           <w:rFonts w:ascii="Courier" w:hAnsi="Courier" w:cs="Courier"/>
           <w:color w:val="000000"/>
-          <w:lang w:val="en-US"/>
-        </w:rPr>
-      </w:pPr>
-      <w:r>
-        <w:rPr>
-          <w:rFonts w:ascii="Courier" w:hAnsi="Courier" w:cs="Courier"/>
-          <w:color w:val="000000"/>
+          <w:sz w:val="20"/>
+          <w:szCs w:val="20"/>
+          <w:lang w:val="en-US"/>
+        </w:rPr>
+      </w:pPr>
+      <w:r>
+        <w:rPr>
+          <w:rFonts w:ascii="Courier" w:hAnsi="Courier" w:cs="Courier"/>
+          <w:color w:val="000000"/>
+          <w:sz w:val="20"/>
+          <w:szCs w:val="20"/>
           <w:lang w:val="en-US"/>
         </w:rPr>
         <w:t>-</w:t>
@@ -4001,6 +4524,8 @@
         <w:rPr>
           <w:rFonts w:ascii="Courier" w:hAnsi="Courier" w:cs="Courier"/>
           <w:color w:val="000000"/>
+          <w:sz w:val="20"/>
+          <w:szCs w:val="20"/>
           <w:lang w:val="en-US"/>
         </w:rPr>
         <w:t>eb</w:t>
@@ -4010,33 +4535,11 @@
         <w:rPr>
           <w:rFonts w:ascii="Courier" w:hAnsi="Courier" w:cs="Courier"/>
           <w:color w:val="000000"/>
-          <w:lang w:val="en-US"/>
-        </w:rPr>
-        <w:t xml:space="preserve"> </w:t>
-      </w:r>
-      <w:r>
-        <w:rPr>
-          <w:rFonts w:ascii="Courier" w:hAnsi="Courier" w:cs="Courier"/>
-          <w:color w:val="000000"/>
-          <w:lang w:val="en-US"/>
-        </w:rPr>
-        <w:t xml:space="preserve">      </w:t>
-      </w:r>
-      <w:r>
-        <w:rPr>
-          <w:rFonts w:ascii="Courier" w:hAnsi="Courier" w:cs="Courier"/>
-          <w:color w:val="000000"/>
-          <w:lang w:val="en-US"/>
-        </w:rPr>
-        <w:t xml:space="preserve"> </w:t>
-      </w:r>
-      <w:r>
-        <w:rPr>
-          <w:rFonts w:ascii="Courier" w:hAnsi="Courier" w:cs="Courier"/>
-          <w:color w:val="000000"/>
-          <w:lang w:val="en-US"/>
-        </w:rPr>
-        <w:t>the minimal length to be considered as end break</w:t>
+          <w:sz w:val="20"/>
+          <w:szCs w:val="20"/>
+          <w:lang w:val="en-US"/>
+        </w:rPr>
+        <w:t xml:space="preserve">        the minimal length to be considered as end break</w:t>
       </w:r>
     </w:p>
     <w:p>
@@ -4062,30 +4565,28 @@
         <w:rPr>
           <w:rFonts w:ascii="Courier" w:hAnsi="Courier" w:cs="Courier"/>
           <w:color w:val="000000"/>
-          <w:lang w:val="en-US"/>
-        </w:rPr>
-      </w:pPr>
-      <w:r>
-        <w:rPr>
-          <w:rFonts w:ascii="Courier" w:hAnsi="Courier" w:cs="Courier"/>
-          <w:color w:val="000000"/>
-          <w:lang w:val="en-US"/>
-        </w:rPr>
-        <w:t xml:space="preserve">-a </w:t>
-      </w:r>
-      <w:r>
-        <w:rPr>
-          <w:rFonts w:ascii="Courier" w:hAnsi="Courier" w:cs="Courier"/>
-          <w:color w:val="000000"/>
-          <w:lang w:val="en-US"/>
-        </w:rPr>
-        <w:t xml:space="preserve">        </w:t>
+          <w:sz w:val="20"/>
+          <w:szCs w:val="20"/>
+          <w:lang w:val="en-US"/>
+        </w:rPr>
+      </w:pPr>
+      <w:r>
+        <w:rPr>
+          <w:rFonts w:ascii="Courier" w:hAnsi="Courier" w:cs="Courier"/>
+          <w:color w:val="000000"/>
+          <w:sz w:val="20"/>
+          <w:szCs w:val="20"/>
+          <w:lang w:val="en-US"/>
+        </w:rPr>
+        <w:t xml:space="preserve">-a         </w:t>
       </w:r>
       <w:proofErr w:type="spellStart"/>
       <w:r>
         <w:rPr>
           <w:rFonts w:ascii="Courier" w:hAnsi="Courier" w:cs="Courier"/>
           <w:color w:val="000000"/>
+          <w:sz w:val="20"/>
+          <w:szCs w:val="20"/>
           <w:lang w:val="en-US"/>
         </w:rPr>
         <w:t>Prokka</w:t>
@@ -4095,6 +4596,8 @@
         <w:rPr>
           <w:rFonts w:ascii="Courier" w:hAnsi="Courier" w:cs="Courier"/>
           <w:color w:val="000000"/>
+          <w:sz w:val="20"/>
+          <w:szCs w:val="20"/>
           <w:lang w:val="en-US"/>
         </w:rPr>
         <w:t xml:space="preserve"> output</w:t>
@@ -4123,24 +4626,20 @@
         <w:rPr>
           <w:rFonts w:ascii="Courier" w:hAnsi="Courier" w:cs="Courier"/>
           <w:color w:val="000000"/>
-          <w:lang w:val="en-US"/>
-        </w:rPr>
-      </w:pPr>
-      <w:r>
-        <w:rPr>
-          <w:rFonts w:ascii="Courier" w:hAnsi="Courier" w:cs="Courier"/>
-          <w:color w:val="000000"/>
-          <w:lang w:val="en-US"/>
-        </w:rPr>
-        <w:t xml:space="preserve">-o </w:t>
-      </w:r>
-      <w:r>
-        <w:rPr>
-          <w:rFonts w:ascii="Courier" w:hAnsi="Courier" w:cs="Courier"/>
-          <w:color w:val="000000"/>
-          <w:lang w:val="en-US"/>
-        </w:rPr>
-        <w:t xml:space="preserve">        orthologs folder</w:t>
+          <w:sz w:val="20"/>
+          <w:szCs w:val="20"/>
+          <w:lang w:val="en-US"/>
+        </w:rPr>
+      </w:pPr>
+      <w:r>
+        <w:rPr>
+          <w:rFonts w:ascii="Courier" w:hAnsi="Courier" w:cs="Courier"/>
+          <w:color w:val="000000"/>
+          <w:sz w:val="20"/>
+          <w:szCs w:val="20"/>
+          <w:lang w:val="en-US"/>
+        </w:rPr>
+        <w:t>-o         orthologs folder</w:t>
       </w:r>
     </w:p>
     <w:p>
@@ -4157,83 +4656,71 @@
         <w:jc w:val="both"/>
         <w:rPr>
           <w:rFonts w:ascii="Helvetica" w:hAnsi="Helvetica" w:cstheme="minorHAnsi"/>
-        </w:rPr>
-      </w:pPr>
-      <w:r>
-        <w:rPr>
-          <w:rFonts w:ascii="Helvetica" w:hAnsi="Helvetica" w:cstheme="minorHAnsi"/>
-        </w:rPr>
-        <w:t>All protein orthologs within the input genom</w:t>
-      </w:r>
-      <w:r>
-        <w:rPr>
-          <w:rFonts w:ascii="Helvetica" w:hAnsi="Helvetica" w:cstheme="minorHAnsi"/>
-        </w:rPr>
-        <w:t>es need to be obtained for the p</w:t>
-      </w:r>
-      <w:r>
-        <w:rPr>
-          <w:rFonts w:ascii="Helvetica" w:hAnsi="Helvetica" w:cstheme="minorHAnsi"/>
-        </w:rPr>
-        <w:t>hylogenetic approach, you can g</w:t>
-      </w:r>
-      <w:r>
-        <w:rPr>
-          <w:rFonts w:ascii="Helvetica" w:hAnsi="Helvetica" w:cstheme="minorHAnsi"/>
-        </w:rPr>
-        <w:t xml:space="preserve">et it with </w:t>
-      </w:r>
-      <w:r>
-        <w:rPr>
-          <w:rFonts w:ascii="Helvetica" w:hAnsi="Helvetica" w:cstheme="minorHAnsi"/>
-        </w:rPr>
-        <w:t>GET_HOMOLOGUES</w:t>
-      </w:r>
-      <w:r>
-        <w:rPr>
-          <w:rFonts w:ascii="Helvetica" w:hAnsi="Helvetica" w:cstheme="minorHAnsi"/>
-        </w:rPr>
-        <w:t xml:space="preserve"> </w:t>
-      </w:r>
-      <w:r>
-        <w:rPr>
-          <w:rFonts w:ascii="Helvetica" w:hAnsi="Helvetica" w:cstheme="minorHAnsi"/>
+          <w:sz w:val="20"/>
+          <w:szCs w:val="20"/>
+        </w:rPr>
+      </w:pPr>
+      <w:r>
+        <w:rPr>
+          <w:rFonts w:ascii="Helvetica" w:hAnsi="Helvetica" w:cstheme="minorHAnsi"/>
+          <w:sz w:val="20"/>
+          <w:szCs w:val="20"/>
+        </w:rPr>
+        <w:t xml:space="preserve">All protein orthologs within the input genomes need to be obtained for the phylogenetic approach, you can get it with GET_HOMOLOGUES </w:t>
+      </w:r>
+      <w:r>
+        <w:rPr>
+          <w:rFonts w:ascii="Helvetica" w:hAnsi="Helvetica" w:cstheme="minorHAnsi"/>
+          <w:sz w:val="20"/>
+          <w:szCs w:val="20"/>
         </w:rPr>
         <w:t>[2]</w:t>
       </w:r>
       <w:r>
         <w:rPr>
           <w:rFonts w:ascii="Helvetica" w:hAnsi="Helvetica" w:cstheme="minorHAnsi"/>
+          <w:sz w:val="20"/>
+          <w:szCs w:val="20"/>
         </w:rPr>
         <w:t xml:space="preserve">. </w:t>
       </w:r>
       <w:r>
         <w:rPr>
           <w:rFonts w:ascii="Helvetica" w:hAnsi="Helvetica" w:cstheme="minorHAnsi"/>
+          <w:sz w:val="20"/>
+          <w:szCs w:val="20"/>
         </w:rPr>
         <w:t xml:space="preserve">The input </w:t>
       </w:r>
       <w:r>
         <w:rPr>
           <w:rFonts w:ascii="Helvetica" w:hAnsi="Helvetica" w:cstheme="minorHAnsi"/>
+          <w:sz w:val="20"/>
+          <w:szCs w:val="20"/>
         </w:rPr>
         <w:t xml:space="preserve">is a bunch of </w:t>
       </w:r>
       <w:r>
         <w:rPr>
           <w:rFonts w:ascii="Helvetica" w:hAnsi="Helvetica" w:cstheme="minorHAnsi"/>
+          <w:sz w:val="20"/>
+          <w:szCs w:val="20"/>
         </w:rPr>
         <w:t xml:space="preserve">annotation files </w:t>
       </w:r>
       <w:r>
         <w:rPr>
           <w:rFonts w:ascii="Helvetica" w:hAnsi="Helvetica" w:cstheme="minorHAnsi"/>
+          <w:sz w:val="20"/>
+          <w:szCs w:val="20"/>
         </w:rPr>
         <w:t>for</w:t>
       </w:r>
       <w:r>
         <w:rPr>
           <w:rFonts w:ascii="Helvetica" w:hAnsi="Helvetica" w:cstheme="minorHAnsi"/>
+          <w:sz w:val="20"/>
+          <w:szCs w:val="20"/>
         </w:rPr>
         <w:t xml:space="preserve"> input genome bins in </w:t>
       </w:r>
@@ -4241,6 +4728,8 @@
       <w:r>
         <w:rPr>
           <w:rFonts w:ascii="Helvetica" w:hAnsi="Helvetica" w:cstheme="minorHAnsi"/>
+          <w:sz w:val="20"/>
+          <w:szCs w:val="20"/>
         </w:rPr>
         <w:t>Genbank</w:t>
       </w:r>
@@ -4248,31 +4737,25 @@
       <w:r>
         <w:rPr>
           <w:rFonts w:ascii="Helvetica" w:hAnsi="Helvetica" w:cstheme="minorHAnsi"/>
+          <w:sz w:val="20"/>
+          <w:szCs w:val="20"/>
         </w:rPr>
         <w:t xml:space="preserve"> format</w:t>
       </w:r>
       <w:r>
         <w:rPr>
           <w:rFonts w:ascii="Helvetica" w:hAnsi="Helvetica" w:cstheme="minorHAnsi"/>
-        </w:rPr>
-        <w:t xml:space="preserve">, which have been generated by </w:t>
-      </w:r>
-      <w:r>
-        <w:rPr>
-          <w:rFonts w:ascii="Helvetica" w:hAnsi="Helvetica" w:cstheme="minorHAnsi"/>
-        </w:rPr>
-        <w:t>Get_clusters.py</w:t>
-      </w:r>
-      <w:r>
-        <w:rPr>
-          <w:rFonts w:ascii="Helvetica" w:hAnsi="Helvetica" w:cstheme="minorHAnsi"/>
-        </w:rPr>
-        <w:t xml:space="preserve"> (</w:t>
+          <w:sz w:val="20"/>
+          <w:szCs w:val="20"/>
+        </w:rPr>
+        <w:t>, which have been generated by Get_clusters.py (</w:t>
       </w:r>
       <w:r>
         <w:rPr>
           <w:rFonts w:ascii="Helvetica" w:eastAsiaTheme="minorEastAsia" w:hAnsi="Helvetica" w:cs="Helvetica"/>
           <w:b/>
+          <w:sz w:val="20"/>
+          <w:szCs w:val="20"/>
         </w:rPr>
         <w:t>[prefix]</w:t>
       </w:r>
@@ -4280,6 +4763,8 @@
         <w:rPr>
           <w:rFonts w:ascii="Helvetica" w:eastAsiaTheme="minorEastAsia" w:hAnsi="Helvetica" w:cs="Helvetica"/>
           <w:b/>
+          <w:sz w:val="20"/>
+          <w:szCs w:val="20"/>
           <w:lang w:val="en-US"/>
         </w:rPr>
         <w:t>_</w:t>
@@ -4289,6 +4774,8 @@
         <w:rPr>
           <w:rFonts w:ascii="Helvetica" w:eastAsiaTheme="minorEastAsia" w:hAnsi="Helvetica" w:cs="Helvetica"/>
           <w:b/>
+          <w:sz w:val="20"/>
+          <w:szCs w:val="20"/>
           <w:lang w:val="en-US"/>
         </w:rPr>
         <w:t>gbk_files</w:t>
@@ -4297,12 +4784,16 @@
       <w:r>
         <w:rPr>
           <w:rFonts w:ascii="Helvetica" w:hAnsi="Helvetica" w:cstheme="minorHAnsi"/>
+          <w:sz w:val="20"/>
+          <w:szCs w:val="20"/>
         </w:rPr>
         <w:t>)</w:t>
       </w:r>
       <w:r>
         <w:rPr>
           <w:rFonts w:ascii="Helvetica" w:hAnsi="Helvetica" w:cstheme="minorHAnsi"/>
+          <w:sz w:val="20"/>
+          <w:szCs w:val="20"/>
         </w:rPr>
         <w:t xml:space="preserve">. </w:t>
       </w:r>
@@ -4323,12 +4814,16 @@
         <w:rPr>
           <w:rFonts w:ascii="Helvetica" w:hAnsi="Helvetica" w:cstheme="minorHAnsi"/>
           <w:b/>
+          <w:sz w:val="20"/>
+          <w:szCs w:val="20"/>
         </w:rPr>
       </w:pPr>
       <w:r>
         <w:rPr>
           <w:rFonts w:ascii="Helvetica" w:hAnsi="Helvetica" w:cstheme="minorHAnsi"/>
           <w:b/>
+          <w:sz w:val="20"/>
+          <w:szCs w:val="20"/>
         </w:rPr>
         <w:t>Example command:</w:t>
       </w:r>
@@ -4363,29 +4858,38 @@
           <w:color w:val="333333"/>
           <w:bdr w:val="none" w:sz="0" w:space="0" w:color="auto" w:frame="1"/>
         </w:rPr>
-        <w:t xml:space="preserve"># run </w:t>
-      </w:r>
-      <w:r>
+        <w:t># run GET_HOMOLOGUES</w:t>
+      </w:r>
+    </w:p>
+    <w:p>
+      <w:pPr>
+        <w:pStyle w:val="HTMLPreformatted"/>
+        <w:shd w:val="clear" w:color="auto" w:fill="F7F7F7"/>
         <w:rPr>
           <w:rStyle w:val="HTMLCode"/>
           <w:rFonts w:ascii="Consolas" w:hAnsi="Consolas" w:cs="Consolas"/>
           <w:color w:val="333333"/>
           <w:bdr w:val="none" w:sz="0" w:space="0" w:color="auto" w:frame="1"/>
         </w:rPr>
-        <w:t>GET_HOMOLOGUES</w:t>
-      </w:r>
-    </w:p>
-    <w:p>
-      <w:pPr>
-        <w:pStyle w:val="HTMLPreformatted"/>
-        <w:shd w:val="clear" w:color="auto" w:fill="F7F7F7"/>
+      </w:pPr>
+      <w:r>
         <w:rPr>
           <w:rStyle w:val="HTMLCode"/>
           <w:rFonts w:ascii="Consolas" w:hAnsi="Consolas" w:cs="Consolas"/>
           <w:color w:val="333333"/>
           <w:bdr w:val="none" w:sz="0" w:space="0" w:color="auto" w:frame="1"/>
         </w:rPr>
-      </w:pPr>
+        <w:t xml:space="preserve">$ cd </w:t>
+      </w:r>
+      <w:proofErr w:type="spellStart"/>
+      <w:r>
+        <w:rPr>
+          <w:rFonts w:ascii="Consolas" w:hAnsi="Consolas" w:cs="Consolas"/>
+          <w:color w:val="24292E"/>
+          <w:bdr w:val="none" w:sz="0" w:space="0" w:color="auto" w:frame="1"/>
+        </w:rPr>
+        <w:t>human_gut</w:t>
+      </w:r>
       <w:r>
         <w:rPr>
           <w:rStyle w:val="HTMLCode"/>
@@ -4393,93 +4897,63 @@
           <w:color w:val="333333"/>
           <w:bdr w:val="none" w:sz="0" w:space="0" w:color="auto" w:frame="1"/>
         </w:rPr>
-        <w:t xml:space="preserve">$ cd </w:t>
-      </w:r>
-      <w:proofErr w:type="spellStart"/>
-      <w:r>
-        <w:rPr>
-          <w:rFonts w:ascii="Consolas" w:hAnsi="Consolas" w:cs="Consolas"/>
-          <w:color w:val="24292E"/>
-          <w:bdr w:val="none" w:sz="0" w:space="0" w:color="auto" w:frame="1"/>
-        </w:rPr>
-        <w:t>human_gut</w:t>
-      </w:r>
-      <w:r>
+        <w:t>_MetaCHIP_wd</w:t>
+      </w:r>
+      <w:proofErr w:type="spellEnd"/>
+    </w:p>
+    <w:p>
+      <w:pPr>
+        <w:pStyle w:val="HTMLPreformatted"/>
+        <w:shd w:val="clear" w:color="auto" w:fill="F7F7F7"/>
         <w:rPr>
           <w:rStyle w:val="HTMLCode"/>
           <w:rFonts w:ascii="Consolas" w:hAnsi="Consolas" w:cs="Consolas"/>
           <w:color w:val="333333"/>
           <w:bdr w:val="none" w:sz="0" w:space="0" w:color="auto" w:frame="1"/>
         </w:rPr>
-        <w:t>_MetaCHIP_wd</w:t>
-      </w:r>
-      <w:proofErr w:type="spellEnd"/>
-    </w:p>
-    <w:p>
-      <w:pPr>
-        <w:pStyle w:val="HTMLPreformatted"/>
-        <w:shd w:val="clear" w:color="auto" w:fill="F7F7F7"/>
+      </w:pPr>
+      <w:r>
         <w:rPr>
           <w:rStyle w:val="HTMLCode"/>
           <w:rFonts w:ascii="Consolas" w:hAnsi="Consolas" w:cs="Consolas"/>
           <w:color w:val="333333"/>
-          <w:sz w:val="19"/>
-          <w:szCs w:val="19"/>
           <w:bdr w:val="none" w:sz="0" w:space="0" w:color="auto" w:frame="1"/>
         </w:rPr>
-      </w:pPr>
+        <w:t>$ get_homologues.pl -f 70 -t 3 -S 70 -</w:t>
+      </w:r>
       <w:r>
         <w:rPr>
           <w:rStyle w:val="HTMLCode"/>
           <w:rFonts w:ascii="Consolas" w:hAnsi="Consolas" w:cs="Consolas"/>
           <w:color w:val="333333"/>
-          <w:sz w:val="19"/>
-          <w:szCs w:val="19"/>
           <w:bdr w:val="none" w:sz="0" w:space="0" w:color="auto" w:frame="1"/>
         </w:rPr>
-        <w:t>$ get_homologues.pl -f 70 -t 3 -S 70 -</w:t>
-      </w:r>
+        <w:t xml:space="preserve">E 1e-05 -C 70 -G -n 16 -d </w:t>
+      </w:r>
+      <w:proofErr w:type="spellStart"/>
       <w:r>
         <w:rPr>
           <w:rStyle w:val="HTMLCode"/>
           <w:rFonts w:ascii="Consolas" w:hAnsi="Consolas" w:cs="Consolas"/>
           <w:color w:val="333333"/>
-          <w:sz w:val="19"/>
-          <w:szCs w:val="19"/>
           <w:bdr w:val="none" w:sz="0" w:space="0" w:color="auto" w:frame="1"/>
         </w:rPr>
-        <w:t xml:space="preserve">E 1e-05 -C 70 -G -n 16 -d </w:t>
-      </w:r>
-      <w:proofErr w:type="spellStart"/>
+        <w:t>human</w:t>
+      </w:r>
       <w:r>
         <w:rPr>
           <w:rStyle w:val="HTMLCode"/>
           <w:rFonts w:ascii="Consolas" w:hAnsi="Consolas" w:cs="Consolas"/>
           <w:color w:val="333333"/>
-          <w:sz w:val="19"/>
-          <w:szCs w:val="19"/>
           <w:bdr w:val="none" w:sz="0" w:space="0" w:color="auto" w:frame="1"/>
         </w:rPr>
-        <w:t>human</w:t>
+        <w:t>_</w:t>
       </w:r>
       <w:r>
         <w:rPr>
           <w:rStyle w:val="HTMLCode"/>
           <w:rFonts w:ascii="Consolas" w:hAnsi="Consolas" w:cs="Consolas"/>
           <w:color w:val="333333"/>
-          <w:sz w:val="19"/>
-          <w:szCs w:val="19"/>
-          <w:bdr w:val="none" w:sz="0" w:space="0" w:color="auto" w:frame="1"/>
-        </w:rPr>
-        <w:t>_</w:t>
-      </w:r>
-      <w:r>
-        <w:rPr>
-          <w:rStyle w:val="HTMLCode"/>
-          <w:rFonts w:ascii="Consolas" w:hAnsi="Consolas" w:cs="Consolas"/>
-          <w:color w:val="333333"/>
-          <w:sz w:val="19"/>
-          <w:szCs w:val="19"/>
           <w:bdr w:val="none" w:sz="0" w:space="0" w:color="auto" w:frame="1"/>
         </w:rPr>
         <w:t>gut_gbk_files</w:t>
@@ -4556,17 +5030,7 @@
           <w:szCs w:val="20"/>
           <w:bdr w:val="none" w:sz="0" w:space="0" w:color="auto" w:frame="1"/>
         </w:rPr>
-        <w:t xml:space="preserve">$ </w:t>
-      </w:r>
-      <w:r>
-        <w:rPr>
-          <w:rFonts w:ascii="Consolas" w:hAnsi="Consolas" w:cs="Consolas"/>
-          <w:color w:val="24292E"/>
-          <w:sz w:val="20"/>
-          <w:szCs w:val="20"/>
-          <w:bdr w:val="none" w:sz="0" w:space="0" w:color="auto" w:frame="1"/>
-        </w:rPr>
-        <w:t xml:space="preserve">python Phylogenetic.py -p </w:t>
+        <w:t xml:space="preserve">$ python Phylogenetic.py -p </w:t>
       </w:r>
       <w:proofErr w:type="spellStart"/>
       <w:r>
@@ -4622,28 +5086,18 @@
         <w:rPr>
           <w:rFonts w:ascii="Helvetica" w:hAnsi="Helvetica" w:cstheme="minorHAnsi"/>
           <w:b/>
+          <w:sz w:val="20"/>
+          <w:szCs w:val="20"/>
         </w:rPr>
       </w:pPr>
       <w:r>
         <w:rPr>
           <w:rFonts w:ascii="Helvetica" w:hAnsi="Helvetica" w:cstheme="minorHAnsi"/>
           <w:b/>
-        </w:rPr>
-        <w:t>Output file</w:t>
-      </w:r>
-      <w:r>
-        <w:rPr>
-          <w:rFonts w:ascii="Helvetica" w:hAnsi="Helvetica" w:cstheme="minorHAnsi"/>
-          <w:b/>
-        </w:rPr>
-        <w:t>s</w:t>
-      </w:r>
-      <w:r>
-        <w:rPr>
-          <w:rFonts w:ascii="Helvetica" w:hAnsi="Helvetica" w:cstheme="minorHAnsi"/>
-          <w:b/>
-        </w:rPr>
-        <w:t>:</w:t>
+          <w:sz w:val="20"/>
+          <w:szCs w:val="20"/>
+        </w:rPr>
+        <w:t>Output files:</w:t>
       </w:r>
     </w:p>
     <w:p>
@@ -4652,47 +5106,47 @@
         <w:jc w:val="both"/>
         <w:rPr>
           <w:rFonts w:ascii="Helvetica" w:hAnsi="Helvetica" w:cstheme="minorHAnsi"/>
-        </w:rPr>
-      </w:pPr>
-      <w:r>
-        <w:rPr>
-          <w:rFonts w:ascii="Helvetica" w:hAnsi="Helvetica" w:cstheme="minorHAnsi"/>
-        </w:rPr>
-        <w:t xml:space="preserve">HGT candidates </w:t>
-      </w:r>
-      <w:r>
-        <w:rPr>
-          <w:rFonts w:ascii="Helvetica" w:hAnsi="Helvetica" w:cstheme="minorHAnsi"/>
-        </w:rPr>
-        <w:t xml:space="preserve">validated by </w:t>
-      </w:r>
-      <w:r>
-        <w:rPr>
-          <w:rFonts w:ascii="Helvetica" w:hAnsi="Helvetica" w:cstheme="minorHAnsi"/>
+          <w:sz w:val="20"/>
+          <w:szCs w:val="20"/>
+        </w:rPr>
+      </w:pPr>
+      <w:r>
+        <w:rPr>
+          <w:rFonts w:ascii="Helvetica" w:hAnsi="Helvetica" w:cstheme="minorHAnsi"/>
+          <w:sz w:val="20"/>
+          <w:szCs w:val="20"/>
+        </w:rPr>
+        <w:t xml:space="preserve">HGT candidates validated by </w:t>
+      </w:r>
+      <w:r>
+        <w:rPr>
+          <w:rFonts w:ascii="Helvetica" w:hAnsi="Helvetica" w:cstheme="minorHAnsi"/>
+          <w:sz w:val="20"/>
+          <w:szCs w:val="20"/>
         </w:rPr>
         <w:t>p</w:t>
       </w:r>
       <w:r>
         <w:rPr>
           <w:rFonts w:ascii="Helvetica" w:hAnsi="Helvetica" w:cstheme="minorHAnsi"/>
-        </w:rPr>
-        <w:t>hylogenetic</w:t>
-      </w:r>
-      <w:r>
-        <w:rPr>
-          <w:rFonts w:ascii="Helvetica" w:hAnsi="Helvetica" w:cstheme="minorHAnsi"/>
-        </w:rPr>
-        <w:t xml:space="preserve"> approach</w:t>
-      </w:r>
-      <w:r>
-        <w:rPr>
-          <w:rFonts w:ascii="Helvetica" w:hAnsi="Helvetica" w:cstheme="minorHAnsi"/>
+          <w:sz w:val="20"/>
+          <w:szCs w:val="20"/>
+        </w:rPr>
+        <w:t>hylogenetic approach</w:t>
+      </w:r>
+      <w:r>
+        <w:rPr>
+          <w:rFonts w:ascii="Helvetica" w:hAnsi="Helvetica" w:cstheme="minorHAnsi"/>
+          <w:sz w:val="20"/>
+          <w:szCs w:val="20"/>
         </w:rPr>
         <w:t xml:space="preserve"> are exported to the same folder as best-match approach</w:t>
       </w:r>
       <w:r>
         <w:rPr>
           <w:rFonts w:ascii="Helvetica" w:hAnsi="Helvetica" w:cstheme="minorHAnsi"/>
+          <w:sz w:val="20"/>
+          <w:szCs w:val="20"/>
         </w:rPr>
         <w:t>.</w:t>
       </w:r>
@@ -4708,24 +5162,24 @@
         <w:jc w:val="both"/>
         <w:rPr>
           <w:rFonts w:ascii="Helvetica" w:hAnsi="Helvetica" w:cstheme="minorHAnsi"/>
-          <w:sz w:val="22"/>
-          <w:szCs w:val="22"/>
+          <w:sz w:val="20"/>
+          <w:szCs w:val="20"/>
         </w:rPr>
       </w:pPr>
       <w:r>
         <w:rPr>
           <w:rFonts w:ascii="Helvetica" w:hAnsi="Helvetica" w:cstheme="minorHAnsi"/>
           <w:b/>
-          <w:sz w:val="22"/>
-          <w:szCs w:val="22"/>
+          <w:sz w:val="20"/>
+          <w:szCs w:val="20"/>
         </w:rPr>
         <w:t>HGT_candidates_PG.txt</w:t>
       </w:r>
       <w:r>
         <w:rPr>
           <w:rFonts w:ascii="Helvetica" w:hAnsi="Helvetica" w:cstheme="minorHAnsi"/>
-          <w:sz w:val="22"/>
-          <w:szCs w:val="22"/>
+          <w:sz w:val="20"/>
+          <w:szCs w:val="20"/>
         </w:rPr>
         <w:t>: Best-match approach predicted HGTs, with additional information provided by phylogenetic approach.</w:t>
       </w:r>
@@ -4741,56 +5195,56 @@
         <w:jc w:val="both"/>
         <w:rPr>
           <w:rFonts w:ascii="Helvetica" w:hAnsi="Helvetica" w:cstheme="minorHAnsi"/>
-          <w:sz w:val="22"/>
-          <w:szCs w:val="22"/>
+          <w:sz w:val="20"/>
+          <w:szCs w:val="20"/>
         </w:rPr>
       </w:pPr>
       <w:r>
         <w:rPr>
           <w:rFonts w:ascii="Helvetica" w:hAnsi="Helvetica" w:cstheme="minorHAnsi"/>
           <w:b/>
-          <w:sz w:val="22"/>
-          <w:szCs w:val="22"/>
+          <w:sz w:val="20"/>
+          <w:szCs w:val="20"/>
         </w:rPr>
         <w:t>HGT_candidates_PG_validated.txt</w:t>
       </w:r>
       <w:r>
         <w:rPr>
           <w:rFonts w:ascii="Helvetica" w:hAnsi="Helvetica" w:cstheme="minorHAnsi"/>
-          <w:sz w:val="22"/>
-          <w:szCs w:val="22"/>
+          <w:sz w:val="20"/>
+          <w:szCs w:val="20"/>
         </w:rPr>
         <w:t xml:space="preserve">: </w:t>
       </w:r>
       <w:r>
         <w:rPr>
           <w:rFonts w:ascii="Helvetica" w:hAnsi="Helvetica" w:cstheme="minorHAnsi"/>
-          <w:sz w:val="22"/>
-          <w:szCs w:val="22"/>
+          <w:sz w:val="20"/>
+          <w:szCs w:val="20"/>
         </w:rPr>
         <w:t>P</w:t>
       </w:r>
       <w:r>
         <w:rPr>
           <w:rFonts w:ascii="Helvetica" w:hAnsi="Helvetica" w:cstheme="minorHAnsi"/>
-          <w:sz w:val="22"/>
-          <w:szCs w:val="22"/>
+          <w:sz w:val="20"/>
+          <w:szCs w:val="20"/>
         </w:rPr>
         <w:t>hylogenetic approach validated HGTs</w:t>
       </w:r>
       <w:r>
         <w:rPr>
           <w:rFonts w:ascii="Helvetica" w:hAnsi="Helvetica" w:cstheme="minorHAnsi"/>
-          <w:sz w:val="22"/>
-          <w:szCs w:val="22"/>
+          <w:sz w:val="20"/>
+          <w:szCs w:val="20"/>
         </w:rPr>
         <w:t xml:space="preserve"> only</w:t>
       </w:r>
       <w:r>
         <w:rPr>
           <w:rFonts w:ascii="Helvetica" w:hAnsi="Helvetica" w:cstheme="minorHAnsi"/>
-          <w:sz w:val="22"/>
-          <w:szCs w:val="22"/>
+          <w:sz w:val="20"/>
+          <w:szCs w:val="20"/>
         </w:rPr>
         <w:t>.</w:t>
       </w:r>
@@ -4806,8 +5260,8 @@
         <w:jc w:val="both"/>
         <w:rPr>
           <w:rFonts w:ascii="Helvetica" w:hAnsi="Helvetica" w:cstheme="minorHAnsi"/>
-          <w:sz w:val="22"/>
-          <w:szCs w:val="22"/>
+          <w:sz w:val="20"/>
+          <w:szCs w:val="20"/>
         </w:rPr>
       </w:pPr>
       <w:proofErr w:type="spellStart"/>
@@ -4815,8 +5269,8 @@
         <w:rPr>
           <w:rFonts w:ascii="Helvetica" w:hAnsi="Helvetica" w:cstheme="minorHAnsi"/>
           <w:b/>
-          <w:sz w:val="22"/>
-          <w:szCs w:val="22"/>
+          <w:sz w:val="20"/>
+          <w:szCs w:val="20"/>
         </w:rPr>
         <w:t>HGT_candidates_PG_</w:t>
       </w:r>
@@ -4825,8 +5279,8 @@
         <w:rPr>
           <w:rFonts w:ascii="Helvetica" w:hAnsi="Helvetica" w:cstheme="minorHAnsi"/>
           <w:b/>
-          <w:sz w:val="22"/>
-          <w:szCs w:val="22"/>
+          <w:sz w:val="20"/>
+          <w:szCs w:val="20"/>
         </w:rPr>
         <w:t>aa.fasta</w:t>
       </w:r>
@@ -4835,8 +5289,8 @@
       <w:r>
         <w:rPr>
           <w:rFonts w:ascii="Helvetica" w:hAnsi="Helvetica" w:cstheme="minorHAnsi"/>
-          <w:sz w:val="22"/>
-          <w:szCs w:val="22"/>
+          <w:sz w:val="20"/>
+          <w:szCs w:val="20"/>
         </w:rPr>
         <w:t>: Nucleotide sequences of phylogenetic approach validated HGTs.</w:t>
       </w:r>
@@ -4852,8 +5306,8 @@
         <w:jc w:val="both"/>
         <w:rPr>
           <w:rFonts w:ascii="Helvetica" w:hAnsi="Helvetica" w:cstheme="minorHAnsi"/>
-          <w:sz w:val="22"/>
-          <w:szCs w:val="22"/>
+          <w:sz w:val="20"/>
+          <w:szCs w:val="20"/>
         </w:rPr>
       </w:pPr>
       <w:proofErr w:type="spellStart"/>
@@ -4861,8 +5315,8 @@
         <w:rPr>
           <w:rFonts w:ascii="Helvetica" w:hAnsi="Helvetica" w:cstheme="minorHAnsi"/>
           <w:b/>
-          <w:sz w:val="22"/>
-          <w:szCs w:val="22"/>
+          <w:sz w:val="20"/>
+          <w:szCs w:val="20"/>
         </w:rPr>
         <w:t>HGT_candidates_PG_</w:t>
       </w:r>
@@ -4871,8 +5325,8 @@
         <w:rPr>
           <w:rFonts w:ascii="Helvetica" w:hAnsi="Helvetica" w:cstheme="minorHAnsi"/>
           <w:b/>
-          <w:sz w:val="22"/>
-          <w:szCs w:val="22"/>
+          <w:sz w:val="20"/>
+          <w:szCs w:val="20"/>
         </w:rPr>
         <w:t>nc.fasta</w:t>
       </w:r>
@@ -4881,16 +5335,16 @@
       <w:r>
         <w:rPr>
           <w:rFonts w:ascii="Helvetica" w:hAnsi="Helvetica" w:cstheme="minorHAnsi"/>
-          <w:sz w:val="22"/>
-          <w:szCs w:val="22"/>
+          <w:sz w:val="20"/>
+          <w:szCs w:val="20"/>
         </w:rPr>
         <w:t>: Amino acid sequences of phylogenetic approach validated HGTs.</w:t>
       </w:r>
       <w:r>
         <w:rPr>
           <w:rFonts w:ascii="Helvetica" w:hAnsi="Helvetica" w:cstheme="minorHAnsi"/>
-          <w:sz w:val="22"/>
-          <w:szCs w:val="22"/>
+          <w:sz w:val="20"/>
+          <w:szCs w:val="20"/>
         </w:rPr>
         <w:t xml:space="preserve"> </w:t>
       </w:r>
@@ -4946,11 +5400,15 @@
         <w:jc w:val="both"/>
         <w:rPr>
           <w:rFonts w:ascii="Helvetica" w:hAnsi="Helvetica" w:cstheme="minorHAnsi"/>
-        </w:rPr>
-      </w:pPr>
-      <w:r>
-        <w:rPr>
-          <w:rFonts w:ascii="Helvetica" w:hAnsi="Helvetica" w:cstheme="minorHAnsi"/>
+          <w:sz w:val="20"/>
+          <w:szCs w:val="20"/>
+        </w:rPr>
+      </w:pPr>
+      <w:r>
+        <w:rPr>
+          <w:rFonts w:ascii="Helvetica" w:hAnsi="Helvetica" w:cstheme="minorHAnsi"/>
+          <w:sz w:val="20"/>
+          <w:szCs w:val="20"/>
         </w:rPr>
         <w:t xml:space="preserve">Parks DH, </w:t>
       </w:r>
@@ -4958,6 +5416,8 @@
       <w:r>
         <w:rPr>
           <w:rFonts w:ascii="Helvetica" w:hAnsi="Helvetica" w:cstheme="minorHAnsi"/>
+          <w:sz w:val="20"/>
+          <w:szCs w:val="20"/>
         </w:rPr>
         <w:t>Imelfort</w:t>
       </w:r>
@@ -4965,6 +5425,8 @@
       <w:r>
         <w:rPr>
           <w:rFonts w:ascii="Helvetica" w:hAnsi="Helvetica" w:cstheme="minorHAnsi"/>
+          <w:sz w:val="20"/>
+          <w:szCs w:val="20"/>
         </w:rPr>
         <w:t xml:space="preserve"> M, </w:t>
       </w:r>
@@ -4972,6 +5434,8 @@
       <w:r>
         <w:rPr>
           <w:rFonts w:ascii="Helvetica" w:hAnsi="Helvetica" w:cstheme="minorHAnsi"/>
+          <w:sz w:val="20"/>
+          <w:szCs w:val="20"/>
         </w:rPr>
         <w:t>Skennerton</w:t>
       </w:r>
@@ -4979,6 +5443,8 @@
       <w:r>
         <w:rPr>
           <w:rFonts w:ascii="Helvetica" w:hAnsi="Helvetica" w:cstheme="minorHAnsi"/>
+          <w:sz w:val="20"/>
+          <w:szCs w:val="20"/>
         </w:rPr>
         <w:t xml:space="preserve"> CT, </w:t>
       </w:r>
@@ -4986,6 +5452,8 @@
       <w:r>
         <w:rPr>
           <w:rFonts w:ascii="Helvetica" w:hAnsi="Helvetica" w:cstheme="minorHAnsi"/>
+          <w:sz w:val="20"/>
+          <w:szCs w:val="20"/>
         </w:rPr>
         <w:t>Hugenholtz</w:t>
       </w:r>
@@ -4993,6 +5461,8 @@
       <w:r>
         <w:rPr>
           <w:rFonts w:ascii="Helvetica" w:hAnsi="Helvetica" w:cstheme="minorHAnsi"/>
+          <w:sz w:val="20"/>
+          <w:szCs w:val="20"/>
         </w:rPr>
         <w:t xml:space="preserve"> P, Tyson GW: </w:t>
       </w:r>
@@ -5000,6 +5470,8 @@
       <w:r>
         <w:rPr>
           <w:rFonts w:ascii="Helvetica" w:hAnsi="Helvetica" w:cstheme="minorHAnsi"/>
+          <w:sz w:val="20"/>
+          <w:szCs w:val="20"/>
         </w:rPr>
         <w:t>CheckM</w:t>
       </w:r>
@@ -5007,6 +5479,8 @@
       <w:r>
         <w:rPr>
           <w:rFonts w:ascii="Helvetica" w:hAnsi="Helvetica" w:cstheme="minorHAnsi"/>
+          <w:sz w:val="20"/>
+          <w:szCs w:val="20"/>
         </w:rPr>
         <w:t>: assessing the quality of microbial genomes recovered from isolates, single cells, and metagenomes. Genome research 2015, 25:1043-1055.</w:t>
       </w:r>
@@ -5022,11 +5496,15 @@
         <w:jc w:val="both"/>
         <w:rPr>
           <w:rFonts w:ascii="Helvetica" w:hAnsi="Helvetica" w:cstheme="minorHAnsi"/>
-        </w:rPr>
-      </w:pPr>
-      <w:r>
-        <w:rPr>
-          <w:rFonts w:ascii="Helvetica" w:hAnsi="Helvetica" w:cstheme="minorHAnsi"/>
+          <w:sz w:val="20"/>
+          <w:szCs w:val="20"/>
+        </w:rPr>
+      </w:pPr>
+      <w:r>
+        <w:rPr>
+          <w:rFonts w:ascii="Helvetica" w:hAnsi="Helvetica" w:cstheme="minorHAnsi"/>
+          <w:sz w:val="20"/>
+          <w:szCs w:val="20"/>
         </w:rPr>
         <w:t xml:space="preserve">Contreras-Moreira B, </w:t>
       </w:r>
@@ -5034,6 +5512,8 @@
       <w:r>
         <w:rPr>
           <w:rFonts w:ascii="Helvetica" w:hAnsi="Helvetica" w:cstheme="minorHAnsi"/>
+          <w:sz w:val="20"/>
+          <w:szCs w:val="20"/>
         </w:rPr>
         <w:t>Vinuesa</w:t>
       </w:r>
@@ -5041,6 +5521,8 @@
       <w:r>
         <w:rPr>
           <w:rFonts w:ascii="Helvetica" w:hAnsi="Helvetica" w:cstheme="minorHAnsi"/>
+          <w:sz w:val="20"/>
+          <w:szCs w:val="20"/>
         </w:rPr>
         <w:t xml:space="preserve"> P: GET_HOMOLOGUES, a versatile software package for scalable and robust microbial pangenome analysis. Applied &amp; Environmental Microbiology 2013, 79:7696-7701.</w:t>
       </w:r>

--- a/scripts_backup/MetaCHIP_User_Manual.docx
+++ b/scripts_backup/MetaCHIP_User_Manual.docx
@@ -179,15 +179,10 @@
         <w:rPr>
           <w:rFonts w:ascii="Helvetica" w:eastAsia="MS Gothic" w:hAnsi="Helvetica" w:cs="MS Gothic"/>
         </w:rPr>
-        <w:t> -</w:t>
-      </w:r>
-      <w:r>
-        <w:rPr>
-          <w:rFonts w:ascii="Helvetica" w:eastAsia="MS Gothic" w:hAnsi="Helvetica" w:cs="MS Gothic"/>
-        </w:rPr>
         <w:t xml:space="preserve"> </w:t>
       </w:r>
+      <w:bookmarkStart w:id="0" w:name="_GoBack"/>
+      <w:bookmarkEnd w:id="0"/>
       <w:r>
         <w:rPr>
           <w:rFonts w:ascii="Helvetica" w:hAnsi="Helvetica" w:cstheme="minorHAnsi"/>
@@ -1213,8 +1208,8 @@
         </w:rPr>
         <w:t xml:space="preserve">taxon ranks, e.g. d (domain), p (phylum), </w:t>
       </w:r>
-      <w:bookmarkStart w:id="0" w:name="OLE_LINK3"/>
-      <w:bookmarkStart w:id="1" w:name="OLE_LINK4"/>
+      <w:bookmarkStart w:id="1" w:name="OLE_LINK3"/>
+      <w:bookmarkStart w:id="2" w:name="OLE_LINK4"/>
       <w:r>
         <w:rPr>
           <w:rFonts w:ascii="Courier" w:hAnsi="Courier" w:cs="Courier"/>
@@ -1294,8 +1289,8 @@
         </w:rPr>
         <w:t xml:space="preserve">o </w:t>
       </w:r>
-      <w:bookmarkEnd w:id="0"/>
       <w:bookmarkEnd w:id="1"/>
+      <w:bookmarkEnd w:id="2"/>
       <w:r>
         <w:rPr>
           <w:rFonts w:ascii="Courier" w:hAnsi="Courier" w:cs="Courier"/>
@@ -2458,8 +2453,8 @@
         </w:rPr>
         <w:t xml:space="preserve"> -taxon </w:t>
       </w:r>
-      <w:bookmarkStart w:id="2" w:name="OLE_LINK1"/>
-      <w:bookmarkStart w:id="3" w:name="OLE_LINK2"/>
+      <w:bookmarkStart w:id="3" w:name="OLE_LINK1"/>
+      <w:bookmarkStart w:id="4" w:name="OLE_LINK2"/>
       <w:proofErr w:type="spellStart"/>
       <w:r>
         <w:rPr>
@@ -2482,8 +2477,8 @@
         </w:rPr>
         <w:t xml:space="preserve"> </w:t>
       </w:r>
-      <w:bookmarkEnd w:id="2"/>
       <w:bookmarkEnd w:id="3"/>
+      <w:bookmarkEnd w:id="4"/>
       <w:r>
         <w:rPr>
           <w:rFonts w:ascii="Consolas" w:hAnsi="Consolas" w:cs="Consolas"/>
@@ -2516,8 +2511,6 @@
         </w:rPr>
         <w:t xml:space="preserve"> c</w:t>
       </w:r>
-      <w:bookmarkStart w:id="4" w:name="_GoBack"/>
-      <w:bookmarkEnd w:id="4"/>
     </w:p>
     <w:p>
       <w:pPr>
